--- a/Actividades/ADA01006/CE15 (Panel de informacion de lotes).docx
+++ b/Actividades/ADA01006/CE15 (Panel de informacion de lotes).docx
@@ -1,6 +1,6 @@
 
 <file path=word/document.xml><?xml version="1.0" encoding="utf-8"?>
-<w:document xmlns:wpc="http://schemas.microsoft.com/office/word/2010/wordprocessingCanvas" xmlns:cx="http://schemas.microsoft.com/office/drawing/2014/chartex" xmlns:cx1="http://schemas.microsoft.com/office/drawing/2015/9/8/chartex" xmlns:cx2="http://schemas.microsoft.com/office/drawing/2015/10/21/chartex" xmlns:cx3="http://schemas.microsoft.com/office/drawing/2016/5/9/chartex" xmlns:cx4="http://schemas.microsoft.com/office/drawing/2016/5/10/chartex" xmlns:cx5="http://schemas.microsoft.com/office/drawing/2016/5/11/chartex" xmlns:cx6="http://schemas.microsoft.com/office/drawing/2016/5/12/chartex" xmlns:cx7="http://schemas.microsoft.com/office/drawing/2016/5/13/chartex" xmlns:cx8="http://schemas.microsoft.com/office/drawing/2016/5/14/chartex" xmlns:mc="http://schemas.openxmlformats.org/markup-compatibility/2006" xmlns:aink="http://schemas.microsoft.com/office/drawing/2016/ink" xmlns:am3d="http://schemas.microsoft.com/office/drawing/2017/model3d" xmlns:o="urn:schemas-microsoft-com:office:office" xmlns:r="http://schemas.openxmlformats.org/officeDocument/2006/relationships" xmlns:m="http://schemas.openxmlformats.org/officeDocument/2006/math" xmlns:v="urn:schemas-microsoft-com:vml" xmlns:wp14="http://schemas.microsoft.com/office/word/2010/wordprocessingDrawing" xmlns:wp="http://schemas.openxmlformats.org/drawingml/2006/wordprocessingDrawing" xmlns:w10="urn:schemas-microsoft-com:office:word" xmlns:w="http://schemas.openxmlformats.org/wordprocessingml/2006/main" xmlns:w14="http://schemas.microsoft.com/office/word/2010/wordml" xmlns:w15="http://schemas.microsoft.com/office/word/2012/wordml" xmlns:w16cid="http://schemas.microsoft.com/office/word/2016/wordml/cid" xmlns:w16se="http://schemas.microsoft.com/office/word/2015/wordml/symex" xmlns:wpg="http://schemas.microsoft.com/office/word/2010/wordprocessingGroup" xmlns:wpi="http://schemas.microsoft.com/office/word/2010/wordprocessingInk" xmlns:wne="http://schemas.microsoft.com/office/word/2006/wordml" xmlns:wps="http://schemas.microsoft.com/office/word/2010/wordprocessingShape" mc:Ignorable="w14 w15 w16se w16cid wp14">
+<w:document xmlns:wpc="http://schemas.microsoft.com/office/word/2010/wordprocessingCanvas" xmlns:mc="http://schemas.openxmlformats.org/markup-compatibility/2006" xmlns:o="urn:schemas-microsoft-com:office:office" xmlns:r="http://schemas.openxmlformats.org/officeDocument/2006/relationships" xmlns:m="http://schemas.openxmlformats.org/officeDocument/2006/math" xmlns:v="urn:schemas-microsoft-com:vml" xmlns:wp14="http://schemas.microsoft.com/office/word/2010/wordprocessingDrawing" xmlns:wp="http://schemas.openxmlformats.org/drawingml/2006/wordprocessingDrawing" xmlns:w10="urn:schemas-microsoft-com:office:word" xmlns:w="http://schemas.openxmlformats.org/wordprocessingml/2006/main" xmlns:w14="http://schemas.microsoft.com/office/word/2010/wordml" xmlns:wpg="http://schemas.microsoft.com/office/word/2010/wordprocessingGroup" xmlns:wpi="http://schemas.microsoft.com/office/word/2010/wordprocessingInk" xmlns:wne="http://schemas.microsoft.com/office/word/2006/wordml" xmlns:wps="http://schemas.microsoft.com/office/word/2010/wordprocessingShape" mc:Ignorable="w14 wp14">
   <w:body>
     <w:tbl>
       <w:tblPr>
@@ -32,6 +32,7 @@
               <w:rPr>
                 <w:rFonts w:ascii="Times New Roman" w:hAnsi="Times New Roman" w:cs="Times New Roman"/>
                 <w:noProof/>
+                <w:lang w:eastAsia="es-ES"/>
               </w:rPr>
               <w:drawing>
                 <wp:inline distT="0" distB="0" distL="0" distR="0">
@@ -51,7 +52,7 @@
                           </pic:cNvPicPr>
                         </pic:nvPicPr>
                         <pic:blipFill>
-                          <a:blip r:embed="rId7" cstate="print">
+                          <a:blip r:embed="rId8" cstate="print">
                             <a:extLst>
                               <a:ext uri="{28A0092B-C50C-407E-A947-70E740481C1C}">
                                 <a14:useLocalDpi xmlns:a14="http://schemas.microsoft.com/office/drawing/2010/main" val="0"/>
@@ -175,13 +176,15 @@
               <w:rPr>
                 <w:rFonts w:ascii="Times New Roman" w:hAnsi="Times New Roman" w:cs="Times New Roman"/>
               </w:rPr>
-              <w:t>Panel de información de lote</w:t>
-            </w:r>
-            <w:r>
-              <w:rPr>
-                <w:rFonts w:ascii="Times New Roman" w:hAnsi="Times New Roman" w:cs="Times New Roman"/>
-              </w:rPr>
-              <w:t>s</w:t>
+              <w:t>Panel de información</w:t>
+            </w:r>
+            <w:bookmarkStart w:id="0" w:name="_GoBack"/>
+            <w:bookmarkEnd w:id="0"/>
+            <w:r>
+              <w:rPr>
+                <w:rFonts w:ascii="Times New Roman" w:hAnsi="Times New Roman" w:cs="Times New Roman"/>
+              </w:rPr>
+              <w:t xml:space="preserve"> de lotes</w:t>
             </w:r>
           </w:p>
         </w:tc>
@@ -242,8 +245,6 @@
               </w:rPr>
               <w:t>, transportista</w:t>
             </w:r>
-            <w:bookmarkStart w:id="0" w:name="_GoBack"/>
-            <w:bookmarkEnd w:id="0"/>
           </w:p>
         </w:tc>
       </w:tr>
@@ -360,7 +361,19 @@
               <w:rPr>
                 <w:rFonts w:ascii="Times New Roman" w:hAnsi="Times New Roman" w:cs="Times New Roman"/>
               </w:rPr>
-              <w:t>Panel de información completa del lote</w:t>
+              <w:t xml:space="preserve">Panel de información </w:t>
+            </w:r>
+            <w:r>
+              <w:rPr>
+                <w:rFonts w:ascii="Times New Roman" w:hAnsi="Times New Roman" w:cs="Times New Roman"/>
+              </w:rPr>
+              <w:t>completo</w:t>
+            </w:r>
+            <w:r>
+              <w:rPr>
+                <w:rFonts w:ascii="Times New Roman" w:hAnsi="Times New Roman" w:cs="Times New Roman"/>
+              </w:rPr>
+              <w:t xml:space="preserve"> del lote</w:t>
             </w:r>
           </w:p>
         </w:tc>
@@ -568,6 +581,7 @@
                 <w:szCs w:val="26"/>
               </w:rPr>
             </w:pPr>
+            <w:proofErr w:type="spellStart"/>
             <w:r>
               <w:rPr>
                 <w:rFonts w:ascii="Times New Roman" w:hAnsi="Times New Roman" w:cs="Times New Roman"/>
@@ -576,7 +590,40 @@
                 <w:sz w:val="26"/>
                 <w:szCs w:val="26"/>
               </w:rPr>
-              <w:t xml:space="preserve">Include y extends </w:t>
+              <w:t>Include</w:t>
+            </w:r>
+            <w:proofErr w:type="spellEnd"/>
+            <w:r>
+              <w:rPr>
+                <w:rFonts w:ascii="Times New Roman" w:hAnsi="Times New Roman" w:cs="Times New Roman"/>
+                <w:b/>
+                <w:color w:val="FFFFFF" w:themeColor="background1"/>
+                <w:sz w:val="26"/>
+                <w:szCs w:val="26"/>
+              </w:rPr>
+              <w:t xml:space="preserve"> y </w:t>
+            </w:r>
+            <w:proofErr w:type="spellStart"/>
+            <w:r>
+              <w:rPr>
+                <w:rFonts w:ascii="Times New Roman" w:hAnsi="Times New Roman" w:cs="Times New Roman"/>
+                <w:b/>
+                <w:color w:val="FFFFFF" w:themeColor="background1"/>
+                <w:sz w:val="26"/>
+                <w:szCs w:val="26"/>
+              </w:rPr>
+              <w:t>extends</w:t>
+            </w:r>
+            <w:proofErr w:type="spellEnd"/>
+            <w:r>
+              <w:rPr>
+                <w:rFonts w:ascii="Times New Roman" w:hAnsi="Times New Roman" w:cs="Times New Roman"/>
+                <w:b/>
+                <w:color w:val="FFFFFF" w:themeColor="background1"/>
+                <w:sz w:val="26"/>
+                <w:szCs w:val="26"/>
+              </w:rPr>
+              <w:t xml:space="preserve"> </w:t>
             </w:r>
           </w:p>
         </w:tc>
@@ -592,11 +639,33 @@
                 <w:rFonts w:ascii="Times New Roman" w:hAnsi="Times New Roman" w:cs="Times New Roman"/>
               </w:rPr>
             </w:pPr>
-            <w:r>
-              <w:rPr>
-                <w:rFonts w:ascii="Times New Roman" w:hAnsi="Times New Roman" w:cs="Times New Roman"/>
-              </w:rPr>
-              <w:t>Includes: NO. Extends: NO.</w:t>
+            <w:proofErr w:type="spellStart"/>
+            <w:r>
+              <w:rPr>
+                <w:rFonts w:ascii="Times New Roman" w:hAnsi="Times New Roman" w:cs="Times New Roman"/>
+              </w:rPr>
+              <w:t>Includes</w:t>
+            </w:r>
+            <w:proofErr w:type="spellEnd"/>
+            <w:r>
+              <w:rPr>
+                <w:rFonts w:ascii="Times New Roman" w:hAnsi="Times New Roman" w:cs="Times New Roman"/>
+              </w:rPr>
+              <w:t xml:space="preserve">: NO. </w:t>
+            </w:r>
+            <w:proofErr w:type="spellStart"/>
+            <w:r>
+              <w:rPr>
+                <w:rFonts w:ascii="Times New Roman" w:hAnsi="Times New Roman" w:cs="Times New Roman"/>
+              </w:rPr>
+              <w:t>Extends</w:t>
+            </w:r>
+            <w:proofErr w:type="spellEnd"/>
+            <w:r>
+              <w:rPr>
+                <w:rFonts w:ascii="Times New Roman" w:hAnsi="Times New Roman" w:cs="Times New Roman"/>
+              </w:rPr>
+              <w:t>: NO.</w:t>
             </w:r>
           </w:p>
         </w:tc>
@@ -754,9 +823,9 @@
       </w:pPr>
     </w:p>
     <w:sectPr>
-      <w:headerReference w:type="even" r:id="rId8"/>
-      <w:headerReference w:type="default" r:id="rId9"/>
-      <w:headerReference w:type="first" r:id="rId10"/>
+      <w:headerReference w:type="even" r:id="rId9"/>
+      <w:headerReference w:type="default" r:id="rId10"/>
+      <w:headerReference w:type="first" r:id="rId11"/>
       <w:pgSz w:w="11906" w:h="16838"/>
       <w:pgMar w:top="720" w:right="720" w:bottom="720" w:left="720" w:header="708" w:footer="708" w:gutter="0"/>
       <w:cols w:space="708"/>
@@ -767,7 +836,7 @@
 </file>
 
 <file path=word/endnotes.xml><?xml version="1.0" encoding="utf-8"?>
-<w:endnotes xmlns:wpc="http://schemas.microsoft.com/office/word/2010/wordprocessingCanvas" xmlns:cx="http://schemas.microsoft.com/office/drawing/2014/chartex" xmlns:cx1="http://schemas.microsoft.com/office/drawing/2015/9/8/chartex" xmlns:cx2="http://schemas.microsoft.com/office/drawing/2015/10/21/chartex" xmlns:cx3="http://schemas.microsoft.com/office/drawing/2016/5/9/chartex" xmlns:cx4="http://schemas.microsoft.com/office/drawing/2016/5/10/chartex" xmlns:cx5="http://schemas.microsoft.com/office/drawing/2016/5/11/chartex" xmlns:cx6="http://schemas.microsoft.com/office/drawing/2016/5/12/chartex" xmlns:cx7="http://schemas.microsoft.com/office/drawing/2016/5/13/chartex" xmlns:cx8="http://schemas.microsoft.com/office/drawing/2016/5/14/chartex" xmlns:mc="http://schemas.openxmlformats.org/markup-compatibility/2006" xmlns:aink="http://schemas.microsoft.com/office/drawing/2016/ink" xmlns:am3d="http://schemas.microsoft.com/office/drawing/2017/model3d" xmlns:o="urn:schemas-microsoft-com:office:office" xmlns:r="http://schemas.openxmlformats.org/officeDocument/2006/relationships" xmlns:m="http://schemas.openxmlformats.org/officeDocument/2006/math" xmlns:v="urn:schemas-microsoft-com:vml" xmlns:wp14="http://schemas.microsoft.com/office/word/2010/wordprocessingDrawing" xmlns:wp="http://schemas.openxmlformats.org/drawingml/2006/wordprocessingDrawing" xmlns:w10="urn:schemas-microsoft-com:office:word" xmlns:w="http://schemas.openxmlformats.org/wordprocessingml/2006/main" xmlns:w14="http://schemas.microsoft.com/office/word/2010/wordml" xmlns:w15="http://schemas.microsoft.com/office/word/2012/wordml" xmlns:w16cid="http://schemas.microsoft.com/office/word/2016/wordml/cid" xmlns:w16se="http://schemas.microsoft.com/office/word/2015/wordml/symex" xmlns:wpg="http://schemas.microsoft.com/office/word/2010/wordprocessingGroup" xmlns:wpi="http://schemas.microsoft.com/office/word/2010/wordprocessingInk" xmlns:wne="http://schemas.microsoft.com/office/word/2006/wordml" xmlns:wps="http://schemas.microsoft.com/office/word/2010/wordprocessingShape" mc:Ignorable="w14 w15 w16se w16cid wp14">
+<w:endnotes xmlns:wpc="http://schemas.microsoft.com/office/word/2010/wordprocessingCanvas" xmlns:mc="http://schemas.openxmlformats.org/markup-compatibility/2006" xmlns:o="urn:schemas-microsoft-com:office:office" xmlns:r="http://schemas.openxmlformats.org/officeDocument/2006/relationships" xmlns:m="http://schemas.openxmlformats.org/officeDocument/2006/math" xmlns:v="urn:schemas-microsoft-com:vml" xmlns:wp14="http://schemas.microsoft.com/office/word/2010/wordprocessingDrawing" xmlns:wp="http://schemas.openxmlformats.org/drawingml/2006/wordprocessingDrawing" xmlns:w10="urn:schemas-microsoft-com:office:word" xmlns:w="http://schemas.openxmlformats.org/wordprocessingml/2006/main" xmlns:w14="http://schemas.microsoft.com/office/word/2010/wordml" xmlns:wpg="http://schemas.microsoft.com/office/word/2010/wordprocessingGroup" xmlns:wpi="http://schemas.microsoft.com/office/word/2010/wordprocessingInk" xmlns:wne="http://schemas.microsoft.com/office/word/2006/wordml" xmlns:wps="http://schemas.microsoft.com/office/word/2010/wordprocessingShape" mc:Ignorable="w14 wp14">
   <w:endnote w:type="separator" w:id="-1">
     <w:p>
       <w:pPr>
@@ -792,7 +861,7 @@
 </file>
 
 <file path=word/footnotes.xml><?xml version="1.0" encoding="utf-8"?>
-<w:footnotes xmlns:wpc="http://schemas.microsoft.com/office/word/2010/wordprocessingCanvas" xmlns:cx="http://schemas.microsoft.com/office/drawing/2014/chartex" xmlns:cx1="http://schemas.microsoft.com/office/drawing/2015/9/8/chartex" xmlns:cx2="http://schemas.microsoft.com/office/drawing/2015/10/21/chartex" xmlns:cx3="http://schemas.microsoft.com/office/drawing/2016/5/9/chartex" xmlns:cx4="http://schemas.microsoft.com/office/drawing/2016/5/10/chartex" xmlns:cx5="http://schemas.microsoft.com/office/drawing/2016/5/11/chartex" xmlns:cx6="http://schemas.microsoft.com/office/drawing/2016/5/12/chartex" xmlns:cx7="http://schemas.microsoft.com/office/drawing/2016/5/13/chartex" xmlns:cx8="http://schemas.microsoft.com/office/drawing/2016/5/14/chartex" xmlns:mc="http://schemas.openxmlformats.org/markup-compatibility/2006" xmlns:aink="http://schemas.microsoft.com/office/drawing/2016/ink" xmlns:am3d="http://schemas.microsoft.com/office/drawing/2017/model3d" xmlns:o="urn:schemas-microsoft-com:office:office" xmlns:r="http://schemas.openxmlformats.org/officeDocument/2006/relationships" xmlns:m="http://schemas.openxmlformats.org/officeDocument/2006/math" xmlns:v="urn:schemas-microsoft-com:vml" xmlns:wp14="http://schemas.microsoft.com/office/word/2010/wordprocessingDrawing" xmlns:wp="http://schemas.openxmlformats.org/drawingml/2006/wordprocessingDrawing" xmlns:w10="urn:schemas-microsoft-com:office:word" xmlns:w="http://schemas.openxmlformats.org/wordprocessingml/2006/main" xmlns:w14="http://schemas.microsoft.com/office/word/2010/wordml" xmlns:w15="http://schemas.microsoft.com/office/word/2012/wordml" xmlns:w16cid="http://schemas.microsoft.com/office/word/2016/wordml/cid" xmlns:w16se="http://schemas.microsoft.com/office/word/2015/wordml/symex" xmlns:wpg="http://schemas.microsoft.com/office/word/2010/wordprocessingGroup" xmlns:wpi="http://schemas.microsoft.com/office/word/2010/wordprocessingInk" xmlns:wne="http://schemas.microsoft.com/office/word/2006/wordml" xmlns:wps="http://schemas.microsoft.com/office/word/2010/wordprocessingShape" mc:Ignorable="w14 w15 w16se w16cid wp14">
+<w:footnotes xmlns:wpc="http://schemas.microsoft.com/office/word/2010/wordprocessingCanvas" xmlns:mc="http://schemas.openxmlformats.org/markup-compatibility/2006" xmlns:o="urn:schemas-microsoft-com:office:office" xmlns:r="http://schemas.openxmlformats.org/officeDocument/2006/relationships" xmlns:m="http://schemas.openxmlformats.org/officeDocument/2006/math" xmlns:v="urn:schemas-microsoft-com:vml" xmlns:wp14="http://schemas.microsoft.com/office/word/2010/wordprocessingDrawing" xmlns:wp="http://schemas.openxmlformats.org/drawingml/2006/wordprocessingDrawing" xmlns:w10="urn:schemas-microsoft-com:office:word" xmlns:w="http://schemas.openxmlformats.org/wordprocessingml/2006/main" xmlns:w14="http://schemas.microsoft.com/office/word/2010/wordml" xmlns:wpg="http://schemas.microsoft.com/office/word/2010/wordprocessingGroup" xmlns:wpi="http://schemas.microsoft.com/office/word/2010/wordprocessingInk" xmlns:wne="http://schemas.microsoft.com/office/word/2006/wordml" xmlns:wps="http://schemas.microsoft.com/office/word/2010/wordprocessingShape" mc:Ignorable="w14 wp14">
   <w:footnote w:type="separator" w:id="-1">
     <w:p>
       <w:pPr>
@@ -817,7 +886,7 @@
 </file>
 
 <file path=word/header1.xml><?xml version="1.0" encoding="utf-8"?>
-<w:hdr xmlns:wpc="http://schemas.microsoft.com/office/word/2010/wordprocessingCanvas" xmlns:cx="http://schemas.microsoft.com/office/drawing/2014/chartex" xmlns:cx1="http://schemas.microsoft.com/office/drawing/2015/9/8/chartex" xmlns:cx2="http://schemas.microsoft.com/office/drawing/2015/10/21/chartex" xmlns:cx3="http://schemas.microsoft.com/office/drawing/2016/5/9/chartex" xmlns:cx4="http://schemas.microsoft.com/office/drawing/2016/5/10/chartex" xmlns:cx5="http://schemas.microsoft.com/office/drawing/2016/5/11/chartex" xmlns:cx6="http://schemas.microsoft.com/office/drawing/2016/5/12/chartex" xmlns:cx7="http://schemas.microsoft.com/office/drawing/2016/5/13/chartex" xmlns:cx8="http://schemas.microsoft.com/office/drawing/2016/5/14/chartex" xmlns:mc="http://schemas.openxmlformats.org/markup-compatibility/2006" xmlns:aink="http://schemas.microsoft.com/office/drawing/2016/ink" xmlns:am3d="http://schemas.microsoft.com/office/drawing/2017/model3d" xmlns:o="urn:schemas-microsoft-com:office:office" xmlns:r="http://schemas.openxmlformats.org/officeDocument/2006/relationships" xmlns:m="http://schemas.openxmlformats.org/officeDocument/2006/math" xmlns:v="urn:schemas-microsoft-com:vml" xmlns:wp14="http://schemas.microsoft.com/office/word/2010/wordprocessingDrawing" xmlns:wp="http://schemas.openxmlformats.org/drawingml/2006/wordprocessingDrawing" xmlns:w10="urn:schemas-microsoft-com:office:word" xmlns:w="http://schemas.openxmlformats.org/wordprocessingml/2006/main" xmlns:w14="http://schemas.microsoft.com/office/word/2010/wordml" xmlns:w15="http://schemas.microsoft.com/office/word/2012/wordml" xmlns:w16cid="http://schemas.microsoft.com/office/word/2016/wordml/cid" xmlns:w16se="http://schemas.microsoft.com/office/word/2015/wordml/symex" xmlns:wpg="http://schemas.microsoft.com/office/word/2010/wordprocessingGroup" xmlns:wpi="http://schemas.microsoft.com/office/word/2010/wordprocessingInk" xmlns:wne="http://schemas.microsoft.com/office/word/2006/wordml" xmlns:wps="http://schemas.microsoft.com/office/word/2010/wordprocessingShape" mc:Ignorable="w14 w15 w16se w16cid wp14">
+<w:hdr xmlns:wpc="http://schemas.microsoft.com/office/word/2010/wordprocessingCanvas" xmlns:mc="http://schemas.openxmlformats.org/markup-compatibility/2006" xmlns:o="urn:schemas-microsoft-com:office:office" xmlns:r="http://schemas.openxmlformats.org/officeDocument/2006/relationships" xmlns:m="http://schemas.openxmlformats.org/officeDocument/2006/math" xmlns:v="urn:schemas-microsoft-com:vml" xmlns:wp14="http://schemas.microsoft.com/office/word/2010/wordprocessingDrawing" xmlns:wp="http://schemas.openxmlformats.org/drawingml/2006/wordprocessingDrawing" xmlns:w10="urn:schemas-microsoft-com:office:word" xmlns:w="http://schemas.openxmlformats.org/wordprocessingml/2006/main" xmlns:w14="http://schemas.microsoft.com/office/word/2010/wordml" xmlns:wpg="http://schemas.microsoft.com/office/word/2010/wordprocessingGroup" xmlns:wpi="http://schemas.microsoft.com/office/word/2010/wordprocessingInk" xmlns:wne="http://schemas.microsoft.com/office/word/2006/wordml" xmlns:wps="http://schemas.microsoft.com/office/word/2010/wordprocessingShape" mc:Ignorable="w14 wp14">
   <w:p>
     <w:pPr>
       <w:pStyle w:val="Encabezado"/>
@@ -858,7 +927,7 @@
 </file>
 
 <file path=word/header2.xml><?xml version="1.0" encoding="utf-8"?>
-<w:hdr xmlns:wpc="http://schemas.microsoft.com/office/word/2010/wordprocessingCanvas" xmlns:cx="http://schemas.microsoft.com/office/drawing/2014/chartex" xmlns:cx1="http://schemas.microsoft.com/office/drawing/2015/9/8/chartex" xmlns:cx2="http://schemas.microsoft.com/office/drawing/2015/10/21/chartex" xmlns:cx3="http://schemas.microsoft.com/office/drawing/2016/5/9/chartex" xmlns:cx4="http://schemas.microsoft.com/office/drawing/2016/5/10/chartex" xmlns:cx5="http://schemas.microsoft.com/office/drawing/2016/5/11/chartex" xmlns:cx6="http://schemas.microsoft.com/office/drawing/2016/5/12/chartex" xmlns:cx7="http://schemas.microsoft.com/office/drawing/2016/5/13/chartex" xmlns:cx8="http://schemas.microsoft.com/office/drawing/2016/5/14/chartex" xmlns:mc="http://schemas.openxmlformats.org/markup-compatibility/2006" xmlns:aink="http://schemas.microsoft.com/office/drawing/2016/ink" xmlns:am3d="http://schemas.microsoft.com/office/drawing/2017/model3d" xmlns:o="urn:schemas-microsoft-com:office:office" xmlns:r="http://schemas.openxmlformats.org/officeDocument/2006/relationships" xmlns:m="http://schemas.openxmlformats.org/officeDocument/2006/math" xmlns:v="urn:schemas-microsoft-com:vml" xmlns:wp14="http://schemas.microsoft.com/office/word/2010/wordprocessingDrawing" xmlns:wp="http://schemas.openxmlformats.org/drawingml/2006/wordprocessingDrawing" xmlns:w10="urn:schemas-microsoft-com:office:word" xmlns:w="http://schemas.openxmlformats.org/wordprocessingml/2006/main" xmlns:w14="http://schemas.microsoft.com/office/word/2010/wordml" xmlns:w15="http://schemas.microsoft.com/office/word/2012/wordml" xmlns:w16cid="http://schemas.microsoft.com/office/word/2016/wordml/cid" xmlns:w16se="http://schemas.microsoft.com/office/word/2015/wordml/symex" xmlns:wpg="http://schemas.microsoft.com/office/word/2010/wordprocessingGroup" xmlns:wpi="http://schemas.microsoft.com/office/word/2010/wordprocessingInk" xmlns:wne="http://schemas.microsoft.com/office/word/2006/wordml" xmlns:wps="http://schemas.microsoft.com/office/word/2010/wordprocessingShape" mc:Ignorable="w14 w15 w16se w16cid wp14">
+<w:hdr xmlns:wpc="http://schemas.microsoft.com/office/word/2010/wordprocessingCanvas" xmlns:mc="http://schemas.openxmlformats.org/markup-compatibility/2006" xmlns:o="urn:schemas-microsoft-com:office:office" xmlns:r="http://schemas.openxmlformats.org/officeDocument/2006/relationships" xmlns:m="http://schemas.openxmlformats.org/officeDocument/2006/math" xmlns:v="urn:schemas-microsoft-com:vml" xmlns:wp14="http://schemas.microsoft.com/office/word/2010/wordprocessingDrawing" xmlns:wp="http://schemas.openxmlformats.org/drawingml/2006/wordprocessingDrawing" xmlns:w10="urn:schemas-microsoft-com:office:word" xmlns:w="http://schemas.openxmlformats.org/wordprocessingml/2006/main" xmlns:w14="http://schemas.microsoft.com/office/word/2010/wordml" xmlns:wpg="http://schemas.microsoft.com/office/word/2010/wordprocessingGroup" xmlns:wpi="http://schemas.microsoft.com/office/word/2010/wordprocessingInk" xmlns:wne="http://schemas.microsoft.com/office/word/2006/wordml" xmlns:wps="http://schemas.microsoft.com/office/word/2010/wordprocessingShape" mc:Ignorable="w14 wp14">
   <w:p>
     <w:pPr>
       <w:pStyle w:val="Encabezado"/>
@@ -899,7 +968,7 @@
 </file>
 
 <file path=word/header3.xml><?xml version="1.0" encoding="utf-8"?>
-<w:hdr xmlns:wpc="http://schemas.microsoft.com/office/word/2010/wordprocessingCanvas" xmlns:cx="http://schemas.microsoft.com/office/drawing/2014/chartex" xmlns:cx1="http://schemas.microsoft.com/office/drawing/2015/9/8/chartex" xmlns:cx2="http://schemas.microsoft.com/office/drawing/2015/10/21/chartex" xmlns:cx3="http://schemas.microsoft.com/office/drawing/2016/5/9/chartex" xmlns:cx4="http://schemas.microsoft.com/office/drawing/2016/5/10/chartex" xmlns:cx5="http://schemas.microsoft.com/office/drawing/2016/5/11/chartex" xmlns:cx6="http://schemas.microsoft.com/office/drawing/2016/5/12/chartex" xmlns:cx7="http://schemas.microsoft.com/office/drawing/2016/5/13/chartex" xmlns:cx8="http://schemas.microsoft.com/office/drawing/2016/5/14/chartex" xmlns:mc="http://schemas.openxmlformats.org/markup-compatibility/2006" xmlns:aink="http://schemas.microsoft.com/office/drawing/2016/ink" xmlns:am3d="http://schemas.microsoft.com/office/drawing/2017/model3d" xmlns:o="urn:schemas-microsoft-com:office:office" xmlns:r="http://schemas.openxmlformats.org/officeDocument/2006/relationships" xmlns:m="http://schemas.openxmlformats.org/officeDocument/2006/math" xmlns:v="urn:schemas-microsoft-com:vml" xmlns:wp14="http://schemas.microsoft.com/office/word/2010/wordprocessingDrawing" xmlns:wp="http://schemas.openxmlformats.org/drawingml/2006/wordprocessingDrawing" xmlns:w10="urn:schemas-microsoft-com:office:word" xmlns:w="http://schemas.openxmlformats.org/wordprocessingml/2006/main" xmlns:w14="http://schemas.microsoft.com/office/word/2010/wordml" xmlns:w15="http://schemas.microsoft.com/office/word/2012/wordml" xmlns:w16cid="http://schemas.microsoft.com/office/word/2016/wordml/cid" xmlns:w16se="http://schemas.microsoft.com/office/word/2015/wordml/symex" xmlns:wpg="http://schemas.microsoft.com/office/word/2010/wordprocessingGroup" xmlns:wpi="http://schemas.microsoft.com/office/word/2010/wordprocessingInk" xmlns:wne="http://schemas.microsoft.com/office/word/2006/wordml" xmlns:wps="http://schemas.microsoft.com/office/word/2010/wordprocessingShape" mc:Ignorable="w14 w15 w16se w16cid wp14">
+<w:hdr xmlns:wpc="http://schemas.microsoft.com/office/word/2010/wordprocessingCanvas" xmlns:mc="http://schemas.openxmlformats.org/markup-compatibility/2006" xmlns:o="urn:schemas-microsoft-com:office:office" xmlns:r="http://schemas.openxmlformats.org/officeDocument/2006/relationships" xmlns:m="http://schemas.openxmlformats.org/officeDocument/2006/math" xmlns:v="urn:schemas-microsoft-com:vml" xmlns:wp14="http://schemas.microsoft.com/office/word/2010/wordprocessingDrawing" xmlns:wp="http://schemas.openxmlformats.org/drawingml/2006/wordprocessingDrawing" xmlns:w10="urn:schemas-microsoft-com:office:word" xmlns:w="http://schemas.openxmlformats.org/wordprocessingml/2006/main" xmlns:w14="http://schemas.microsoft.com/office/word/2010/wordml" xmlns:wpg="http://schemas.microsoft.com/office/word/2010/wordprocessingGroup" xmlns:wpi="http://schemas.microsoft.com/office/word/2010/wordprocessingInk" xmlns:wne="http://schemas.microsoft.com/office/word/2006/wordml" xmlns:wps="http://schemas.microsoft.com/office/word/2010/wordprocessingShape" mc:Ignorable="w14 wp14">
   <w:p>
     <w:pPr>
       <w:pStyle w:val="Encabezado"/>
@@ -940,8 +1009,8 @@
 </file>
 
 <file path=word/numbering.xml><?xml version="1.0" encoding="utf-8"?>
-<w:numbering xmlns:wpc="http://schemas.microsoft.com/office/word/2010/wordprocessingCanvas" xmlns:cx="http://schemas.microsoft.com/office/drawing/2014/chartex" xmlns:cx1="http://schemas.microsoft.com/office/drawing/2015/9/8/chartex" xmlns:cx2="http://schemas.microsoft.com/office/drawing/2015/10/21/chartex" xmlns:cx3="http://schemas.microsoft.com/office/drawing/2016/5/9/chartex" xmlns:cx4="http://schemas.microsoft.com/office/drawing/2016/5/10/chartex" xmlns:cx5="http://schemas.microsoft.com/office/drawing/2016/5/11/chartex" xmlns:cx6="http://schemas.microsoft.com/office/drawing/2016/5/12/chartex" xmlns:cx7="http://schemas.microsoft.com/office/drawing/2016/5/13/chartex" xmlns:cx8="http://schemas.microsoft.com/office/drawing/2016/5/14/chartex" xmlns:mc="http://schemas.openxmlformats.org/markup-compatibility/2006" xmlns:aink="http://schemas.microsoft.com/office/drawing/2016/ink" xmlns:am3d="http://schemas.microsoft.com/office/drawing/2017/model3d" xmlns:o="urn:schemas-microsoft-com:office:office" xmlns:r="http://schemas.openxmlformats.org/officeDocument/2006/relationships" xmlns:m="http://schemas.openxmlformats.org/officeDocument/2006/math" xmlns:v="urn:schemas-microsoft-com:vml" xmlns:wp14="http://schemas.microsoft.com/office/word/2010/wordprocessingDrawing" xmlns:wp="http://schemas.openxmlformats.org/drawingml/2006/wordprocessingDrawing" xmlns:w10="urn:schemas-microsoft-com:office:word" xmlns:w="http://schemas.openxmlformats.org/wordprocessingml/2006/main" xmlns:w14="http://schemas.microsoft.com/office/word/2010/wordml" xmlns:w15="http://schemas.microsoft.com/office/word/2012/wordml" xmlns:w16cid="http://schemas.microsoft.com/office/word/2016/wordml/cid" xmlns:w16se="http://schemas.microsoft.com/office/word/2015/wordml/symex" xmlns:wpg="http://schemas.microsoft.com/office/word/2010/wordprocessingGroup" xmlns:wpi="http://schemas.microsoft.com/office/word/2010/wordprocessingInk" xmlns:wne="http://schemas.microsoft.com/office/word/2006/wordml" xmlns:wps="http://schemas.microsoft.com/office/word/2010/wordprocessingShape" mc:Ignorable="w14 w15 w16se w16cid wp14">
-  <w:abstractNum w:abstractNumId="0" w15:restartNumberingAfterBreak="0">
+<w:numbering xmlns:wpc="http://schemas.microsoft.com/office/word/2010/wordprocessingCanvas" xmlns:mc="http://schemas.openxmlformats.org/markup-compatibility/2006" xmlns:o="urn:schemas-microsoft-com:office:office" xmlns:r="http://schemas.openxmlformats.org/officeDocument/2006/relationships" xmlns:m="http://schemas.openxmlformats.org/officeDocument/2006/math" xmlns:v="urn:schemas-microsoft-com:vml" xmlns:wp14="http://schemas.microsoft.com/office/word/2010/wordprocessingDrawing" xmlns:wp="http://schemas.openxmlformats.org/drawingml/2006/wordprocessingDrawing" xmlns:w10="urn:schemas-microsoft-com:office:word" xmlns:w="http://schemas.openxmlformats.org/wordprocessingml/2006/main" xmlns:w14="http://schemas.microsoft.com/office/word/2010/wordml" xmlns:wpg="http://schemas.microsoft.com/office/word/2010/wordprocessingGroup" xmlns:wpi="http://schemas.microsoft.com/office/word/2010/wordprocessingInk" xmlns:wne="http://schemas.microsoft.com/office/word/2006/wordml" xmlns:wps="http://schemas.microsoft.com/office/word/2010/wordprocessingShape" mc:Ignorable="w14 wp14">
+  <w:abstractNum w:abstractNumId="0">
     <w:nsid w:val="0ED12AE5"/>
     <w:multiLevelType w:val="hybridMultilevel"/>
     <w:tmpl w:val="8AE4BD86"/>
@@ -1030,7 +1099,7 @@
       </w:pPr>
     </w:lvl>
   </w:abstractNum>
-  <w:abstractNum w:abstractNumId="1" w15:restartNumberingAfterBreak="0">
+  <w:abstractNum w:abstractNumId="1">
     <w:nsid w:val="140D73CC"/>
     <w:multiLevelType w:val="hybridMultilevel"/>
     <w:tmpl w:val="782A62D6"/>
@@ -1119,7 +1188,7 @@
       </w:pPr>
     </w:lvl>
   </w:abstractNum>
-  <w:abstractNum w:abstractNumId="2" w15:restartNumberingAfterBreak="0">
+  <w:abstractNum w:abstractNumId="2">
     <w:nsid w:val="395E103A"/>
     <w:multiLevelType w:val="hybridMultilevel"/>
     <w:tmpl w:val="E89EB6D6"/>
@@ -1205,7 +1274,7 @@
       </w:pPr>
     </w:lvl>
   </w:abstractNum>
-  <w:abstractNum w:abstractNumId="3" w15:restartNumberingAfterBreak="0">
+  <w:abstractNum w:abstractNumId="3">
     <w:nsid w:val="3D9C45A8"/>
     <w:multiLevelType w:val="hybridMultilevel"/>
     <w:tmpl w:val="0114ACEA"/>
@@ -1334,7 +1403,7 @@
 </file>
 
 <file path=word/styles.xml><?xml version="1.0" encoding="utf-8"?>
-<w:styles xmlns:mc="http://schemas.openxmlformats.org/markup-compatibility/2006" xmlns:r="http://schemas.openxmlformats.org/officeDocument/2006/relationships" xmlns:w="http://schemas.openxmlformats.org/wordprocessingml/2006/main" xmlns:w14="http://schemas.microsoft.com/office/word/2010/wordml" xmlns:w15="http://schemas.microsoft.com/office/word/2012/wordml" xmlns:w16cid="http://schemas.microsoft.com/office/word/2016/wordml/cid" xmlns:w16se="http://schemas.microsoft.com/office/word/2015/wordml/symex" mc:Ignorable="w14 w15 w16se w16cid">
+<w:styles xmlns:mc="http://schemas.openxmlformats.org/markup-compatibility/2006" xmlns:r="http://schemas.openxmlformats.org/officeDocument/2006/relationships" xmlns:w="http://schemas.openxmlformats.org/wordprocessingml/2006/main" xmlns:w14="http://schemas.microsoft.com/office/word/2010/wordml" mc:Ignorable="w14">
   <w:docDefaults>
     <w:rPrDefault>
       <w:rPr>
@@ -1350,383 +1419,144 @@
       </w:pPr>
     </w:pPrDefault>
   </w:docDefaults>
-  <w:latentStyles w:defLockedState="0" w:defUIPriority="99" w:defSemiHidden="0" w:defUnhideWhenUsed="0" w:defQFormat="0" w:count="376">
-    <w:lsdException w:name="Normal" w:uiPriority="0" w:qFormat="1"/>
-    <w:lsdException w:name="heading 1" w:uiPriority="9" w:qFormat="1"/>
-    <w:lsdException w:name="heading 2" w:semiHidden="1" w:uiPriority="9" w:unhideWhenUsed="1" w:qFormat="1"/>
-    <w:lsdException w:name="heading 3" w:semiHidden="1" w:uiPriority="9" w:unhideWhenUsed="1" w:qFormat="1"/>
-    <w:lsdException w:name="heading 4" w:semiHidden="1" w:uiPriority="9" w:unhideWhenUsed="1" w:qFormat="1"/>
-    <w:lsdException w:name="heading 5" w:semiHidden="1" w:uiPriority="9" w:unhideWhenUsed="1" w:qFormat="1"/>
-    <w:lsdException w:name="heading 6" w:semiHidden="1" w:uiPriority="9" w:unhideWhenUsed="1" w:qFormat="1"/>
-    <w:lsdException w:name="heading 7" w:semiHidden="1" w:uiPriority="9" w:unhideWhenUsed="1" w:qFormat="1"/>
-    <w:lsdException w:name="heading 8" w:semiHidden="1" w:uiPriority="9" w:unhideWhenUsed="1" w:qFormat="1"/>
-    <w:lsdException w:name="heading 9" w:semiHidden="1" w:uiPriority="9" w:unhideWhenUsed="1" w:qFormat="1"/>
-    <w:lsdException w:name="index 1" w:semiHidden="1" w:unhideWhenUsed="1"/>
-    <w:lsdException w:name="index 2" w:semiHidden="1" w:unhideWhenUsed="1"/>
-    <w:lsdException w:name="index 3" w:semiHidden="1" w:unhideWhenUsed="1"/>
-    <w:lsdException w:name="index 4" w:semiHidden="1" w:unhideWhenUsed="1"/>
-    <w:lsdException w:name="index 5" w:semiHidden="1" w:unhideWhenUsed="1"/>
-    <w:lsdException w:name="index 6" w:semiHidden="1" w:unhideWhenUsed="1"/>
-    <w:lsdException w:name="index 7" w:semiHidden="1" w:unhideWhenUsed="1"/>
-    <w:lsdException w:name="index 8" w:semiHidden="1" w:unhideWhenUsed="1"/>
-    <w:lsdException w:name="index 9" w:semiHidden="1" w:unhideWhenUsed="1"/>
-    <w:lsdException w:name="toc 1" w:semiHidden="1" w:uiPriority="39" w:unhideWhenUsed="1"/>
-    <w:lsdException w:name="toc 2" w:semiHidden="1" w:uiPriority="39" w:unhideWhenUsed="1"/>
-    <w:lsdException w:name="toc 3" w:semiHidden="1" w:uiPriority="39" w:unhideWhenUsed="1"/>
-    <w:lsdException w:name="toc 4" w:semiHidden="1" w:uiPriority="39" w:unhideWhenUsed="1"/>
-    <w:lsdException w:name="toc 5" w:semiHidden="1" w:uiPriority="39" w:unhideWhenUsed="1"/>
-    <w:lsdException w:name="toc 6" w:semiHidden="1" w:uiPriority="39" w:unhideWhenUsed="1"/>
-    <w:lsdException w:name="toc 7" w:semiHidden="1" w:uiPriority="39" w:unhideWhenUsed="1"/>
-    <w:lsdException w:name="toc 8" w:semiHidden="1" w:uiPriority="39" w:unhideWhenUsed="1"/>
-    <w:lsdException w:name="toc 9" w:semiHidden="1" w:uiPriority="39" w:unhideWhenUsed="1"/>
-    <w:lsdException w:name="Normal Indent" w:semiHidden="1" w:unhideWhenUsed="1"/>
-    <w:lsdException w:name="footnote text" w:semiHidden="1" w:unhideWhenUsed="1"/>
-    <w:lsdException w:name="annotation text" w:semiHidden="1" w:unhideWhenUsed="1"/>
-    <w:lsdException w:name="header" w:semiHidden="1" w:unhideWhenUsed="1"/>
-    <w:lsdException w:name="footer" w:semiHidden="1" w:unhideWhenUsed="1"/>
-    <w:lsdException w:name="index heading" w:semiHidden="1" w:unhideWhenUsed="1"/>
-    <w:lsdException w:name="caption" w:semiHidden="1" w:uiPriority="35" w:unhideWhenUsed="1" w:qFormat="1"/>
-    <w:lsdException w:name="table of figures" w:semiHidden="1" w:unhideWhenUsed="1"/>
-    <w:lsdException w:name="envelope address" w:semiHidden="1" w:unhideWhenUsed="1"/>
-    <w:lsdException w:name="envelope return" w:semiHidden="1" w:unhideWhenUsed="1"/>
-    <w:lsdException w:name="footnote reference" w:semiHidden="1" w:unhideWhenUsed="1"/>
-    <w:lsdException w:name="annotation reference" w:semiHidden="1" w:unhideWhenUsed="1"/>
-    <w:lsdException w:name="line number" w:semiHidden="1" w:unhideWhenUsed="1"/>
-    <w:lsdException w:name="page number" w:semiHidden="1" w:unhideWhenUsed="1"/>
-    <w:lsdException w:name="endnote reference" w:semiHidden="1" w:unhideWhenUsed="1"/>
-    <w:lsdException w:name="endnote text" w:semiHidden="1" w:unhideWhenUsed="1"/>
-    <w:lsdException w:name="table of authorities" w:semiHidden="1" w:unhideWhenUsed="1"/>
-    <w:lsdException w:name="macro" w:semiHidden="1" w:unhideWhenUsed="1"/>
-    <w:lsdException w:name="toa heading" w:semiHidden="1" w:unhideWhenUsed="1"/>
-    <w:lsdException w:name="List" w:semiHidden="1" w:unhideWhenUsed="1"/>
-    <w:lsdException w:name="List Bullet" w:semiHidden="1" w:unhideWhenUsed="1"/>
-    <w:lsdException w:name="List Number" w:semiHidden="1" w:unhideWhenUsed="1"/>
-    <w:lsdException w:name="List 2" w:semiHidden="1" w:unhideWhenUsed="1"/>
-    <w:lsdException w:name="List 3" w:semiHidden="1" w:unhideWhenUsed="1"/>
-    <w:lsdException w:name="List 4" w:semiHidden="1" w:unhideWhenUsed="1"/>
-    <w:lsdException w:name="List 5" w:semiHidden="1" w:unhideWhenUsed="1"/>
-    <w:lsdException w:name="List Bullet 2" w:semiHidden="1" w:unhideWhenUsed="1"/>
-    <w:lsdException w:name="List Bullet 3" w:semiHidden="1" w:unhideWhenUsed="1"/>
-    <w:lsdException w:name="List Bullet 4" w:semiHidden="1" w:unhideWhenUsed="1"/>
-    <w:lsdException w:name="List Bullet 5" w:semiHidden="1" w:unhideWhenUsed="1"/>
-    <w:lsdException w:name="List Number 2" w:semiHidden="1" w:unhideWhenUsed="1"/>
-    <w:lsdException w:name="List Number 3" w:semiHidden="1" w:unhideWhenUsed="1"/>
-    <w:lsdException w:name="List Number 4" w:semiHidden="1" w:unhideWhenUsed="1"/>
-    <w:lsdException w:name="List Number 5" w:semiHidden="1" w:unhideWhenUsed="1"/>
-    <w:lsdException w:name="Title" w:uiPriority="10" w:qFormat="1"/>
-    <w:lsdException w:name="Closing" w:semiHidden="1" w:unhideWhenUsed="1"/>
-    <w:lsdException w:name="Signature" w:semiHidden="1" w:unhideWhenUsed="1"/>
-    <w:lsdException w:name="Default Paragraph Font" w:semiHidden="1" w:uiPriority="1" w:unhideWhenUsed="1"/>
-    <w:lsdException w:name="Body Text" w:semiHidden="1" w:unhideWhenUsed="1"/>
-    <w:lsdException w:name="Body Text Indent" w:semiHidden="1" w:unhideWhenUsed="1"/>
-    <w:lsdException w:name="List Continue" w:semiHidden="1" w:unhideWhenUsed="1"/>
-    <w:lsdException w:name="List Continue 2" w:semiHidden="1" w:unhideWhenUsed="1"/>
-    <w:lsdException w:name="List Continue 3" w:semiHidden="1" w:unhideWhenUsed="1"/>
-    <w:lsdException w:name="List Continue 4" w:semiHidden="1" w:unhideWhenUsed="1"/>
-    <w:lsdException w:name="List Continue 5" w:semiHidden="1" w:unhideWhenUsed="1"/>
-    <w:lsdException w:name="Message Header" w:semiHidden="1" w:unhideWhenUsed="1"/>
-    <w:lsdException w:name="Subtitle" w:uiPriority="11" w:qFormat="1"/>
-    <w:lsdException w:name="Salutation" w:semiHidden="1" w:unhideWhenUsed="1"/>
-    <w:lsdException w:name="Date" w:semiHidden="1" w:unhideWhenUsed="1"/>
-    <w:lsdException w:name="Body Text First Indent" w:semiHidden="1" w:unhideWhenUsed="1"/>
-    <w:lsdException w:name="Body Text First Indent 2" w:semiHidden="1" w:unhideWhenUsed="1"/>
-    <w:lsdException w:name="Note Heading" w:semiHidden="1" w:unhideWhenUsed="1"/>
-    <w:lsdException w:name="Body Text 2" w:semiHidden="1" w:unhideWhenUsed="1"/>
-    <w:lsdException w:name="Body Text 3" w:semiHidden="1" w:unhideWhenUsed="1"/>
-    <w:lsdException w:name="Body Text Indent 2" w:semiHidden="1" w:unhideWhenUsed="1"/>
-    <w:lsdException w:name="Body Text Indent 3" w:semiHidden="1" w:unhideWhenUsed="1"/>
-    <w:lsdException w:name="Block Text" w:semiHidden="1" w:unhideWhenUsed="1"/>
-    <w:lsdException w:name="Hyperlink" w:semiHidden="1" w:unhideWhenUsed="1"/>
-    <w:lsdException w:name="FollowedHyperlink" w:semiHidden="1" w:unhideWhenUsed="1"/>
-    <w:lsdException w:name="Strong" w:uiPriority="22" w:qFormat="1"/>
-    <w:lsdException w:name="Emphasis" w:uiPriority="20" w:qFormat="1"/>
-    <w:lsdException w:name="Document Map" w:semiHidden="1" w:unhideWhenUsed="1"/>
-    <w:lsdException w:name="Plain Text" w:semiHidden="1" w:unhideWhenUsed="1"/>
-    <w:lsdException w:name="E-mail Signature" w:semiHidden="1" w:unhideWhenUsed="1"/>
-    <w:lsdException w:name="HTML Top of Form" w:semiHidden="1" w:unhideWhenUsed="1"/>
-    <w:lsdException w:name="HTML Bottom of Form" w:semiHidden="1" w:unhideWhenUsed="1"/>
-    <w:lsdException w:name="Normal (Web)" w:semiHidden="1" w:unhideWhenUsed="1"/>
-    <w:lsdException w:name="HTML Acronym" w:semiHidden="1" w:unhideWhenUsed="1"/>
-    <w:lsdException w:name="HTML Address" w:semiHidden="1" w:unhideWhenUsed="1"/>
-    <w:lsdException w:name="HTML Cite" w:semiHidden="1" w:unhideWhenUsed="1"/>
-    <w:lsdException w:name="HTML Code" w:semiHidden="1" w:unhideWhenUsed="1"/>
-    <w:lsdException w:name="HTML Definition" w:semiHidden="1" w:unhideWhenUsed="1"/>
-    <w:lsdException w:name="HTML Keyboard" w:semiHidden="1" w:unhideWhenUsed="1"/>
-    <w:lsdException w:name="HTML Preformatted" w:semiHidden="1" w:unhideWhenUsed="1"/>
-    <w:lsdException w:name="HTML Sample" w:semiHidden="1" w:unhideWhenUsed="1"/>
-    <w:lsdException w:name="HTML Typewriter" w:semiHidden="1" w:unhideWhenUsed="1"/>
-    <w:lsdException w:name="HTML Variable" w:semiHidden="1" w:unhideWhenUsed="1"/>
-    <w:lsdException w:name="Normal Table" w:semiHidden="1" w:unhideWhenUsed="1"/>
-    <w:lsdException w:name="annotation subject" w:semiHidden="1" w:unhideWhenUsed="1"/>
-    <w:lsdException w:name="No List" w:semiHidden="1" w:unhideWhenUsed="1"/>
-    <w:lsdException w:name="Outline List 1" w:semiHidden="1" w:unhideWhenUsed="1"/>
-    <w:lsdException w:name="Outline List 2" w:semiHidden="1" w:unhideWhenUsed="1"/>
-    <w:lsdException w:name="Outline List 3" w:semiHidden="1" w:unhideWhenUsed="1"/>
-    <w:lsdException w:name="Table Simple 1" w:semiHidden="1" w:unhideWhenUsed="1"/>
-    <w:lsdException w:name="Table Simple 2" w:semiHidden="1" w:unhideWhenUsed="1"/>
-    <w:lsdException w:name="Table Simple 3" w:semiHidden="1" w:unhideWhenUsed="1"/>
-    <w:lsdException w:name="Table Classic 1" w:semiHidden="1" w:unhideWhenUsed="1"/>
-    <w:lsdException w:name="Table Classic 2" w:semiHidden="1" w:unhideWhenUsed="1"/>
-    <w:lsdException w:name="Table Classic 3" w:semiHidden="1" w:unhideWhenUsed="1"/>
-    <w:lsdException w:name="Table Classic 4" w:semiHidden="1" w:unhideWhenUsed="1"/>
-    <w:lsdException w:name="Table Colorful 1" w:semiHidden="1" w:unhideWhenUsed="1"/>
-    <w:lsdException w:name="Table Colorful 2" w:semiHidden="1" w:unhideWhenUsed="1"/>
-    <w:lsdException w:name="Table Colorful 3" w:semiHidden="1" w:unhideWhenUsed="1"/>
-    <w:lsdException w:name="Table Columns 1" w:semiHidden="1" w:unhideWhenUsed="1"/>
-    <w:lsdException w:name="Table Columns 2" w:semiHidden="1" w:unhideWhenUsed="1"/>
-    <w:lsdException w:name="Table Columns 3" w:semiHidden="1" w:unhideWhenUsed="1"/>
-    <w:lsdException w:name="Table Columns 4" w:semiHidden="1" w:unhideWhenUsed="1"/>
-    <w:lsdException w:name="Table Columns 5" w:semiHidden="1" w:unhideWhenUsed="1"/>
-    <w:lsdException w:name="Table Grid 1" w:semiHidden="1" w:unhideWhenUsed="1"/>
-    <w:lsdException w:name="Table Grid 2" w:semiHidden="1" w:unhideWhenUsed="1"/>
-    <w:lsdException w:name="Table Grid 3" w:semiHidden="1" w:unhideWhenUsed="1"/>
-    <w:lsdException w:name="Table Grid 4" w:semiHidden="1" w:unhideWhenUsed="1"/>
-    <w:lsdException w:name="Table Grid 5" w:semiHidden="1" w:unhideWhenUsed="1"/>
-    <w:lsdException w:name="Table Grid 6" w:semiHidden="1" w:unhideWhenUsed="1"/>
-    <w:lsdException w:name="Table Grid 7" w:semiHidden="1" w:unhideWhenUsed="1"/>
-    <w:lsdException w:name="Table Grid 8" w:semiHidden="1" w:unhideWhenUsed="1"/>
-    <w:lsdException w:name="Table List 1" w:semiHidden="1" w:unhideWhenUsed="1"/>
-    <w:lsdException w:name="Table List 2" w:semiHidden="1" w:unhideWhenUsed="1"/>
-    <w:lsdException w:name="Table List 3" w:semiHidden="1" w:unhideWhenUsed="1"/>
-    <w:lsdException w:name="Table List 4" w:semiHidden="1" w:unhideWhenUsed="1"/>
-    <w:lsdException w:name="Table List 5" w:semiHidden="1" w:unhideWhenUsed="1"/>
-    <w:lsdException w:name="Table List 6" w:semiHidden="1" w:unhideWhenUsed="1"/>
-    <w:lsdException w:name="Table List 7" w:semiHidden="1" w:unhideWhenUsed="1"/>
-    <w:lsdException w:name="Table List 8" w:semiHidden="1" w:unhideWhenUsed="1"/>
-    <w:lsdException w:name="Table 3D effects 1" w:semiHidden="1" w:unhideWhenUsed="1"/>
-    <w:lsdException w:name="Table 3D effects 2" w:semiHidden="1" w:unhideWhenUsed="1"/>
-    <w:lsdException w:name="Table 3D effects 3" w:semiHidden="1" w:unhideWhenUsed="1"/>
-    <w:lsdException w:name="Table Contemporary" w:semiHidden="1" w:unhideWhenUsed="1"/>
-    <w:lsdException w:name="Table Elegant" w:semiHidden="1" w:unhideWhenUsed="1"/>
-    <w:lsdException w:name="Table Professional" w:semiHidden="1" w:unhideWhenUsed="1"/>
-    <w:lsdException w:name="Table Subtle 1" w:semiHidden="1" w:unhideWhenUsed="1"/>
-    <w:lsdException w:name="Table Subtle 2" w:semiHidden="1" w:unhideWhenUsed="1"/>
-    <w:lsdException w:name="Table Web 1" w:semiHidden="1" w:unhideWhenUsed="1"/>
-    <w:lsdException w:name="Table Web 2" w:semiHidden="1" w:unhideWhenUsed="1"/>
-    <w:lsdException w:name="Table Web 3" w:semiHidden="1" w:unhideWhenUsed="1"/>
-    <w:lsdException w:name="Balloon Text" w:semiHidden="1" w:unhideWhenUsed="1"/>
-    <w:lsdException w:name="Table Grid" w:uiPriority="39"/>
-    <w:lsdException w:name="Table Theme" w:semiHidden="1" w:unhideWhenUsed="1"/>
-    <w:lsdException w:name="Placeholder Text" w:semiHidden="1"/>
-    <w:lsdException w:name="No Spacing" w:uiPriority="1" w:qFormat="1"/>
-    <w:lsdException w:name="Light Shading" w:uiPriority="60"/>
-    <w:lsdException w:name="Light List" w:uiPriority="61"/>
-    <w:lsdException w:name="Light Grid" w:uiPriority="62"/>
-    <w:lsdException w:name="Medium Shading 1" w:uiPriority="63"/>
-    <w:lsdException w:name="Medium Shading 2" w:uiPriority="64"/>
-    <w:lsdException w:name="Medium List 1" w:uiPriority="65"/>
-    <w:lsdException w:name="Medium List 2" w:uiPriority="66"/>
-    <w:lsdException w:name="Medium Grid 1" w:uiPriority="67"/>
-    <w:lsdException w:name="Medium Grid 2" w:uiPriority="68"/>
-    <w:lsdException w:name="Medium Grid 3" w:uiPriority="69"/>
-    <w:lsdException w:name="Dark List" w:uiPriority="70"/>
-    <w:lsdException w:name="Colorful Shading" w:uiPriority="71"/>
-    <w:lsdException w:name="Colorful List" w:uiPriority="72"/>
-    <w:lsdException w:name="Colorful Grid" w:uiPriority="73"/>
-    <w:lsdException w:name="Light Shading Accent 1" w:uiPriority="60"/>
-    <w:lsdException w:name="Light List Accent 1" w:uiPriority="61"/>
-    <w:lsdException w:name="Light Grid Accent 1" w:uiPriority="62"/>
-    <w:lsdException w:name="Medium Shading 1 Accent 1" w:uiPriority="63"/>
-    <w:lsdException w:name="Medium Shading 2 Accent 1" w:uiPriority="64"/>
-    <w:lsdException w:name="Medium List 1 Accent 1" w:uiPriority="65"/>
-    <w:lsdException w:name="Revision" w:semiHidden="1"/>
-    <w:lsdException w:name="List Paragraph" w:uiPriority="34" w:qFormat="1"/>
-    <w:lsdException w:name="Quote" w:uiPriority="29" w:qFormat="1"/>
-    <w:lsdException w:name="Intense Quote" w:uiPriority="30" w:qFormat="1"/>
-    <w:lsdException w:name="Medium List 2 Accent 1" w:uiPriority="66"/>
-    <w:lsdException w:name="Medium Grid 1 Accent 1" w:uiPriority="67"/>
-    <w:lsdException w:name="Medium Grid 2 Accent 1" w:uiPriority="68"/>
-    <w:lsdException w:name="Medium Grid 3 Accent 1" w:uiPriority="69"/>
-    <w:lsdException w:name="Dark List Accent 1" w:uiPriority="70"/>
-    <w:lsdException w:name="Colorful Shading Accent 1" w:uiPriority="71"/>
-    <w:lsdException w:name="Colorful List Accent 1" w:uiPriority="72"/>
-    <w:lsdException w:name="Colorful Grid Accent 1" w:uiPriority="73"/>
-    <w:lsdException w:name="Light Shading Accent 2" w:uiPriority="60"/>
-    <w:lsdException w:name="Light List Accent 2" w:uiPriority="61"/>
-    <w:lsdException w:name="Light Grid Accent 2" w:uiPriority="62"/>
-    <w:lsdException w:name="Medium Shading 1 Accent 2" w:uiPriority="63"/>
-    <w:lsdException w:name="Medium Shading 2 Accent 2" w:uiPriority="64"/>
-    <w:lsdException w:name="Medium List 1 Accent 2" w:uiPriority="65"/>
-    <w:lsdException w:name="Medium List 2 Accent 2" w:uiPriority="66"/>
-    <w:lsdException w:name="Medium Grid 1 Accent 2" w:uiPriority="67"/>
-    <w:lsdException w:name="Medium Grid 2 Accent 2" w:uiPriority="68"/>
-    <w:lsdException w:name="Medium Grid 3 Accent 2" w:uiPriority="69"/>
-    <w:lsdException w:name="Dark List Accent 2" w:uiPriority="70"/>
-    <w:lsdException w:name="Colorful Shading Accent 2" w:uiPriority="71"/>
-    <w:lsdException w:name="Colorful List Accent 2" w:uiPriority="72"/>
-    <w:lsdException w:name="Colorful Grid Accent 2" w:uiPriority="73"/>
-    <w:lsdException w:name="Light Shading Accent 3" w:uiPriority="60"/>
-    <w:lsdException w:name="Light List Accent 3" w:uiPriority="61"/>
-    <w:lsdException w:name="Light Grid Accent 3" w:uiPriority="62"/>
-    <w:lsdException w:name="Medium Shading 1 Accent 3" w:uiPriority="63"/>
-    <w:lsdException w:name="Medium Shading 2 Accent 3" w:uiPriority="64"/>
-    <w:lsdException w:name="Medium List 1 Accent 3" w:uiPriority="65"/>
-    <w:lsdException w:name="Medium List 2 Accent 3" w:uiPriority="66"/>
-    <w:lsdException w:name="Medium Grid 1 Accent 3" w:uiPriority="67"/>
-    <w:lsdException w:name="Medium Grid 2 Accent 3" w:uiPriority="68"/>
-    <w:lsdException w:name="Medium Grid 3 Accent 3" w:uiPriority="69"/>
-    <w:lsdException w:name="Dark List Accent 3" w:uiPriority="70"/>
-    <w:lsdException w:name="Colorful Shading Accent 3" w:uiPriority="71"/>
-    <w:lsdException w:name="Colorful List Accent 3" w:uiPriority="72"/>
-    <w:lsdException w:name="Colorful Grid Accent 3" w:uiPriority="73"/>
-    <w:lsdException w:name="Light Shading Accent 4" w:uiPriority="60"/>
-    <w:lsdException w:name="Light List Accent 4" w:uiPriority="61"/>
-    <w:lsdException w:name="Light Grid Accent 4" w:uiPriority="62"/>
-    <w:lsdException w:name="Medium Shading 1 Accent 4" w:uiPriority="63"/>
-    <w:lsdException w:name="Medium Shading 2 Accent 4" w:uiPriority="64"/>
-    <w:lsdException w:name="Medium List 1 Accent 4" w:uiPriority="65"/>
-    <w:lsdException w:name="Medium List 2 Accent 4" w:uiPriority="66"/>
-    <w:lsdException w:name="Medium Grid 1 Accent 4" w:uiPriority="67"/>
-    <w:lsdException w:name="Medium Grid 2 Accent 4" w:uiPriority="68"/>
-    <w:lsdException w:name="Medium Grid 3 Accent 4" w:uiPriority="69"/>
-    <w:lsdException w:name="Dark List Accent 4" w:uiPriority="70"/>
-    <w:lsdException w:name="Colorful Shading Accent 4" w:uiPriority="71"/>
-    <w:lsdException w:name="Colorful List Accent 4" w:uiPriority="72"/>
-    <w:lsdException w:name="Colorful Grid Accent 4" w:uiPriority="73"/>
-    <w:lsdException w:name="Light Shading Accent 5" w:uiPriority="60"/>
-    <w:lsdException w:name="Light List Accent 5" w:uiPriority="61"/>
-    <w:lsdException w:name="Light Grid Accent 5" w:uiPriority="62"/>
-    <w:lsdException w:name="Medium Shading 1 Accent 5" w:uiPriority="63"/>
-    <w:lsdException w:name="Medium Shading 2 Accent 5" w:uiPriority="64"/>
-    <w:lsdException w:name="Medium List 1 Accent 5" w:uiPriority="65"/>
-    <w:lsdException w:name="Medium List 2 Accent 5" w:uiPriority="66"/>
-    <w:lsdException w:name="Medium Grid 1 Accent 5" w:uiPriority="67"/>
-    <w:lsdException w:name="Medium Grid 2 Accent 5" w:uiPriority="68"/>
-    <w:lsdException w:name="Medium Grid 3 Accent 5" w:uiPriority="69"/>
-    <w:lsdException w:name="Dark List Accent 5" w:uiPriority="70"/>
-    <w:lsdException w:name="Colorful Shading Accent 5" w:uiPriority="71"/>
-    <w:lsdException w:name="Colorful List Accent 5" w:uiPriority="72"/>
-    <w:lsdException w:name="Colorful Grid Accent 5" w:uiPriority="73"/>
-    <w:lsdException w:name="Light Shading Accent 6" w:uiPriority="60"/>
-    <w:lsdException w:name="Light List Accent 6" w:uiPriority="61"/>
-    <w:lsdException w:name="Light Grid Accent 6" w:uiPriority="62"/>
-    <w:lsdException w:name="Medium Shading 1 Accent 6" w:uiPriority="63"/>
-    <w:lsdException w:name="Medium Shading 2 Accent 6" w:uiPriority="64"/>
-    <w:lsdException w:name="Medium List 1 Accent 6" w:uiPriority="65"/>
-    <w:lsdException w:name="Medium List 2 Accent 6" w:uiPriority="66"/>
-    <w:lsdException w:name="Medium Grid 1 Accent 6" w:uiPriority="67"/>
-    <w:lsdException w:name="Medium Grid 2 Accent 6" w:uiPriority="68"/>
-    <w:lsdException w:name="Medium Grid 3 Accent 6" w:uiPriority="69"/>
-    <w:lsdException w:name="Dark List Accent 6" w:uiPriority="70"/>
-    <w:lsdException w:name="Colorful Shading Accent 6" w:uiPriority="71"/>
-    <w:lsdException w:name="Colorful List Accent 6" w:uiPriority="72"/>
-    <w:lsdException w:name="Colorful Grid Accent 6" w:uiPriority="73"/>
-    <w:lsdException w:name="Subtle Emphasis" w:uiPriority="19" w:qFormat="1"/>
-    <w:lsdException w:name="Intense Emphasis" w:uiPriority="21" w:qFormat="1"/>
-    <w:lsdException w:name="Subtle Reference" w:uiPriority="31" w:qFormat="1"/>
-    <w:lsdException w:name="Intense Reference" w:uiPriority="32" w:qFormat="1"/>
-    <w:lsdException w:name="Book Title" w:uiPriority="33" w:qFormat="1"/>
-    <w:lsdException w:name="Bibliography" w:semiHidden="1" w:uiPriority="37" w:unhideWhenUsed="1"/>
-    <w:lsdException w:name="TOC Heading" w:semiHidden="1" w:uiPriority="39" w:unhideWhenUsed="1" w:qFormat="1"/>
-    <w:lsdException w:name="Plain Table 1" w:uiPriority="41"/>
-    <w:lsdException w:name="Plain Table 2" w:uiPriority="42"/>
-    <w:lsdException w:name="Plain Table 3" w:uiPriority="43"/>
-    <w:lsdException w:name="Plain Table 4" w:uiPriority="44"/>
-    <w:lsdException w:name="Plain Table 5" w:uiPriority="45"/>
-    <w:lsdException w:name="Grid Table Light" w:uiPriority="40"/>
-    <w:lsdException w:name="Grid Table 1 Light" w:uiPriority="46"/>
-    <w:lsdException w:name="Grid Table 2" w:uiPriority="47"/>
-    <w:lsdException w:name="Grid Table 3" w:uiPriority="48"/>
-    <w:lsdException w:name="Grid Table 4" w:uiPriority="49"/>
-    <w:lsdException w:name="Grid Table 5 Dark" w:uiPriority="50"/>
-    <w:lsdException w:name="Grid Table 6 Colorful" w:uiPriority="51"/>
-    <w:lsdException w:name="Grid Table 7 Colorful" w:uiPriority="52"/>
-    <w:lsdException w:name="Grid Table 1 Light Accent 1" w:uiPriority="46"/>
-    <w:lsdException w:name="Grid Table 2 Accent 1" w:uiPriority="47"/>
-    <w:lsdException w:name="Grid Table 3 Accent 1" w:uiPriority="48"/>
-    <w:lsdException w:name="Grid Table 4 Accent 1" w:uiPriority="49"/>
-    <w:lsdException w:name="Grid Table 5 Dark Accent 1" w:uiPriority="50"/>
-    <w:lsdException w:name="Grid Table 6 Colorful Accent 1" w:uiPriority="51"/>
-    <w:lsdException w:name="Grid Table 7 Colorful Accent 1" w:uiPriority="52"/>
-    <w:lsdException w:name="Grid Table 1 Light Accent 2" w:uiPriority="46"/>
-    <w:lsdException w:name="Grid Table 2 Accent 2" w:uiPriority="47"/>
-    <w:lsdException w:name="Grid Table 3 Accent 2" w:uiPriority="48"/>
-    <w:lsdException w:name="Grid Table 4 Accent 2" w:uiPriority="49"/>
-    <w:lsdException w:name="Grid Table 5 Dark Accent 2" w:uiPriority="50"/>
-    <w:lsdException w:name="Grid Table 6 Colorful Accent 2" w:uiPriority="51"/>
-    <w:lsdException w:name="Grid Table 7 Colorful Accent 2" w:uiPriority="52"/>
-    <w:lsdException w:name="Grid Table 1 Light Accent 3" w:uiPriority="46"/>
-    <w:lsdException w:name="Grid Table 2 Accent 3" w:uiPriority="47"/>
-    <w:lsdException w:name="Grid Table 3 Accent 3" w:uiPriority="48"/>
-    <w:lsdException w:name="Grid Table 4 Accent 3" w:uiPriority="49"/>
-    <w:lsdException w:name="Grid Table 5 Dark Accent 3" w:uiPriority="50"/>
-    <w:lsdException w:name="Grid Table 6 Colorful Accent 3" w:uiPriority="51"/>
-    <w:lsdException w:name="Grid Table 7 Colorful Accent 3" w:uiPriority="52"/>
-    <w:lsdException w:name="Grid Table 1 Light Accent 4" w:uiPriority="46"/>
-    <w:lsdException w:name="Grid Table 2 Accent 4" w:uiPriority="47"/>
-    <w:lsdException w:name="Grid Table 3 Accent 4" w:uiPriority="48"/>
-    <w:lsdException w:name="Grid Table 4 Accent 4" w:uiPriority="49"/>
-    <w:lsdException w:name="Grid Table 5 Dark Accent 4" w:uiPriority="50"/>
-    <w:lsdException w:name="Grid Table 6 Colorful Accent 4" w:uiPriority="51"/>
-    <w:lsdException w:name="Grid Table 7 Colorful Accent 4" w:uiPriority="52"/>
-    <w:lsdException w:name="Grid Table 1 Light Accent 5" w:uiPriority="46"/>
-    <w:lsdException w:name="Grid Table 2 Accent 5" w:uiPriority="47"/>
-    <w:lsdException w:name="Grid Table 3 Accent 5" w:uiPriority="48"/>
-    <w:lsdException w:name="Grid Table 4 Accent 5" w:uiPriority="49"/>
-    <w:lsdException w:name="Grid Table 5 Dark Accent 5" w:uiPriority="50"/>
-    <w:lsdException w:name="Grid Table 6 Colorful Accent 5" w:uiPriority="51"/>
-    <w:lsdException w:name="Grid Table 7 Colorful Accent 5" w:uiPriority="52"/>
-    <w:lsdException w:name="Grid Table 1 Light Accent 6" w:uiPriority="46"/>
-    <w:lsdException w:name="Grid Table 2 Accent 6" w:uiPriority="47"/>
-    <w:lsdException w:name="Grid Table 3 Accent 6" w:uiPriority="48"/>
-    <w:lsdException w:name="Grid Table 4 Accent 6" w:uiPriority="49"/>
-    <w:lsdException w:name="Grid Table 5 Dark Accent 6" w:uiPriority="50"/>
-    <w:lsdException w:name="Grid Table 6 Colorful Accent 6" w:uiPriority="51"/>
-    <w:lsdException w:name="Grid Table 7 Colorful Accent 6" w:uiPriority="52"/>
-    <w:lsdException w:name="List Table 1 Light" w:uiPriority="46"/>
-    <w:lsdException w:name="List Table 2" w:uiPriority="47"/>
-    <w:lsdException w:name="List Table 3" w:uiPriority="48"/>
-    <w:lsdException w:name="List Table 4" w:uiPriority="49"/>
-    <w:lsdException w:name="List Table 5 Dark" w:uiPriority="50"/>
-    <w:lsdException w:name="List Table 6 Colorful" w:uiPriority="51"/>
-    <w:lsdException w:name="List Table 7 Colorful" w:uiPriority="52"/>
-    <w:lsdException w:name="List Table 1 Light Accent 1" w:uiPriority="46"/>
-    <w:lsdException w:name="List Table 2 Accent 1" w:uiPriority="47"/>
-    <w:lsdException w:name="List Table 3 Accent 1" w:uiPriority="48"/>
-    <w:lsdException w:name="List Table 4 Accent 1" w:uiPriority="49"/>
-    <w:lsdException w:name="List Table 5 Dark Accent 1" w:uiPriority="50"/>
-    <w:lsdException w:name="List Table 6 Colorful Accent 1" w:uiPriority="51"/>
-    <w:lsdException w:name="List Table 7 Colorful Accent 1" w:uiPriority="52"/>
-    <w:lsdException w:name="List Table 1 Light Accent 2" w:uiPriority="46"/>
-    <w:lsdException w:name="List Table 2 Accent 2" w:uiPriority="47"/>
-    <w:lsdException w:name="List Table 3 Accent 2" w:uiPriority="48"/>
-    <w:lsdException w:name="List Table 4 Accent 2" w:uiPriority="49"/>
-    <w:lsdException w:name="List Table 5 Dark Accent 2" w:uiPriority="50"/>
-    <w:lsdException w:name="List Table 6 Colorful Accent 2" w:uiPriority="51"/>
-    <w:lsdException w:name="List Table 7 Colorful Accent 2" w:uiPriority="52"/>
-    <w:lsdException w:name="List Table 1 Light Accent 3" w:uiPriority="46"/>
-    <w:lsdException w:name="List Table 2 Accent 3" w:uiPriority="47"/>
-    <w:lsdException w:name="List Table 3 Accent 3" w:uiPriority="48"/>
-    <w:lsdException w:name="List Table 4 Accent 3" w:uiPriority="49"/>
-    <w:lsdException w:name="List Table 5 Dark Accent 3" w:uiPriority="50"/>
-    <w:lsdException w:name="List Table 6 Colorful Accent 3" w:uiPriority="51"/>
-    <w:lsdException w:name="List Table 7 Colorful Accent 3" w:uiPriority="52"/>
-    <w:lsdException w:name="List Table 1 Light Accent 4" w:uiPriority="46"/>
-    <w:lsdException w:name="List Table 2 Accent 4" w:uiPriority="47"/>
-    <w:lsdException w:name="List Table 3 Accent 4" w:uiPriority="48"/>
-    <w:lsdException w:name="List Table 4 Accent 4" w:uiPriority="49"/>
-    <w:lsdException w:name="List Table 5 Dark Accent 4" w:uiPriority="50"/>
-    <w:lsdException w:name="List Table 6 Colorful Accent 4" w:uiPriority="51"/>
-    <w:lsdException w:name="List Table 7 Colorful Accent 4" w:uiPriority="52"/>
-    <w:lsdException w:name="List Table 1 Light Accent 5" w:uiPriority="46"/>
-    <w:lsdException w:name="List Table 2 Accent 5" w:uiPriority="47"/>
-    <w:lsdException w:name="List Table 3 Accent 5" w:uiPriority="48"/>
-    <w:lsdException w:name="List Table 4 Accent 5" w:uiPriority="49"/>
-    <w:lsdException w:name="List Table 5 Dark Accent 5" w:uiPriority="50"/>
-    <w:lsdException w:name="List Table 6 Colorful Accent 5" w:uiPriority="51"/>
-    <w:lsdException w:name="List Table 7 Colorful Accent 5" w:uiPriority="52"/>
-    <w:lsdException w:name="List Table 1 Light Accent 6" w:uiPriority="46"/>
-    <w:lsdException w:name="List Table 2 Accent 6" w:uiPriority="47"/>
-    <w:lsdException w:name="List Table 3 Accent 6" w:uiPriority="48"/>
-    <w:lsdException w:name="List Table 4 Accent 6" w:uiPriority="49"/>
-    <w:lsdException w:name="List Table 5 Dark Accent 6" w:uiPriority="50"/>
-    <w:lsdException w:name="List Table 6 Colorful Accent 6" w:uiPriority="51"/>
-    <w:lsdException w:name="List Table 7 Colorful Accent 6" w:uiPriority="52"/>
-    <w:lsdException w:name="Mention" w:semiHidden="1" w:unhideWhenUsed="1"/>
-    <w:lsdException w:name="Smart Hyperlink" w:semiHidden="1" w:unhideWhenUsed="1"/>
-    <w:lsdException w:name="Hashtag" w:semiHidden="1" w:unhideWhenUsed="1"/>
-    <w:lsdException w:name="Unresolved Mention" w:semiHidden="1" w:unhideWhenUsed="1"/>
-    <w:lsdException w:name="Smart Link" w:semiHidden="1" w:unhideWhenUsed="1"/>
+  <w:latentStyles w:defLockedState="0" w:defUIPriority="99" w:defSemiHidden="1" w:defUnhideWhenUsed="1" w:defQFormat="0" w:count="267">
+    <w:lsdException w:name="Normal" w:semiHidden="0" w:uiPriority="0" w:unhideWhenUsed="0" w:qFormat="1"/>
+    <w:lsdException w:name="heading 1" w:semiHidden="0" w:uiPriority="9" w:unhideWhenUsed="0" w:qFormat="1"/>
+    <w:lsdException w:name="heading 2" w:uiPriority="9" w:qFormat="1"/>
+    <w:lsdException w:name="heading 3" w:uiPriority="9" w:qFormat="1"/>
+    <w:lsdException w:name="heading 4" w:uiPriority="9" w:qFormat="1"/>
+    <w:lsdException w:name="heading 5" w:uiPriority="9" w:qFormat="1"/>
+    <w:lsdException w:name="heading 6" w:uiPriority="9" w:qFormat="1"/>
+    <w:lsdException w:name="heading 7" w:uiPriority="9" w:qFormat="1"/>
+    <w:lsdException w:name="heading 8" w:uiPriority="9" w:qFormat="1"/>
+    <w:lsdException w:name="heading 9" w:uiPriority="9" w:qFormat="1"/>
+    <w:lsdException w:name="toc 1" w:uiPriority="39"/>
+    <w:lsdException w:name="toc 2" w:uiPriority="39"/>
+    <w:lsdException w:name="toc 3" w:uiPriority="39"/>
+    <w:lsdException w:name="toc 4" w:uiPriority="39"/>
+    <w:lsdException w:name="toc 5" w:uiPriority="39"/>
+    <w:lsdException w:name="toc 6" w:uiPriority="39"/>
+    <w:lsdException w:name="toc 7" w:uiPriority="39"/>
+    <w:lsdException w:name="toc 8" w:uiPriority="39"/>
+    <w:lsdException w:name="toc 9" w:uiPriority="39"/>
+    <w:lsdException w:name="caption" w:uiPriority="35" w:qFormat="1"/>
+    <w:lsdException w:name="Title" w:semiHidden="0" w:uiPriority="10" w:unhideWhenUsed="0" w:qFormat="1"/>
+    <w:lsdException w:name="Default Paragraph Font" w:uiPriority="1"/>
+    <w:lsdException w:name="Subtitle" w:semiHidden="0" w:uiPriority="11" w:unhideWhenUsed="0" w:qFormat="1"/>
+    <w:lsdException w:name="Strong" w:semiHidden="0" w:uiPriority="22" w:unhideWhenUsed="0" w:qFormat="1"/>
+    <w:lsdException w:name="Emphasis" w:semiHidden="0" w:uiPriority="20" w:unhideWhenUsed="0" w:qFormat="1"/>
+    <w:lsdException w:name="Table Grid" w:semiHidden="0" w:uiPriority="39" w:unhideWhenUsed="0"/>
+    <w:lsdException w:name="Placeholder Text" w:unhideWhenUsed="0"/>
+    <w:lsdException w:name="No Spacing" w:semiHidden="0" w:uiPriority="1" w:unhideWhenUsed="0" w:qFormat="1"/>
+    <w:lsdException w:name="Light Shading" w:semiHidden="0" w:uiPriority="60" w:unhideWhenUsed="0"/>
+    <w:lsdException w:name="Light List" w:semiHidden="0" w:uiPriority="61" w:unhideWhenUsed="0"/>
+    <w:lsdException w:name="Light Grid" w:semiHidden="0" w:uiPriority="62" w:unhideWhenUsed="0"/>
+    <w:lsdException w:name="Medium Shading 1" w:semiHidden="0" w:uiPriority="63" w:unhideWhenUsed="0"/>
+    <w:lsdException w:name="Medium Shading 2" w:semiHidden="0" w:uiPriority="64" w:unhideWhenUsed="0"/>
+    <w:lsdException w:name="Medium List 1" w:semiHidden="0" w:uiPriority="65" w:unhideWhenUsed="0"/>
+    <w:lsdException w:name="Medium List 2" w:semiHidden="0" w:uiPriority="66" w:unhideWhenUsed="0"/>
+    <w:lsdException w:name="Medium Grid 1" w:semiHidden="0" w:uiPriority="67" w:unhideWhenUsed="0"/>
+    <w:lsdException w:name="Medium Grid 2" w:semiHidden="0" w:uiPriority="68" w:unhideWhenUsed="0"/>
+    <w:lsdException w:name="Medium Grid 3" w:semiHidden="0" w:uiPriority="69" w:unhideWhenUsed="0"/>
+    <w:lsdException w:name="Dark List" w:semiHidden="0" w:uiPriority="70" w:unhideWhenUsed="0"/>
+    <w:lsdException w:name="Colorful Shading" w:semiHidden="0" w:uiPriority="71" w:unhideWhenUsed="0"/>
+    <w:lsdException w:name="Colorful List" w:semiHidden="0" w:uiPriority="72" w:unhideWhenUsed="0"/>
+    <w:lsdException w:name="Colorful Grid" w:semiHidden="0" w:uiPriority="73" w:unhideWhenUsed="0"/>
+    <w:lsdException w:name="Light Shading Accent 1" w:semiHidden="0" w:uiPriority="60" w:unhideWhenUsed="0"/>
+    <w:lsdException w:name="Light List Accent 1" w:semiHidden="0" w:uiPriority="61" w:unhideWhenUsed="0"/>
+    <w:lsdException w:name="Light Grid Accent 1" w:semiHidden="0" w:uiPriority="62" w:unhideWhenUsed="0"/>
+    <w:lsdException w:name="Medium Shading 1 Accent 1" w:semiHidden="0" w:uiPriority="63" w:unhideWhenUsed="0"/>
+    <w:lsdException w:name="Medium Shading 2 Accent 1" w:semiHidden="0" w:uiPriority="64" w:unhideWhenUsed="0"/>
+    <w:lsdException w:name="Medium List 1 Accent 1" w:semiHidden="0" w:uiPriority="65" w:unhideWhenUsed="0"/>
+    <w:lsdException w:name="Revision" w:unhideWhenUsed="0"/>
+    <w:lsdException w:name="List Paragraph" w:semiHidden="0" w:uiPriority="34" w:unhideWhenUsed="0" w:qFormat="1"/>
+    <w:lsdException w:name="Quote" w:semiHidden="0" w:uiPriority="29" w:unhideWhenUsed="0" w:qFormat="1"/>
+    <w:lsdException w:name="Intense Quote" w:semiHidden="0" w:uiPriority="30" w:unhideWhenUsed="0" w:qFormat="1"/>
+    <w:lsdException w:name="Medium List 2 Accent 1" w:semiHidden="0" w:uiPriority="66" w:unhideWhenUsed="0"/>
+    <w:lsdException w:name="Medium Grid 1 Accent 1" w:semiHidden="0" w:uiPriority="67" w:unhideWhenUsed="0"/>
+    <w:lsdException w:name="Medium Grid 2 Accent 1" w:semiHidden="0" w:uiPriority="68" w:unhideWhenUsed="0"/>
+    <w:lsdException w:name="Medium Grid 3 Accent 1" w:semiHidden="0" w:uiPriority="69" w:unhideWhenUsed="0"/>
+    <w:lsdException w:name="Dark List Accent 1" w:semiHidden="0" w:uiPriority="70" w:unhideWhenUsed="0"/>
+    <w:lsdException w:name="Colorful Shading Accent 1" w:semiHidden="0" w:uiPriority="71" w:unhideWhenUsed="0"/>
+    <w:lsdException w:name="Colorful List Accent 1" w:semiHidden="0" w:uiPriority="72" w:unhideWhenUsed="0"/>
+    <w:lsdException w:name="Colorful Grid Accent 1" w:semiHidden="0" w:uiPriority="73" w:unhideWhenUsed="0"/>
+    <w:lsdException w:name="Light Shading Accent 2" w:semiHidden="0" w:uiPriority="60" w:unhideWhenUsed="0"/>
+    <w:lsdException w:name="Light List Accent 2" w:semiHidden="0" w:uiPriority="61" w:unhideWhenUsed="0"/>
+    <w:lsdException w:name="Light Grid Accent 2" w:semiHidden="0" w:uiPriority="62" w:unhideWhenUsed="0"/>
+    <w:lsdException w:name="Medium Shading 1 Accent 2" w:semiHidden="0" w:uiPriority="63" w:unhideWhenUsed="0"/>
+    <w:lsdException w:name="Medium Shading 2 Accent 2" w:semiHidden="0" w:uiPriority="64" w:unhideWhenUsed="0"/>
+    <w:lsdException w:name="Medium List 1 Accent 2" w:semiHidden="0" w:uiPriority="65" w:unhideWhenUsed="0"/>
+    <w:lsdException w:name="Medium List 2 Accent 2" w:semiHidden="0" w:uiPriority="66" w:unhideWhenUsed="0"/>
+    <w:lsdException w:name="Medium Grid 1 Accent 2" w:semiHidden="0" w:uiPriority="67" w:unhideWhenUsed="0"/>
+    <w:lsdException w:name="Medium Grid 2 Accent 2" w:semiHidden="0" w:uiPriority="68" w:unhideWhenUsed="0"/>
+    <w:lsdException w:name="Medium Grid 3 Accent 2" w:semiHidden="0" w:uiPriority="69" w:unhideWhenUsed="0"/>
+    <w:lsdException w:name="Dark List Accent 2" w:semiHidden="0" w:uiPriority="70" w:unhideWhenUsed="0"/>
+    <w:lsdException w:name="Colorful Shading Accent 2" w:semiHidden="0" w:uiPriority="71" w:unhideWhenUsed="0"/>
+    <w:lsdException w:name="Colorful List Accent 2" w:semiHidden="0" w:uiPriority="72" w:unhideWhenUsed="0"/>
+    <w:lsdException w:name="Colorful Grid Accent 2" w:semiHidden="0" w:uiPriority="73" w:unhideWhenUsed="0"/>
+    <w:lsdException w:name="Light Shading Accent 3" w:semiHidden="0" w:uiPriority="60" w:unhideWhenUsed="0"/>
+    <w:lsdException w:name="Light List Accent 3" w:semiHidden="0" w:uiPriority="61" w:unhideWhenUsed="0"/>
+    <w:lsdException w:name="Light Grid Accent 3" w:semiHidden="0" w:uiPriority="62" w:unhideWhenUsed="0"/>
+    <w:lsdException w:name="Medium Shading 1 Accent 3" w:semiHidden="0" w:uiPriority="63" w:unhideWhenUsed="0"/>
+    <w:lsdException w:name="Medium Shading 2 Accent 3" w:semiHidden="0" w:uiPriority="64" w:unhideWhenUsed="0"/>
+    <w:lsdException w:name="Medium List 1 Accent 3" w:semiHidden="0" w:uiPriority="65" w:unhideWhenUsed="0"/>
+    <w:lsdException w:name="Medium List 2 Accent 3" w:semiHidden="0" w:uiPriority="66" w:unhideWhenUsed="0"/>
+    <w:lsdException w:name="Medium Grid 1 Accent 3" w:semiHidden="0" w:uiPriority="67" w:unhideWhenUsed="0"/>
+    <w:lsdException w:name="Medium Grid 2 Accent 3" w:semiHidden="0" w:uiPriority="68" w:unhideWhenUsed="0"/>
+    <w:lsdException w:name="Medium Grid 3 Accent 3" w:semiHidden="0" w:uiPriority="69" w:unhideWhenUsed="0"/>
+    <w:lsdException w:name="Dark List Accent 3" w:semiHidden="0" w:uiPriority="70" w:unhideWhenUsed="0"/>
+    <w:lsdException w:name="Colorful Shading Accent 3" w:semiHidden="0" w:uiPriority="71" w:unhideWhenUsed="0"/>
+    <w:lsdException w:name="Colorful List Accent 3" w:semiHidden="0" w:uiPriority="72" w:unhideWhenUsed="0"/>
+    <w:lsdException w:name="Colorful Grid Accent 3" w:semiHidden="0" w:uiPriority="73" w:unhideWhenUsed="0"/>
+    <w:lsdException w:name="Light Shading Accent 4" w:semiHidden="0" w:uiPriority="60" w:unhideWhenUsed="0"/>
+    <w:lsdException w:name="Light List Accent 4" w:semiHidden="0" w:uiPriority="61" w:unhideWhenUsed="0"/>
+    <w:lsdException w:name="Light Grid Accent 4" w:semiHidden="0" w:uiPriority="62" w:unhideWhenUsed="0"/>
+    <w:lsdException w:name="Medium Shading 1 Accent 4" w:semiHidden="0" w:uiPriority="63" w:unhideWhenUsed="0"/>
+    <w:lsdException w:name="Medium Shading 2 Accent 4" w:semiHidden="0" w:uiPriority="64" w:unhideWhenUsed="0"/>
+    <w:lsdException w:name="Medium List 1 Accent 4" w:semiHidden="0" w:uiPriority="65" w:unhideWhenUsed="0"/>
+    <w:lsdException w:name="Medium List 2 Accent 4" w:semiHidden="0" w:uiPriority="66" w:unhideWhenUsed="0"/>
+    <w:lsdException w:name="Medium Grid 1 Accent 4" w:semiHidden="0" w:uiPriority="67" w:unhideWhenUsed="0"/>
+    <w:lsdException w:name="Medium Grid 2 Accent 4" w:semiHidden="0" w:uiPriority="68" w:unhideWhenUsed="0"/>
+    <w:lsdException w:name="Medium Grid 3 Accent 4" w:semiHidden="0" w:uiPriority="69" w:unhideWhenUsed="0"/>
+    <w:lsdException w:name="Dark List Accent 4" w:semiHidden="0" w:uiPriority="70" w:unhideWhenUsed="0"/>
+    <w:lsdException w:name="Colorful Shading Accent 4" w:semiHidden="0" w:uiPriority="71" w:unhideWhenUsed="0"/>
+    <w:lsdException w:name="Colorful List Accent 4" w:semiHidden="0" w:uiPriority="72" w:unhideWhenUsed="0"/>
+    <w:lsdException w:name="Colorful Grid Accent 4" w:semiHidden="0" w:uiPriority="73" w:unhideWhenUsed="0"/>
+    <w:lsdException w:name="Light Shading Accent 5" w:semiHidden="0" w:uiPriority="60" w:unhideWhenUsed="0"/>
+    <w:lsdException w:name="Light List Accent 5" w:semiHidden="0" w:uiPriority="61" w:unhideWhenUsed="0"/>
+    <w:lsdException w:name="Light Grid Accent 5" w:semiHidden="0" w:uiPriority="62" w:unhideWhenUsed="0"/>
+    <w:lsdException w:name="Medium Shading 1 Accent 5" w:semiHidden="0" w:uiPriority="63" w:unhideWhenUsed="0"/>
+    <w:lsdException w:name="Medium Shading 2 Accent 5" w:semiHidden="0" w:uiPriority="64" w:unhideWhenUsed="0"/>
+    <w:lsdException w:name="Medium List 1 Accent 5" w:semiHidden="0" w:uiPriority="65" w:unhideWhenUsed="0"/>
+    <w:lsdException w:name="Medium List 2 Accent 5" w:semiHidden="0" w:uiPriority="66" w:unhideWhenUsed="0"/>
+    <w:lsdException w:name="Medium Grid 1 Accent 5" w:semiHidden="0" w:uiPriority="67" w:unhideWhenUsed="0"/>
+    <w:lsdException w:name="Medium Grid 2 Accent 5" w:semiHidden="0" w:uiPriority="68" w:unhideWhenUsed="0"/>
+    <w:lsdException w:name="Medium Grid 3 Accent 5" w:semiHidden="0" w:uiPriority="69" w:unhideWhenUsed="0"/>
+    <w:lsdException w:name="Dark List Accent 5" w:semiHidden="0" w:uiPriority="70" w:unhideWhenUsed="0"/>
+    <w:lsdException w:name="Colorful Shading Accent 5" w:semiHidden="0" w:uiPriority="71" w:unhideWhenUsed="0"/>
+    <w:lsdException w:name="Colorful List Accent 5" w:semiHidden="0" w:uiPriority="72" w:unhideWhenUsed="0"/>
+    <w:lsdException w:name="Colorful Grid Accent 5" w:semiHidden="0" w:uiPriority="73" w:unhideWhenUsed="0"/>
+    <w:lsdException w:name="Light Shading Accent 6" w:semiHidden="0" w:uiPriority="60" w:unhideWhenUsed="0"/>
+    <w:lsdException w:name="Light List Accent 6" w:semiHidden="0" w:uiPriority="61" w:unhideWhenUsed="0"/>
+    <w:lsdException w:name="Light Grid Accent 6" w:semiHidden="0" w:uiPriority="62" w:unhideWhenUsed="0"/>
+    <w:lsdException w:name="Medium Shading 1 Accent 6" w:semiHidden="0" w:uiPriority="63" w:unhideWhenUsed="0"/>
+    <w:lsdException w:name="Medium Shading 2 Accent 6" w:semiHidden="0" w:uiPriority="64" w:unhideWhenUsed="0"/>
+    <w:lsdException w:name="Medium List 1 Accent 6" w:semiHidden="0" w:uiPriority="65" w:unhideWhenUsed="0"/>
+    <w:lsdException w:name="Medium List 2 Accent 6" w:semiHidden="0" w:uiPriority="66" w:unhideWhenUsed="0"/>
+    <w:lsdException w:name="Medium Grid 1 Accent 6" w:semiHidden="0" w:uiPriority="67" w:unhideWhenUsed="0"/>
+    <w:lsdException w:name="Medium Grid 2 Accent 6" w:semiHidden="0" w:uiPriority="68" w:unhideWhenUsed="0"/>
+    <w:lsdException w:name="Medium Grid 3 Accent 6" w:semiHidden="0" w:uiPriority="69" w:unhideWhenUsed="0"/>
+    <w:lsdException w:name="Dark List Accent 6" w:semiHidden="0" w:uiPriority="70" w:unhideWhenUsed="0"/>
+    <w:lsdException w:name="Colorful Shading Accent 6" w:semiHidden="0" w:uiPriority="71" w:unhideWhenUsed="0"/>
+    <w:lsdException w:name="Colorful List Accent 6" w:semiHidden="0" w:uiPriority="72" w:unhideWhenUsed="0"/>
+    <w:lsdException w:name="Colorful Grid Accent 6" w:semiHidden="0" w:uiPriority="73" w:unhideWhenUsed="0"/>
+    <w:lsdException w:name="Subtle Emphasis" w:semiHidden="0" w:uiPriority="19" w:unhideWhenUsed="0" w:qFormat="1"/>
+    <w:lsdException w:name="Intense Emphasis" w:semiHidden="0" w:uiPriority="21" w:unhideWhenUsed="0" w:qFormat="1"/>
+    <w:lsdException w:name="Subtle Reference" w:semiHidden="0" w:uiPriority="31" w:unhideWhenUsed="0" w:qFormat="1"/>
+    <w:lsdException w:name="Intense Reference" w:semiHidden="0" w:uiPriority="32" w:unhideWhenUsed="0" w:qFormat="1"/>
+    <w:lsdException w:name="Book Title" w:semiHidden="0" w:uiPriority="33" w:unhideWhenUsed="0" w:qFormat="1"/>
+    <w:lsdException w:name="Bibliography" w:uiPriority="37"/>
+    <w:lsdException w:name="TOC Heading" w:uiPriority="39" w:qFormat="1"/>
   </w:latentStyles>
   <w:style w:type="paragraph" w:default="1" w:styleId="Normal">
     <w:name w:val="Normal"/>
@@ -1836,6 +1666,7 @@
       <w:spacing w:after="0" w:line="240" w:lineRule="auto"/>
     </w:pPr>
     <w:tblPr>
+      <w:tblInd w:w="0" w:type="dxa"/>
       <w:tblBorders>
         <w:top w:val="single" w:sz="4" w:space="0" w:color="auto"/>
         <w:left w:val="single" w:sz="4" w:space="0" w:color="auto"/>
@@ -1844,6 +1675,12 @@
         <w:insideH w:val="single" w:sz="4" w:space="0" w:color="auto"/>
         <w:insideV w:val="single" w:sz="4" w:space="0" w:color="auto"/>
       </w:tblBorders>
+      <w:tblCellMar>
+        <w:top w:w="0" w:type="dxa"/>
+        <w:left w:w="108" w:type="dxa"/>
+        <w:bottom w:w="0" w:type="dxa"/>
+        <w:right w:w="108" w:type="dxa"/>
+      </w:tblCellMar>
     </w:tblPr>
   </w:style>
   <w:style w:type="paragraph" w:styleId="Prrafodelista">
@@ -1900,6 +1737,405 @@
     <w:link w:val="Piedepgina"/>
     <w:uiPriority w:val="99"/>
     <w:rsid w:val="00BF5E56"/>
+  </w:style>
+  <w:style w:type="paragraph" w:styleId="Textodeglobo">
+    <w:name w:val="Balloon Text"/>
+    <w:basedOn w:val="Normal"/>
+    <w:link w:val="TextodegloboCar"/>
+    <w:uiPriority w:val="99"/>
+    <w:semiHidden/>
+    <w:unhideWhenUsed/>
+    <w:rsid w:val="00B74A6C"/>
+    <w:pPr>
+      <w:spacing w:after="0" w:line="240" w:lineRule="auto"/>
+    </w:pPr>
+    <w:rPr>
+      <w:rFonts w:ascii="Tahoma" w:hAnsi="Tahoma" w:cs="Tahoma"/>
+      <w:sz w:val="16"/>
+      <w:szCs w:val="16"/>
+    </w:rPr>
+  </w:style>
+  <w:style w:type="character" w:customStyle="1" w:styleId="TextodegloboCar">
+    <w:name w:val="Texto de globo Car"/>
+    <w:basedOn w:val="Fuentedeprrafopredeter"/>
+    <w:link w:val="Textodeglobo"/>
+    <w:uiPriority w:val="99"/>
+    <w:semiHidden/>
+    <w:rsid w:val="00B74A6C"/>
+    <w:rPr>
+      <w:rFonts w:ascii="Tahoma" w:hAnsi="Tahoma" w:cs="Tahoma"/>
+      <w:sz w:val="16"/>
+      <w:szCs w:val="16"/>
+    </w:rPr>
+  </w:style>
+</w:styles>
+</file>
+
+<file path=word/stylesWithEffects.xml><?xml version="1.0" encoding="utf-8"?>
+<w:styles xmlns:wpc="http://schemas.microsoft.com/office/word/2010/wordprocessingCanvas" xmlns:mc="http://schemas.openxmlformats.org/markup-compatibility/2006" xmlns:o="urn:schemas-microsoft-com:office:office" xmlns:r="http://schemas.openxmlformats.org/officeDocument/2006/relationships" xmlns:m="http://schemas.openxmlformats.org/officeDocument/2006/math" xmlns:v="urn:schemas-microsoft-com:vml" xmlns:wp14="http://schemas.microsoft.com/office/word/2010/wordprocessingDrawing" xmlns:wp="http://schemas.openxmlformats.org/drawingml/2006/wordprocessingDrawing" xmlns:w10="urn:schemas-microsoft-com:office:word" xmlns:w="http://schemas.openxmlformats.org/wordprocessingml/2006/main" xmlns:w14="http://schemas.microsoft.com/office/word/2010/wordml" xmlns:wpg="http://schemas.microsoft.com/office/word/2010/wordprocessingGroup" xmlns:wpi="http://schemas.microsoft.com/office/word/2010/wordprocessingInk" xmlns:wne="http://schemas.microsoft.com/office/word/2006/wordml" xmlns:wps="http://schemas.microsoft.com/office/word/2010/wordprocessingShape" mc:Ignorable="w14 wp14">
+  <w:docDefaults>
+    <w:rPrDefault>
+      <w:rPr>
+        <w:rFonts w:asciiTheme="minorHAnsi" w:eastAsiaTheme="minorHAnsi" w:hAnsiTheme="minorHAnsi" w:cstheme="minorBidi"/>
+        <w:sz w:val="22"/>
+        <w:szCs w:val="22"/>
+        <w:lang w:val="es-ES" w:eastAsia="en-US" w:bidi="ar-SA"/>
+      </w:rPr>
+    </w:rPrDefault>
+    <w:pPrDefault>
+      <w:pPr>
+        <w:spacing w:after="160" w:line="259" w:lineRule="auto"/>
+      </w:pPr>
+    </w:pPrDefault>
+  </w:docDefaults>
+  <w:latentStyles w:defLockedState="0" w:defUIPriority="99" w:defSemiHidden="1" w:defUnhideWhenUsed="1" w:defQFormat="0" w:count="267">
+    <w:lsdException w:name="Normal" w:semiHidden="0" w:uiPriority="0" w:unhideWhenUsed="0" w:qFormat="1"/>
+    <w:lsdException w:name="heading 1" w:semiHidden="0" w:uiPriority="9" w:unhideWhenUsed="0" w:qFormat="1"/>
+    <w:lsdException w:name="heading 2" w:uiPriority="9" w:qFormat="1"/>
+    <w:lsdException w:name="heading 3" w:uiPriority="9" w:qFormat="1"/>
+    <w:lsdException w:name="heading 4" w:uiPriority="9" w:qFormat="1"/>
+    <w:lsdException w:name="heading 5" w:uiPriority="9" w:qFormat="1"/>
+    <w:lsdException w:name="heading 6" w:uiPriority="9" w:qFormat="1"/>
+    <w:lsdException w:name="heading 7" w:uiPriority="9" w:qFormat="1"/>
+    <w:lsdException w:name="heading 8" w:uiPriority="9" w:qFormat="1"/>
+    <w:lsdException w:name="heading 9" w:uiPriority="9" w:qFormat="1"/>
+    <w:lsdException w:name="toc 1" w:uiPriority="39"/>
+    <w:lsdException w:name="toc 2" w:uiPriority="39"/>
+    <w:lsdException w:name="toc 3" w:uiPriority="39"/>
+    <w:lsdException w:name="toc 4" w:uiPriority="39"/>
+    <w:lsdException w:name="toc 5" w:uiPriority="39"/>
+    <w:lsdException w:name="toc 6" w:uiPriority="39"/>
+    <w:lsdException w:name="toc 7" w:uiPriority="39"/>
+    <w:lsdException w:name="toc 8" w:uiPriority="39"/>
+    <w:lsdException w:name="toc 9" w:uiPriority="39"/>
+    <w:lsdException w:name="caption" w:uiPriority="35" w:qFormat="1"/>
+    <w:lsdException w:name="Title" w:semiHidden="0" w:uiPriority="10" w:unhideWhenUsed="0" w:qFormat="1"/>
+    <w:lsdException w:name="Default Paragraph Font" w:uiPriority="1"/>
+    <w:lsdException w:name="Subtitle" w:semiHidden="0" w:uiPriority="11" w:unhideWhenUsed="0" w:qFormat="1"/>
+    <w:lsdException w:name="Strong" w:semiHidden="0" w:uiPriority="22" w:unhideWhenUsed="0" w:qFormat="1"/>
+    <w:lsdException w:name="Emphasis" w:semiHidden="0" w:uiPriority="20" w:unhideWhenUsed="0" w:qFormat="1"/>
+    <w:lsdException w:name="Table Grid" w:semiHidden="0" w:uiPriority="39" w:unhideWhenUsed="0"/>
+    <w:lsdException w:name="Placeholder Text" w:unhideWhenUsed="0"/>
+    <w:lsdException w:name="No Spacing" w:semiHidden="0" w:uiPriority="1" w:unhideWhenUsed="0" w:qFormat="1"/>
+    <w:lsdException w:name="Light Shading" w:semiHidden="0" w:uiPriority="60" w:unhideWhenUsed="0"/>
+    <w:lsdException w:name="Light List" w:semiHidden="0" w:uiPriority="61" w:unhideWhenUsed="0"/>
+    <w:lsdException w:name="Light Grid" w:semiHidden="0" w:uiPriority="62" w:unhideWhenUsed="0"/>
+    <w:lsdException w:name="Medium Shading 1" w:semiHidden="0" w:uiPriority="63" w:unhideWhenUsed="0"/>
+    <w:lsdException w:name="Medium Shading 2" w:semiHidden="0" w:uiPriority="64" w:unhideWhenUsed="0"/>
+    <w:lsdException w:name="Medium List 1" w:semiHidden="0" w:uiPriority="65" w:unhideWhenUsed="0"/>
+    <w:lsdException w:name="Medium List 2" w:semiHidden="0" w:uiPriority="66" w:unhideWhenUsed="0"/>
+    <w:lsdException w:name="Medium Grid 1" w:semiHidden="0" w:uiPriority="67" w:unhideWhenUsed="0"/>
+    <w:lsdException w:name="Medium Grid 2" w:semiHidden="0" w:uiPriority="68" w:unhideWhenUsed="0"/>
+    <w:lsdException w:name="Medium Grid 3" w:semiHidden="0" w:uiPriority="69" w:unhideWhenUsed="0"/>
+    <w:lsdException w:name="Dark List" w:semiHidden="0" w:uiPriority="70" w:unhideWhenUsed="0"/>
+    <w:lsdException w:name="Colorful Shading" w:semiHidden="0" w:uiPriority="71" w:unhideWhenUsed="0"/>
+    <w:lsdException w:name="Colorful List" w:semiHidden="0" w:uiPriority="72" w:unhideWhenUsed="0"/>
+    <w:lsdException w:name="Colorful Grid" w:semiHidden="0" w:uiPriority="73" w:unhideWhenUsed="0"/>
+    <w:lsdException w:name="Light Shading Accent 1" w:semiHidden="0" w:uiPriority="60" w:unhideWhenUsed="0"/>
+    <w:lsdException w:name="Light List Accent 1" w:semiHidden="0" w:uiPriority="61" w:unhideWhenUsed="0"/>
+    <w:lsdException w:name="Light Grid Accent 1" w:semiHidden="0" w:uiPriority="62" w:unhideWhenUsed="0"/>
+    <w:lsdException w:name="Medium Shading 1 Accent 1" w:semiHidden="0" w:uiPriority="63" w:unhideWhenUsed="0"/>
+    <w:lsdException w:name="Medium Shading 2 Accent 1" w:semiHidden="0" w:uiPriority="64" w:unhideWhenUsed="0"/>
+    <w:lsdException w:name="Medium List 1 Accent 1" w:semiHidden="0" w:uiPriority="65" w:unhideWhenUsed="0"/>
+    <w:lsdException w:name="Revision" w:unhideWhenUsed="0"/>
+    <w:lsdException w:name="List Paragraph" w:semiHidden="0" w:uiPriority="34" w:unhideWhenUsed="0" w:qFormat="1"/>
+    <w:lsdException w:name="Quote" w:semiHidden="0" w:uiPriority="29" w:unhideWhenUsed="0" w:qFormat="1"/>
+    <w:lsdException w:name="Intense Quote" w:semiHidden="0" w:uiPriority="30" w:unhideWhenUsed="0" w:qFormat="1"/>
+    <w:lsdException w:name="Medium List 2 Accent 1" w:semiHidden="0" w:uiPriority="66" w:unhideWhenUsed="0"/>
+    <w:lsdException w:name="Medium Grid 1 Accent 1" w:semiHidden="0" w:uiPriority="67" w:unhideWhenUsed="0"/>
+    <w:lsdException w:name="Medium Grid 2 Accent 1" w:semiHidden="0" w:uiPriority="68" w:unhideWhenUsed="0"/>
+    <w:lsdException w:name="Medium Grid 3 Accent 1" w:semiHidden="0" w:uiPriority="69" w:unhideWhenUsed="0"/>
+    <w:lsdException w:name="Dark List Accent 1" w:semiHidden="0" w:uiPriority="70" w:unhideWhenUsed="0"/>
+    <w:lsdException w:name="Colorful Shading Accent 1" w:semiHidden="0" w:uiPriority="71" w:unhideWhenUsed="0"/>
+    <w:lsdException w:name="Colorful List Accent 1" w:semiHidden="0" w:uiPriority="72" w:unhideWhenUsed="0"/>
+    <w:lsdException w:name="Colorful Grid Accent 1" w:semiHidden="0" w:uiPriority="73" w:unhideWhenUsed="0"/>
+    <w:lsdException w:name="Light Shading Accent 2" w:semiHidden="0" w:uiPriority="60" w:unhideWhenUsed="0"/>
+    <w:lsdException w:name="Light List Accent 2" w:semiHidden="0" w:uiPriority="61" w:unhideWhenUsed="0"/>
+    <w:lsdException w:name="Light Grid Accent 2" w:semiHidden="0" w:uiPriority="62" w:unhideWhenUsed="0"/>
+    <w:lsdException w:name="Medium Shading 1 Accent 2" w:semiHidden="0" w:uiPriority="63" w:unhideWhenUsed="0"/>
+    <w:lsdException w:name="Medium Shading 2 Accent 2" w:semiHidden="0" w:uiPriority="64" w:unhideWhenUsed="0"/>
+    <w:lsdException w:name="Medium List 1 Accent 2" w:semiHidden="0" w:uiPriority="65" w:unhideWhenUsed="0"/>
+    <w:lsdException w:name="Medium List 2 Accent 2" w:semiHidden="0" w:uiPriority="66" w:unhideWhenUsed="0"/>
+    <w:lsdException w:name="Medium Grid 1 Accent 2" w:semiHidden="0" w:uiPriority="67" w:unhideWhenUsed="0"/>
+    <w:lsdException w:name="Medium Grid 2 Accent 2" w:semiHidden="0" w:uiPriority="68" w:unhideWhenUsed="0"/>
+    <w:lsdException w:name="Medium Grid 3 Accent 2" w:semiHidden="0" w:uiPriority="69" w:unhideWhenUsed="0"/>
+    <w:lsdException w:name="Dark List Accent 2" w:semiHidden="0" w:uiPriority="70" w:unhideWhenUsed="0"/>
+    <w:lsdException w:name="Colorful Shading Accent 2" w:semiHidden="0" w:uiPriority="71" w:unhideWhenUsed="0"/>
+    <w:lsdException w:name="Colorful List Accent 2" w:semiHidden="0" w:uiPriority="72" w:unhideWhenUsed="0"/>
+    <w:lsdException w:name="Colorful Grid Accent 2" w:semiHidden="0" w:uiPriority="73" w:unhideWhenUsed="0"/>
+    <w:lsdException w:name="Light Shading Accent 3" w:semiHidden="0" w:uiPriority="60" w:unhideWhenUsed="0"/>
+    <w:lsdException w:name="Light List Accent 3" w:semiHidden="0" w:uiPriority="61" w:unhideWhenUsed="0"/>
+    <w:lsdException w:name="Light Grid Accent 3" w:semiHidden="0" w:uiPriority="62" w:unhideWhenUsed="0"/>
+    <w:lsdException w:name="Medium Shading 1 Accent 3" w:semiHidden="0" w:uiPriority="63" w:unhideWhenUsed="0"/>
+    <w:lsdException w:name="Medium Shading 2 Accent 3" w:semiHidden="0" w:uiPriority="64" w:unhideWhenUsed="0"/>
+    <w:lsdException w:name="Medium List 1 Accent 3" w:semiHidden="0" w:uiPriority="65" w:unhideWhenUsed="0"/>
+    <w:lsdException w:name="Medium List 2 Accent 3" w:semiHidden="0" w:uiPriority="66" w:unhideWhenUsed="0"/>
+    <w:lsdException w:name="Medium Grid 1 Accent 3" w:semiHidden="0" w:uiPriority="67" w:unhideWhenUsed="0"/>
+    <w:lsdException w:name="Medium Grid 2 Accent 3" w:semiHidden="0" w:uiPriority="68" w:unhideWhenUsed="0"/>
+    <w:lsdException w:name="Medium Grid 3 Accent 3" w:semiHidden="0" w:uiPriority="69" w:unhideWhenUsed="0"/>
+    <w:lsdException w:name="Dark List Accent 3" w:semiHidden="0" w:uiPriority="70" w:unhideWhenUsed="0"/>
+    <w:lsdException w:name="Colorful Shading Accent 3" w:semiHidden="0" w:uiPriority="71" w:unhideWhenUsed="0"/>
+    <w:lsdException w:name="Colorful List Accent 3" w:semiHidden="0" w:uiPriority="72" w:unhideWhenUsed="0"/>
+    <w:lsdException w:name="Colorful Grid Accent 3" w:semiHidden="0" w:uiPriority="73" w:unhideWhenUsed="0"/>
+    <w:lsdException w:name="Light Shading Accent 4" w:semiHidden="0" w:uiPriority="60" w:unhideWhenUsed="0"/>
+    <w:lsdException w:name="Light List Accent 4" w:semiHidden="0" w:uiPriority="61" w:unhideWhenUsed="0"/>
+    <w:lsdException w:name="Light Grid Accent 4" w:semiHidden="0" w:uiPriority="62" w:unhideWhenUsed="0"/>
+    <w:lsdException w:name="Medium Shading 1 Accent 4" w:semiHidden="0" w:uiPriority="63" w:unhideWhenUsed="0"/>
+    <w:lsdException w:name="Medium Shading 2 Accent 4" w:semiHidden="0" w:uiPriority="64" w:unhideWhenUsed="0"/>
+    <w:lsdException w:name="Medium List 1 Accent 4" w:semiHidden="0" w:uiPriority="65" w:unhideWhenUsed="0"/>
+    <w:lsdException w:name="Medium List 2 Accent 4" w:semiHidden="0" w:uiPriority="66" w:unhideWhenUsed="0"/>
+    <w:lsdException w:name="Medium Grid 1 Accent 4" w:semiHidden="0" w:uiPriority="67" w:unhideWhenUsed="0"/>
+    <w:lsdException w:name="Medium Grid 2 Accent 4" w:semiHidden="0" w:uiPriority="68" w:unhideWhenUsed="0"/>
+    <w:lsdException w:name="Medium Grid 3 Accent 4" w:semiHidden="0" w:uiPriority="69" w:unhideWhenUsed="0"/>
+    <w:lsdException w:name="Dark List Accent 4" w:semiHidden="0" w:uiPriority="70" w:unhideWhenUsed="0"/>
+    <w:lsdException w:name="Colorful Shading Accent 4" w:semiHidden="0" w:uiPriority="71" w:unhideWhenUsed="0"/>
+    <w:lsdException w:name="Colorful List Accent 4" w:semiHidden="0" w:uiPriority="72" w:unhideWhenUsed="0"/>
+    <w:lsdException w:name="Colorful Grid Accent 4" w:semiHidden="0" w:uiPriority="73" w:unhideWhenUsed="0"/>
+    <w:lsdException w:name="Light Shading Accent 5" w:semiHidden="0" w:uiPriority="60" w:unhideWhenUsed="0"/>
+    <w:lsdException w:name="Light List Accent 5" w:semiHidden="0" w:uiPriority="61" w:unhideWhenUsed="0"/>
+    <w:lsdException w:name="Light Grid Accent 5" w:semiHidden="0" w:uiPriority="62" w:unhideWhenUsed="0"/>
+    <w:lsdException w:name="Medium Shading 1 Accent 5" w:semiHidden="0" w:uiPriority="63" w:unhideWhenUsed="0"/>
+    <w:lsdException w:name="Medium Shading 2 Accent 5" w:semiHidden="0" w:uiPriority="64" w:unhideWhenUsed="0"/>
+    <w:lsdException w:name="Medium List 1 Accent 5" w:semiHidden="0" w:uiPriority="65" w:unhideWhenUsed="0"/>
+    <w:lsdException w:name="Medium List 2 Accent 5" w:semiHidden="0" w:uiPriority="66" w:unhideWhenUsed="0"/>
+    <w:lsdException w:name="Medium Grid 1 Accent 5" w:semiHidden="0" w:uiPriority="67" w:unhideWhenUsed="0"/>
+    <w:lsdException w:name="Medium Grid 2 Accent 5" w:semiHidden="0" w:uiPriority="68" w:unhideWhenUsed="0"/>
+    <w:lsdException w:name="Medium Grid 3 Accent 5" w:semiHidden="0" w:uiPriority="69" w:unhideWhenUsed="0"/>
+    <w:lsdException w:name="Dark List Accent 5" w:semiHidden="0" w:uiPriority="70" w:unhideWhenUsed="0"/>
+    <w:lsdException w:name="Colorful Shading Accent 5" w:semiHidden="0" w:uiPriority="71" w:unhideWhenUsed="0"/>
+    <w:lsdException w:name="Colorful List Accent 5" w:semiHidden="0" w:uiPriority="72" w:unhideWhenUsed="0"/>
+    <w:lsdException w:name="Colorful Grid Accent 5" w:semiHidden="0" w:uiPriority="73" w:unhideWhenUsed="0"/>
+    <w:lsdException w:name="Light Shading Accent 6" w:semiHidden="0" w:uiPriority="60" w:unhideWhenUsed="0"/>
+    <w:lsdException w:name="Light List Accent 6" w:semiHidden="0" w:uiPriority="61" w:unhideWhenUsed="0"/>
+    <w:lsdException w:name="Light Grid Accent 6" w:semiHidden="0" w:uiPriority="62" w:unhideWhenUsed="0"/>
+    <w:lsdException w:name="Medium Shading 1 Accent 6" w:semiHidden="0" w:uiPriority="63" w:unhideWhenUsed="0"/>
+    <w:lsdException w:name="Medium Shading 2 Accent 6" w:semiHidden="0" w:uiPriority="64" w:unhideWhenUsed="0"/>
+    <w:lsdException w:name="Medium List 1 Accent 6" w:semiHidden="0" w:uiPriority="65" w:unhideWhenUsed="0"/>
+    <w:lsdException w:name="Medium List 2 Accent 6" w:semiHidden="0" w:uiPriority="66" w:unhideWhenUsed="0"/>
+    <w:lsdException w:name="Medium Grid 1 Accent 6" w:semiHidden="0" w:uiPriority="67" w:unhideWhenUsed="0"/>
+    <w:lsdException w:name="Medium Grid 2 Accent 6" w:semiHidden="0" w:uiPriority="68" w:unhideWhenUsed="0"/>
+    <w:lsdException w:name="Medium Grid 3 Accent 6" w:semiHidden="0" w:uiPriority="69" w:unhideWhenUsed="0"/>
+    <w:lsdException w:name="Dark List Accent 6" w:semiHidden="0" w:uiPriority="70" w:unhideWhenUsed="0"/>
+    <w:lsdException w:name="Colorful Shading Accent 6" w:semiHidden="0" w:uiPriority="71" w:unhideWhenUsed="0"/>
+    <w:lsdException w:name="Colorful List Accent 6" w:semiHidden="0" w:uiPriority="72" w:unhideWhenUsed="0"/>
+    <w:lsdException w:name="Colorful Grid Accent 6" w:semiHidden="0" w:uiPriority="73" w:unhideWhenUsed="0"/>
+    <w:lsdException w:name="Subtle Emphasis" w:semiHidden="0" w:uiPriority="19" w:unhideWhenUsed="0" w:qFormat="1"/>
+    <w:lsdException w:name="Intense Emphasis" w:semiHidden="0" w:uiPriority="21" w:unhideWhenUsed="0" w:qFormat="1"/>
+    <w:lsdException w:name="Subtle Reference" w:semiHidden="0" w:uiPriority="31" w:unhideWhenUsed="0" w:qFormat="1"/>
+    <w:lsdException w:name="Intense Reference" w:semiHidden="0" w:uiPriority="32" w:unhideWhenUsed="0" w:qFormat="1"/>
+    <w:lsdException w:name="Book Title" w:semiHidden="0" w:uiPriority="33" w:unhideWhenUsed="0" w:qFormat="1"/>
+    <w:lsdException w:name="Bibliography" w:uiPriority="37"/>
+    <w:lsdException w:name="TOC Heading" w:uiPriority="39" w:qFormat="1"/>
+  </w:latentStyles>
+  <w:style w:type="paragraph" w:default="1" w:styleId="Normal">
+    <w:name w:val="Normal"/>
+    <w:qFormat/>
+  </w:style>
+  <w:style w:type="paragraph" w:styleId="Ttulo1">
+    <w:name w:val="heading 1"/>
+    <w:basedOn w:val="Normal"/>
+    <w:next w:val="Normal"/>
+    <w:link w:val="Ttulo1Car"/>
+    <w:uiPriority w:val="9"/>
+    <w:qFormat/>
+    <w:rsid w:val="00CD1BA3"/>
+    <w:pPr>
+      <w:keepNext/>
+      <w:keepLines/>
+      <w:spacing w:before="240" w:after="0"/>
+      <w:outlineLvl w:val="0"/>
+    </w:pPr>
+    <w:rPr>
+      <w:rFonts w:asciiTheme="majorHAnsi" w:eastAsiaTheme="majorEastAsia" w:hAnsiTheme="majorHAnsi" w:cstheme="majorBidi"/>
+      <w:color w:val="2E74B5" w:themeColor="accent1" w:themeShade="BF"/>
+      <w:sz w:val="32"/>
+      <w:szCs w:val="32"/>
+    </w:rPr>
+  </w:style>
+  <w:style w:type="character" w:default="1" w:styleId="Fuentedeprrafopredeter">
+    <w:name w:val="Default Paragraph Font"/>
+    <w:uiPriority w:val="1"/>
+    <w:semiHidden/>
+    <w:unhideWhenUsed/>
+  </w:style>
+  <w:style w:type="table" w:default="1" w:styleId="Tablanormal">
+    <w:name w:val="Normal Table"/>
+    <w:uiPriority w:val="99"/>
+    <w:semiHidden/>
+    <w:unhideWhenUsed/>
+    <w:tblPr>
+      <w:tblInd w:w="0" w:type="dxa"/>
+      <w:tblCellMar>
+        <w:top w:w="0" w:type="dxa"/>
+        <w:left w:w="108" w:type="dxa"/>
+        <w:bottom w:w="0" w:type="dxa"/>
+        <w:right w:w="108" w:type="dxa"/>
+      </w:tblCellMar>
+    </w:tblPr>
+  </w:style>
+  <w:style w:type="numbering" w:default="1" w:styleId="Sinlista">
+    <w:name w:val="No List"/>
+    <w:uiPriority w:val="99"/>
+    <w:semiHidden/>
+    <w:unhideWhenUsed/>
+  </w:style>
+  <w:style w:type="paragraph" w:styleId="Ttulo">
+    <w:name w:val="Title"/>
+    <w:basedOn w:val="Normal"/>
+    <w:next w:val="Normal"/>
+    <w:link w:val="TtuloCar"/>
+    <w:uiPriority w:val="10"/>
+    <w:qFormat/>
+    <w:rsid w:val="00CD1BA3"/>
+    <w:pPr>
+      <w:spacing w:after="0" w:line="240" w:lineRule="auto"/>
+      <w:contextualSpacing/>
+    </w:pPr>
+    <w:rPr>
+      <w:rFonts w:asciiTheme="majorHAnsi" w:eastAsiaTheme="majorEastAsia" w:hAnsiTheme="majorHAnsi" w:cstheme="majorBidi"/>
+      <w:spacing w:val="-10"/>
+      <w:kern w:val="28"/>
+      <w:sz w:val="56"/>
+      <w:szCs w:val="56"/>
+    </w:rPr>
+  </w:style>
+  <w:style w:type="character" w:customStyle="1" w:styleId="TtuloCar">
+    <w:name w:val="Título Car"/>
+    <w:basedOn w:val="Fuentedeprrafopredeter"/>
+    <w:link w:val="Ttulo"/>
+    <w:uiPriority w:val="10"/>
+    <w:rsid w:val="00CD1BA3"/>
+    <w:rPr>
+      <w:rFonts w:asciiTheme="majorHAnsi" w:eastAsiaTheme="majorEastAsia" w:hAnsiTheme="majorHAnsi" w:cstheme="majorBidi"/>
+      <w:spacing w:val="-10"/>
+      <w:kern w:val="28"/>
+      <w:sz w:val="56"/>
+      <w:szCs w:val="56"/>
+    </w:rPr>
+  </w:style>
+  <w:style w:type="character" w:customStyle="1" w:styleId="Ttulo1Car">
+    <w:name w:val="Título 1 Car"/>
+    <w:basedOn w:val="Fuentedeprrafopredeter"/>
+    <w:link w:val="Ttulo1"/>
+    <w:uiPriority w:val="9"/>
+    <w:rsid w:val="00CD1BA3"/>
+    <w:rPr>
+      <w:rFonts w:asciiTheme="majorHAnsi" w:eastAsiaTheme="majorEastAsia" w:hAnsiTheme="majorHAnsi" w:cstheme="majorBidi"/>
+      <w:color w:val="2E74B5" w:themeColor="accent1" w:themeShade="BF"/>
+      <w:sz w:val="32"/>
+      <w:szCs w:val="32"/>
+    </w:rPr>
+  </w:style>
+  <w:style w:type="table" w:styleId="Tablaconcuadrcula">
+    <w:name w:val="Table Grid"/>
+    <w:basedOn w:val="Tablanormal"/>
+    <w:uiPriority w:val="39"/>
+    <w:rsid w:val="00CD1BA3"/>
+    <w:pPr>
+      <w:spacing w:after="0" w:line="240" w:lineRule="auto"/>
+    </w:pPr>
+    <w:tblPr>
+      <w:tblInd w:w="0" w:type="dxa"/>
+      <w:tblBorders>
+        <w:top w:val="single" w:sz="4" w:space="0" w:color="auto"/>
+        <w:left w:val="single" w:sz="4" w:space="0" w:color="auto"/>
+        <w:bottom w:val="single" w:sz="4" w:space="0" w:color="auto"/>
+        <w:right w:val="single" w:sz="4" w:space="0" w:color="auto"/>
+        <w:insideH w:val="single" w:sz="4" w:space="0" w:color="auto"/>
+        <w:insideV w:val="single" w:sz="4" w:space="0" w:color="auto"/>
+      </w:tblBorders>
+      <w:tblCellMar>
+        <w:top w:w="0" w:type="dxa"/>
+        <w:left w:w="108" w:type="dxa"/>
+        <w:bottom w:w="0" w:type="dxa"/>
+        <w:right w:w="108" w:type="dxa"/>
+      </w:tblCellMar>
+    </w:tblPr>
+  </w:style>
+  <w:style w:type="paragraph" w:styleId="Prrafodelista">
+    <w:name w:val="List Paragraph"/>
+    <w:basedOn w:val="Normal"/>
+    <w:uiPriority w:val="34"/>
+    <w:qFormat/>
+    <w:rsid w:val="00CD1BA3"/>
+    <w:pPr>
+      <w:ind w:left="720"/>
+      <w:contextualSpacing/>
+    </w:pPr>
+  </w:style>
+  <w:style w:type="paragraph" w:styleId="Encabezado">
+    <w:name w:val="header"/>
+    <w:basedOn w:val="Normal"/>
+    <w:link w:val="EncabezadoCar"/>
+    <w:uiPriority w:val="99"/>
+    <w:unhideWhenUsed/>
+    <w:rsid w:val="00BF5E56"/>
+    <w:pPr>
+      <w:tabs>
+        <w:tab w:val="center" w:pos="4252"/>
+        <w:tab w:val="right" w:pos="8504"/>
+      </w:tabs>
+      <w:spacing w:after="0" w:line="240" w:lineRule="auto"/>
+    </w:pPr>
+  </w:style>
+  <w:style w:type="character" w:customStyle="1" w:styleId="EncabezadoCar">
+    <w:name w:val="Encabezado Car"/>
+    <w:basedOn w:val="Fuentedeprrafopredeter"/>
+    <w:link w:val="Encabezado"/>
+    <w:uiPriority w:val="99"/>
+    <w:rsid w:val="00BF5E56"/>
+  </w:style>
+  <w:style w:type="paragraph" w:styleId="Piedepgina">
+    <w:name w:val="footer"/>
+    <w:basedOn w:val="Normal"/>
+    <w:link w:val="PiedepginaCar"/>
+    <w:uiPriority w:val="99"/>
+    <w:unhideWhenUsed/>
+    <w:rsid w:val="00BF5E56"/>
+    <w:pPr>
+      <w:tabs>
+        <w:tab w:val="center" w:pos="4252"/>
+        <w:tab w:val="right" w:pos="8504"/>
+      </w:tabs>
+      <w:spacing w:after="0" w:line="240" w:lineRule="auto"/>
+    </w:pPr>
+  </w:style>
+  <w:style w:type="character" w:customStyle="1" w:styleId="PiedepginaCar">
+    <w:name w:val="Pie de página Car"/>
+    <w:basedOn w:val="Fuentedeprrafopredeter"/>
+    <w:link w:val="Piedepgina"/>
+    <w:uiPriority w:val="99"/>
+    <w:rsid w:val="00BF5E56"/>
+  </w:style>
+  <w:style w:type="paragraph" w:styleId="Textodeglobo">
+    <w:name w:val="Balloon Text"/>
+    <w:basedOn w:val="Normal"/>
+    <w:link w:val="TextodegloboCar"/>
+    <w:uiPriority w:val="99"/>
+    <w:semiHidden/>
+    <w:unhideWhenUsed/>
+    <w:rsid w:val="00B74A6C"/>
+    <w:pPr>
+      <w:spacing w:after="0" w:line="240" w:lineRule="auto"/>
+    </w:pPr>
+    <w:rPr>
+      <w:rFonts w:ascii="Tahoma" w:hAnsi="Tahoma" w:cs="Tahoma"/>
+      <w:sz w:val="16"/>
+      <w:szCs w:val="16"/>
+    </w:rPr>
+  </w:style>
+  <w:style w:type="character" w:customStyle="1" w:styleId="TextodegloboCar">
+    <w:name w:val="Texto de globo Car"/>
+    <w:basedOn w:val="Fuentedeprrafopredeter"/>
+    <w:link w:val="Textodeglobo"/>
+    <w:uiPriority w:val="99"/>
+    <w:semiHidden/>
+    <w:rsid w:val="00B74A6C"/>
+    <w:rPr>
+      <w:rFonts w:ascii="Tahoma" w:hAnsi="Tahoma" w:cs="Tahoma"/>
+      <w:sz w:val="16"/>
+      <w:szCs w:val="16"/>
+    </w:rPr>
   </w:style>
 </w:styles>
 </file>
@@ -1947,7 +2183,7 @@
     </a:clrScheme>
     <a:fontScheme name="Office">
       <a:majorFont>
-        <a:latin typeface="Calibri Light" panose="020F0302020204030204"/>
+        <a:latin typeface="Calibri Light"/>
         <a:ea typeface=""/>
         <a:cs typeface=""/>
         <a:font script="Jpan" typeface="ＭＳ ゴシック"/>
@@ -1982,7 +2218,7 @@
         <a:font script="Geor" typeface="Sylfaen"/>
       </a:majorFont>
       <a:minorFont>
-        <a:latin typeface="Calibri" panose="020F0502020204030204"/>
+        <a:latin typeface="Calibri"/>
         <a:ea typeface=""/>
         <a:cs typeface=""/>
         <a:font script="Jpan" typeface="ＭＳ 明朝"/>
@@ -2159,7 +2395,7 @@
   <a:extraClrSchemeLst/>
   <a:extLst>
     <a:ext uri="{05A4C25C-085E-4340-85A3-A5531E510DB2}">
-      <thm15:themeFamily xmlns:thm15="http://schemas.microsoft.com/office/thememl/2012/main" name="Office Theme" id="{62F939B6-93AF-4DB8-9C6B-D6C7DFDC589F}" vid="{4A3C46E8-61CC-4603-A589-7422A47A8E4A}"/>
+      <thm15:themeFamily xmlns:thm15="http://schemas.microsoft.com/office/thememl/2012/main" xmlns="" name="Office Theme" id="{62F939B6-93AF-4DB8-9C6B-D6C7DFDC589F}" vid="{4A3C46E8-61CC-4603-A589-7422A47A8E4A}"/>
     </a:ext>
   </a:extLst>
 </a:theme>

--- a/Actividades/ADA01006/CE15 (Panel de informacion de lotes).docx
+++ b/Actividades/ADA01006/CE15 (Panel de informacion de lotes).docx
@@ -176,15 +176,7 @@
               <w:rPr>
                 <w:rFonts w:ascii="Times New Roman" w:hAnsi="Times New Roman" w:cs="Times New Roman"/>
               </w:rPr>
-              <w:t>Panel de información</w:t>
-            </w:r>
-            <w:bookmarkStart w:id="0" w:name="_GoBack"/>
-            <w:bookmarkEnd w:id="0"/>
-            <w:r>
-              <w:rPr>
-                <w:rFonts w:ascii="Times New Roman" w:hAnsi="Times New Roman" w:cs="Times New Roman"/>
-              </w:rPr>
-              <w:t xml:space="preserve"> de lotes</w:t>
+              <w:t>Panel de información de lotes</w:t>
             </w:r>
           </w:p>
         </w:tc>
@@ -665,7 +657,51 @@
               <w:rPr>
                 <w:rFonts w:ascii="Times New Roman" w:hAnsi="Times New Roman" w:cs="Times New Roman"/>
               </w:rPr>
-              <w:t>: NO.</w:t>
+              <w:t xml:space="preserve">: </w:t>
+            </w:r>
+            <w:r>
+              <w:rPr>
+                <w:rFonts w:ascii="Times New Roman" w:hAnsi="Times New Roman" w:cs="Times New Roman"/>
+              </w:rPr>
+              <w:t xml:space="preserve">Abrir lote  </w:t>
+            </w:r>
+            <w:r>
+              <w:rPr>
+                <w:rFonts w:ascii="Times New Roman" w:hAnsi="Times New Roman" w:cs="Times New Roman"/>
+              </w:rPr>
+              <w:t>RF [17.6]</w:t>
+            </w:r>
+            <w:r>
+              <w:rPr>
+                <w:rFonts w:ascii="Times New Roman" w:hAnsi="Times New Roman" w:cs="Times New Roman"/>
+              </w:rPr>
+              <w:t xml:space="preserve">, Cerrar lote  </w:t>
+            </w:r>
+            <w:r>
+              <w:rPr>
+                <w:rFonts w:ascii="Times New Roman" w:hAnsi="Times New Roman" w:cs="Times New Roman"/>
+              </w:rPr>
+              <w:t>RF</w:t>
+            </w:r>
+            <w:r>
+              <w:rPr>
+                <w:rFonts w:ascii="Times New Roman" w:hAnsi="Times New Roman" w:cs="Times New Roman"/>
+              </w:rPr>
+              <w:t xml:space="preserve"> [17.5]</w:t>
+            </w:r>
+            <w:bookmarkStart w:id="0" w:name="_GoBack"/>
+            <w:bookmarkEnd w:id="0"/>
+            <w:r>
+              <w:rPr>
+                <w:rFonts w:ascii="Times New Roman" w:hAnsi="Times New Roman" w:cs="Times New Roman"/>
+              </w:rPr>
+              <w:t xml:space="preserve"> </w:t>
+            </w:r>
+            <w:r>
+              <w:rPr>
+                <w:rFonts w:ascii="Times New Roman" w:hAnsi="Times New Roman" w:cs="Times New Roman"/>
+              </w:rPr>
+              <w:t>.</w:t>
             </w:r>
           </w:p>
         </w:tc>
@@ -717,7 +753,7 @@
               <w:rPr>
                 <w:rFonts w:ascii="Times New Roman" w:hAnsi="Times New Roman" w:cs="Times New Roman"/>
               </w:rPr>
-              <w:t>Crear lote</w:t>
+              <w:t>Panel de información de lotes</w:t>
             </w:r>
           </w:p>
           <w:p>

--- a/Actividades/ADA01006/CE15 (Panel de informacion de lotes).docx
+++ b/Actividades/ADA01006/CE15 (Panel de informacion de lotes).docx
@@ -353,20 +353,16 @@
               <w:rPr>
                 <w:rFonts w:ascii="Times New Roman" w:hAnsi="Times New Roman" w:cs="Times New Roman"/>
               </w:rPr>
-              <w:t xml:space="preserve">Panel de información </w:t>
-            </w:r>
-            <w:r>
-              <w:rPr>
-                <w:rFonts w:ascii="Times New Roman" w:hAnsi="Times New Roman" w:cs="Times New Roman"/>
-              </w:rPr>
-              <w:t>completo</w:t>
-            </w:r>
-            <w:r>
-              <w:rPr>
-                <w:rFonts w:ascii="Times New Roman" w:hAnsi="Times New Roman" w:cs="Times New Roman"/>
-              </w:rPr>
-              <w:t xml:space="preserve"> del lote</w:t>
-            </w:r>
+              <w:t>El sistema proporcionará un panel de información completa del lote el cual constará de las siguientes funciones:</w:t>
+            </w:r>
+          </w:p>
+          <w:p>
+            <w:pPr>
+              <w:jc w:val="center"/>
+              <w:rPr>
+                <w:rFonts w:ascii="Times New Roman" w:hAnsi="Times New Roman" w:cs="Times New Roman"/>
+              </w:rPr>
+            </w:pPr>
           </w:p>
         </w:tc>
       </w:tr>
@@ -409,6 +405,8 @@
           </w:tcPr>
           <w:p>
             <w:pPr>
+              <w:pStyle w:val="Prrafodelista"/>
+              <w:ind w:left="502"/>
               <w:jc w:val="center"/>
               <w:rPr>
                 <w:rFonts w:ascii="Times New Roman" w:hAnsi="Times New Roman" w:cs="Times New Roman"/>
@@ -418,32 +416,100 @@
               <w:rPr>
                 <w:rFonts w:ascii="Times New Roman" w:hAnsi="Times New Roman" w:cs="Times New Roman"/>
               </w:rPr>
-              <w:t xml:space="preserve">Panel de información completa del lote, este posee varias funciones, entre ellas están, la información básica, nombre del usuario creador del lote, </w:t>
-            </w:r>
-            <w:r>
-              <w:rPr>
-                <w:rFonts w:ascii="Times New Roman" w:hAnsi="Times New Roman" w:cs="Times New Roman"/>
-              </w:rPr>
-              <w:t>una lista con todos los vehículos que pertenezcan al lote</w:t>
-            </w:r>
-            <w:r>
-              <w:rPr>
-                <w:rFonts w:ascii="Times New Roman" w:hAnsi="Times New Roman" w:cs="Times New Roman"/>
-              </w:rPr>
-              <w:t xml:space="preserve">, </w:t>
-            </w:r>
-            <w:r>
-              <w:rPr>
-                <w:rFonts w:ascii="Times New Roman" w:hAnsi="Times New Roman" w:cs="Times New Roman"/>
-              </w:rPr>
-              <w:t>un gráfico el cual nos informará de la fase del lote</w:t>
-            </w:r>
-            <w:r>
-              <w:rPr>
-                <w:rFonts w:ascii="Times New Roman" w:hAnsi="Times New Roman" w:cs="Times New Roman"/>
-              </w:rPr>
-              <w:t xml:space="preserve"> y además de la función de poder abrir y cerrar el lote </w:t>
-            </w:r>
+              <w:t>El sistema proporcionará información básica del lote (nombre, descripción, fecha de creación).</w:t>
+            </w:r>
+          </w:p>
+          <w:p>
+            <w:pPr>
+              <w:pStyle w:val="Prrafodelista"/>
+              <w:ind w:left="502"/>
+              <w:jc w:val="center"/>
+              <w:rPr>
+                <w:rFonts w:ascii="Times New Roman" w:hAnsi="Times New Roman" w:cs="Times New Roman"/>
+              </w:rPr>
+            </w:pPr>
+            <w:r>
+              <w:rPr>
+                <w:rFonts w:ascii="Times New Roman" w:hAnsi="Times New Roman" w:cs="Times New Roman"/>
+              </w:rPr>
+              <w:t>El sistema proporcionará el nombre del usuario creador del lote y permitirá acceder a su panel de información (Solo si es un administrador).</w:t>
+            </w:r>
+          </w:p>
+          <w:p>
+            <w:pPr>
+              <w:ind w:left="142"/>
+              <w:jc w:val="center"/>
+              <w:rPr>
+                <w:rFonts w:ascii="Times New Roman" w:hAnsi="Times New Roman" w:cs="Times New Roman"/>
+              </w:rPr>
+            </w:pPr>
+            <w:r>
+              <w:rPr>
+                <w:rFonts w:ascii="Times New Roman" w:hAnsi="Times New Roman" w:cs="Times New Roman"/>
+              </w:rPr>
+              <w:t>El sistema proporcionará una lista con todos los vehículos que pertenezcan al lote, dentro de cada ítem se pondrán los siguientes datos básicos del vehículo: VIM, Marca y Modelo, también se pondrá la fecha en la que fue agregado al lote si fue inspeccionado y un botón de acceso al panel de información del mismo.</w:t>
+            </w:r>
+          </w:p>
+          <w:p>
+            <w:pPr>
+              <w:ind w:left="142"/>
+              <w:jc w:val="center"/>
+              <w:rPr>
+                <w:rFonts w:ascii="Times New Roman" w:hAnsi="Times New Roman" w:cs="Times New Roman"/>
+              </w:rPr>
+            </w:pPr>
+            <w:r>
+              <w:rPr>
+                <w:rFonts w:ascii="Times New Roman" w:hAnsi="Times New Roman" w:cs="Times New Roman"/>
+              </w:rPr>
+              <w:t>También brindará un gráfico el cual nos informará de la fase del lote (unidades sin inspeccionar, esperando aprobación y listo para partir).</w:t>
+            </w:r>
+          </w:p>
+          <w:p>
+            <w:pPr>
+              <w:ind w:left="142"/>
+              <w:jc w:val="center"/>
+              <w:rPr>
+                <w:rFonts w:ascii="Times New Roman" w:hAnsi="Times New Roman" w:cs="Times New Roman"/>
+              </w:rPr>
+            </w:pPr>
+            <w:r>
+              <w:rPr>
+                <w:rFonts w:ascii="Times New Roman" w:hAnsi="Times New Roman" w:cs="Times New Roman"/>
+              </w:rPr>
+              <w:t>Si el lote está en fase “Esperando aprobación” significa que todos los vehículos se encuentran inspeccionados, por lo tanto, el sistema brindará un botón para aprobar este lote lo que significa que el mismo se cerrará permitiendo que sea visualizado por los transportistas como “lote pronto para ser trasladado”, aunque el lote en este estado no se le podrán agregar nuev</w:t>
+            </w:r>
+            <w:bookmarkStart w:id="0" w:name="_GoBack"/>
+            <w:bookmarkEnd w:id="0"/>
+            <w:r>
+              <w:rPr>
+                <w:rFonts w:ascii="Times New Roman" w:hAnsi="Times New Roman" w:cs="Times New Roman"/>
+              </w:rPr>
+              <w:t>as unidades.</w:t>
+            </w:r>
+          </w:p>
+          <w:p>
+            <w:pPr>
+              <w:ind w:left="142"/>
+              <w:jc w:val="center"/>
+              <w:rPr>
+                <w:rFonts w:ascii="Times New Roman" w:hAnsi="Times New Roman" w:cs="Times New Roman"/>
+              </w:rPr>
+            </w:pPr>
+            <w:r>
+              <w:rPr>
+                <w:rFonts w:ascii="Times New Roman" w:hAnsi="Times New Roman" w:cs="Times New Roman"/>
+              </w:rPr>
+              <w:t>El sistema permitirá volver a “abrir” un lote, lo que habilitará incluir o mover nuevas unidades del mismo. Aunque eso signifique que en el momento que se abra el lote dejará de ser visible para los transportistas hasta que se vuelva a cerrar.</w:t>
+            </w:r>
+          </w:p>
+          <w:p>
+            <w:pPr>
+              <w:jc w:val="center"/>
+              <w:rPr>
+                <w:rFonts w:ascii="Times New Roman" w:hAnsi="Times New Roman" w:cs="Times New Roman"/>
+              </w:rPr>
+            </w:pPr>
           </w:p>
         </w:tc>
       </w:tr>
@@ -663,39 +729,7 @@
               <w:rPr>
                 <w:rFonts w:ascii="Times New Roman" w:hAnsi="Times New Roman" w:cs="Times New Roman"/>
               </w:rPr>
-              <w:t xml:space="preserve">Abrir lote  </w:t>
-            </w:r>
-            <w:r>
-              <w:rPr>
-                <w:rFonts w:ascii="Times New Roman" w:hAnsi="Times New Roman" w:cs="Times New Roman"/>
-              </w:rPr>
-              <w:t>RF [17.6]</w:t>
-            </w:r>
-            <w:r>
-              <w:rPr>
-                <w:rFonts w:ascii="Times New Roman" w:hAnsi="Times New Roman" w:cs="Times New Roman"/>
-              </w:rPr>
-              <w:t xml:space="preserve">, Cerrar lote  </w:t>
-            </w:r>
-            <w:r>
-              <w:rPr>
-                <w:rFonts w:ascii="Times New Roman" w:hAnsi="Times New Roman" w:cs="Times New Roman"/>
-              </w:rPr>
-              <w:t>RF</w:t>
-            </w:r>
-            <w:r>
-              <w:rPr>
-                <w:rFonts w:ascii="Times New Roman" w:hAnsi="Times New Roman" w:cs="Times New Roman"/>
-              </w:rPr>
-              <w:t xml:space="preserve"> [17.5]</w:t>
-            </w:r>
-            <w:bookmarkStart w:id="0" w:name="_GoBack"/>
-            <w:bookmarkEnd w:id="0"/>
-            <w:r>
-              <w:rPr>
-                <w:rFonts w:ascii="Times New Roman" w:hAnsi="Times New Roman" w:cs="Times New Roman"/>
-              </w:rPr>
-              <w:t xml:space="preserve"> </w:t>
+              <w:t xml:space="preserve">Abrir lote  RF [17.6], Cerrar lote  RF [17.5] </w:t>
             </w:r>
             <w:r>
               <w:rPr>
@@ -734,6 +768,7 @@
                 <w:sz w:val="26"/>
                 <w:szCs w:val="26"/>
               </w:rPr>
+              <w:lastRenderedPageBreak/>
               <w:t>Flujo principal</w:t>
             </w:r>
           </w:p>
@@ -1136,6 +1171,99 @@
     </w:lvl>
   </w:abstractNum>
   <w:abstractNum w:abstractNumId="1">
+    <w:nsid w:val="1277199D"/>
+    <w:multiLevelType w:val="hybridMultilevel"/>
+    <w:tmpl w:val="11343364"/>
+    <w:lvl w:ilvl="0" w:tplc="E5464B3C">
+      <w:start w:val="1"/>
+      <w:numFmt w:val="decimal"/>
+      <w:lvlText w:val="RF[017.%1]."/>
+      <w:lvlJc w:val="left"/>
+      <w:pPr>
+        <w:ind w:left="502" w:hanging="360"/>
+      </w:pPr>
+      <w:rPr>
+        <w:rFonts w:ascii="Times New Roman" w:hAnsi="Times New Roman" w:hint="default"/>
+        <w:b w:val="0"/>
+        <w:bCs/>
+        <w:i w:val="0"/>
+        <w:sz w:val="24"/>
+      </w:rPr>
+    </w:lvl>
+    <w:lvl w:ilvl="1" w:tplc="0C0A0019" w:tentative="1">
+      <w:start w:val="1"/>
+      <w:numFmt w:val="lowerLetter"/>
+      <w:lvlText w:val="%2."/>
+      <w:lvlJc w:val="left"/>
+      <w:pPr>
+        <w:ind w:left="1222" w:hanging="360"/>
+      </w:pPr>
+    </w:lvl>
+    <w:lvl w:ilvl="2" w:tplc="0C0A001B" w:tentative="1">
+      <w:start w:val="1"/>
+      <w:numFmt w:val="lowerRoman"/>
+      <w:lvlText w:val="%3."/>
+      <w:lvlJc w:val="right"/>
+      <w:pPr>
+        <w:ind w:left="1942" w:hanging="180"/>
+      </w:pPr>
+    </w:lvl>
+    <w:lvl w:ilvl="3" w:tplc="0C0A000F" w:tentative="1">
+      <w:start w:val="1"/>
+      <w:numFmt w:val="decimal"/>
+      <w:lvlText w:val="%4."/>
+      <w:lvlJc w:val="left"/>
+      <w:pPr>
+        <w:ind w:left="2662" w:hanging="360"/>
+      </w:pPr>
+    </w:lvl>
+    <w:lvl w:ilvl="4" w:tplc="0C0A0019" w:tentative="1">
+      <w:start w:val="1"/>
+      <w:numFmt w:val="lowerLetter"/>
+      <w:lvlText w:val="%5."/>
+      <w:lvlJc w:val="left"/>
+      <w:pPr>
+        <w:ind w:left="3382" w:hanging="360"/>
+      </w:pPr>
+    </w:lvl>
+    <w:lvl w:ilvl="5" w:tplc="0C0A001B" w:tentative="1">
+      <w:start w:val="1"/>
+      <w:numFmt w:val="lowerRoman"/>
+      <w:lvlText w:val="%6."/>
+      <w:lvlJc w:val="right"/>
+      <w:pPr>
+        <w:ind w:left="4102" w:hanging="180"/>
+      </w:pPr>
+    </w:lvl>
+    <w:lvl w:ilvl="6" w:tplc="0C0A000F" w:tentative="1">
+      <w:start w:val="1"/>
+      <w:numFmt w:val="decimal"/>
+      <w:lvlText w:val="%7."/>
+      <w:lvlJc w:val="left"/>
+      <w:pPr>
+        <w:ind w:left="4822" w:hanging="360"/>
+      </w:pPr>
+    </w:lvl>
+    <w:lvl w:ilvl="7" w:tplc="0C0A0019" w:tentative="1">
+      <w:start w:val="1"/>
+      <w:numFmt w:val="lowerLetter"/>
+      <w:lvlText w:val="%8."/>
+      <w:lvlJc w:val="left"/>
+      <w:pPr>
+        <w:ind w:left="5542" w:hanging="360"/>
+      </w:pPr>
+    </w:lvl>
+    <w:lvl w:ilvl="8" w:tplc="0C0A001B" w:tentative="1">
+      <w:start w:val="1"/>
+      <w:numFmt w:val="lowerRoman"/>
+      <w:lvlText w:val="%9."/>
+      <w:lvlJc w:val="right"/>
+      <w:pPr>
+        <w:ind w:left="6262" w:hanging="180"/>
+      </w:pPr>
+    </w:lvl>
+  </w:abstractNum>
+  <w:abstractNum w:abstractNumId="2">
     <w:nsid w:val="140D73CC"/>
     <w:multiLevelType w:val="hybridMultilevel"/>
     <w:tmpl w:val="782A62D6"/>
@@ -1224,7 +1352,7 @@
       </w:pPr>
     </w:lvl>
   </w:abstractNum>
-  <w:abstractNum w:abstractNumId="2">
+  <w:abstractNum w:abstractNumId="3">
     <w:nsid w:val="395E103A"/>
     <w:multiLevelType w:val="hybridMultilevel"/>
     <w:tmpl w:val="E89EB6D6"/>
@@ -1310,7 +1438,7 @@
       </w:pPr>
     </w:lvl>
   </w:abstractNum>
-  <w:abstractNum w:abstractNumId="3">
+  <w:abstractNum w:abstractNumId="4">
     <w:nsid w:val="3D9C45A8"/>
     <w:multiLevelType w:val="hybridMultilevel"/>
     <w:tmpl w:val="0114ACEA"/>
@@ -1427,13 +1555,16 @@
     <w:abstractNumId w:val="0"/>
   </w:num>
   <w:num w:numId="2">
-    <w:abstractNumId w:val="1"/>
+    <w:abstractNumId w:val="2"/>
   </w:num>
   <w:num w:numId="3">
-    <w:abstractNumId w:val="2"/>
+    <w:abstractNumId w:val="3"/>
   </w:num>
   <w:num w:numId="4">
-    <w:abstractNumId w:val="3"/>
+    <w:abstractNumId w:val="4"/>
+  </w:num>
+  <w:num w:numId="5">
+    <w:abstractNumId w:val="1"/>
   </w:num>
 </w:numbering>
 </file>
@@ -2431,7 +2562,7 @@
   <a:extraClrSchemeLst/>
   <a:extLst>
     <a:ext uri="{05A4C25C-085E-4340-85A3-A5531E510DB2}">
-      <thm15:themeFamily xmlns:thm15="http://schemas.microsoft.com/office/thememl/2012/main" xmlns="" name="Office Theme" id="{62F939B6-93AF-4DB8-9C6B-D6C7DFDC589F}" vid="{4A3C46E8-61CC-4603-A589-7422A47A8E4A}"/>
+      <thm15:themeFamily xmlns="" xmlns:thm15="http://schemas.microsoft.com/office/thememl/2012/main" name="Office Theme" id="{62F939B6-93AF-4DB8-9C6B-D6C7DFDC589F}" vid="{4A3C46E8-61CC-4603-A589-7422A47A8E4A}"/>
     </a:ext>
   </a:extLst>
 </a:theme>

--- a/Actividades/ADA01006/CE15 (Panel de informacion de lotes).docx
+++ b/Actividades/ADA01006/CE15 (Panel de informacion de lotes).docx
@@ -1,6 +1,6 @@
 
 <file path=word/document.xml><?xml version="1.0" encoding="utf-8"?>
-<w:document xmlns:wpc="http://schemas.microsoft.com/office/word/2010/wordprocessingCanvas" xmlns:mc="http://schemas.openxmlformats.org/markup-compatibility/2006" xmlns:o="urn:schemas-microsoft-com:office:office" xmlns:r="http://schemas.openxmlformats.org/officeDocument/2006/relationships" xmlns:m="http://schemas.openxmlformats.org/officeDocument/2006/math" xmlns:v="urn:schemas-microsoft-com:vml" xmlns:wp14="http://schemas.microsoft.com/office/word/2010/wordprocessingDrawing" xmlns:wp="http://schemas.openxmlformats.org/drawingml/2006/wordprocessingDrawing" xmlns:w10="urn:schemas-microsoft-com:office:word" xmlns:w="http://schemas.openxmlformats.org/wordprocessingml/2006/main" xmlns:w14="http://schemas.microsoft.com/office/word/2010/wordml" xmlns:wpg="http://schemas.microsoft.com/office/word/2010/wordprocessingGroup" xmlns:wpi="http://schemas.microsoft.com/office/word/2010/wordprocessingInk" xmlns:wne="http://schemas.microsoft.com/office/word/2006/wordml" xmlns:wps="http://schemas.microsoft.com/office/word/2010/wordprocessingShape" mc:Ignorable="w14 wp14">
+<w:document xmlns:wpc="http://schemas.microsoft.com/office/word/2010/wordprocessingCanvas" xmlns:cx="http://schemas.microsoft.com/office/drawing/2014/chartex" xmlns:cx1="http://schemas.microsoft.com/office/drawing/2015/9/8/chartex" xmlns:cx2="http://schemas.microsoft.com/office/drawing/2015/10/21/chartex" xmlns:cx3="http://schemas.microsoft.com/office/drawing/2016/5/9/chartex" xmlns:cx4="http://schemas.microsoft.com/office/drawing/2016/5/10/chartex" xmlns:cx5="http://schemas.microsoft.com/office/drawing/2016/5/11/chartex" xmlns:cx6="http://schemas.microsoft.com/office/drawing/2016/5/12/chartex" xmlns:cx7="http://schemas.microsoft.com/office/drawing/2016/5/13/chartex" xmlns:cx8="http://schemas.microsoft.com/office/drawing/2016/5/14/chartex" xmlns:mc="http://schemas.openxmlformats.org/markup-compatibility/2006" xmlns:aink="http://schemas.microsoft.com/office/drawing/2016/ink" xmlns:am3d="http://schemas.microsoft.com/office/drawing/2017/model3d" xmlns:o="urn:schemas-microsoft-com:office:office" xmlns:r="http://schemas.openxmlformats.org/officeDocument/2006/relationships" xmlns:m="http://schemas.openxmlformats.org/officeDocument/2006/math" xmlns:v="urn:schemas-microsoft-com:vml" xmlns:wp14="http://schemas.microsoft.com/office/word/2010/wordprocessingDrawing" xmlns:wp="http://schemas.openxmlformats.org/drawingml/2006/wordprocessingDrawing" xmlns:w10="urn:schemas-microsoft-com:office:word" xmlns:w="http://schemas.openxmlformats.org/wordprocessingml/2006/main" xmlns:w14="http://schemas.microsoft.com/office/word/2010/wordml" xmlns:w15="http://schemas.microsoft.com/office/word/2012/wordml" xmlns:w16cid="http://schemas.microsoft.com/office/word/2016/wordml/cid" xmlns:w16se="http://schemas.microsoft.com/office/word/2015/wordml/symex" xmlns:wpg="http://schemas.microsoft.com/office/word/2010/wordprocessingGroup" xmlns:wpi="http://schemas.microsoft.com/office/word/2010/wordprocessingInk" xmlns:wne="http://schemas.microsoft.com/office/word/2006/wordml" xmlns:wps="http://schemas.microsoft.com/office/word/2010/wordprocessingShape" mc:Ignorable="w14 w15 w16se w16cid wp14">
   <w:body>
     <w:tbl>
       <w:tblPr>
@@ -28,6 +28,8 @@
                 <w:rFonts w:ascii="Times New Roman" w:hAnsi="Times New Roman" w:cs="Times New Roman"/>
               </w:rPr>
             </w:pPr>
+            <w:bookmarkStart w:id="0" w:name="_Hlk18455691"/>
+            <w:bookmarkStart w:id="1" w:name="_GoBack"/>
             <w:r>
               <w:rPr>
                 <w:rFonts w:ascii="Times New Roman" w:hAnsi="Times New Roman" w:cs="Times New Roman"/>
@@ -36,7 +38,7 @@
               </w:rPr>
               <w:drawing>
                 <wp:inline distT="0" distB="0" distL="0" distR="0">
-                  <wp:extent cx="1644912" cy="1219200"/>
+                  <wp:extent cx="1225618" cy="1225618"/>
                   <wp:effectExtent l="0" t="0" r="0" b="0"/>
                   <wp:docPr id="1" name="Imagen 1"/>
                   <wp:cNvGraphicFramePr>
@@ -52,14 +54,13 @@
                           </pic:cNvPicPr>
                         </pic:nvPicPr>
                         <pic:blipFill>
-                          <a:blip r:embed="rId8" cstate="print">
+                          <a:blip r:embed="rId7" cstate="print">
                             <a:extLst>
                               <a:ext uri="{28A0092B-C50C-407E-A947-70E740481C1C}">
                                 <a14:useLocalDpi xmlns:a14="http://schemas.microsoft.com/office/drawing/2010/main" val="0"/>
                               </a:ext>
                             </a:extLst>
                           </a:blip>
-                          <a:srcRect/>
                           <a:stretch>
                             <a:fillRect/>
                           </a:stretch>
@@ -67,7 +68,7 @@
                         <pic:spPr bwMode="auto">
                           <a:xfrm>
                             <a:off x="0" y="0"/>
-                            <a:ext cx="1653571" cy="1225618"/>
+                            <a:ext cx="1225618" cy="1225618"/>
                           </a:xfrm>
                           <a:prstGeom prst="rect">
                             <a:avLst/>
@@ -477,15 +478,7 @@
               <w:rPr>
                 <w:rFonts w:ascii="Times New Roman" w:hAnsi="Times New Roman" w:cs="Times New Roman"/>
               </w:rPr>
-              <w:t>Si el lote está en fase “Esperando aprobación” significa que todos los vehículos se encuentran inspeccionados, por lo tanto, el sistema brindará un botón para aprobar este lote lo que significa que el mismo se cerrará permitiendo que sea visualizado por los transportistas como “lote pronto para ser trasladado”, aunque el lote en este estado no se le podrán agregar nuev</w:t>
-            </w:r>
-            <w:bookmarkStart w:id="0" w:name="_GoBack"/>
-            <w:bookmarkEnd w:id="0"/>
-            <w:r>
-              <w:rPr>
-                <w:rFonts w:ascii="Times New Roman" w:hAnsi="Times New Roman" w:cs="Times New Roman"/>
-              </w:rPr>
-              <w:t>as unidades.</w:t>
+              <w:t>Si el lote está en fase “Esperando aprobación” significa que todos los vehículos se encuentran inspeccionados, por lo tanto, el sistema brindará un botón para aprobar este lote lo que significa que el mismo se cerrará permitiendo que sea visualizado por los transportistas como “lote pronto para ser trasladado”, aunque el lote en este estado no se le podrán agregar nuevas unidades.</w:t>
             </w:r>
           </w:p>
           <w:p>
@@ -885,6 +878,8 @@
           </w:p>
         </w:tc>
       </w:tr>
+      <w:bookmarkEnd w:id="0"/>
+      <w:bookmarkEnd w:id="1"/>
     </w:tbl>
     <w:p>
       <w:pPr>
@@ -894,9 +889,9 @@
       </w:pPr>
     </w:p>
     <w:sectPr>
-      <w:headerReference w:type="even" r:id="rId9"/>
-      <w:headerReference w:type="default" r:id="rId10"/>
-      <w:headerReference w:type="first" r:id="rId11"/>
+      <w:headerReference w:type="even" r:id="rId8"/>
+      <w:headerReference w:type="default" r:id="rId9"/>
+      <w:headerReference w:type="first" r:id="rId10"/>
       <w:pgSz w:w="11906" w:h="16838"/>
       <w:pgMar w:top="720" w:right="720" w:bottom="720" w:left="720" w:header="708" w:footer="708" w:gutter="0"/>
       <w:cols w:space="708"/>
@@ -907,7 +902,7 @@
 </file>
 
 <file path=word/endnotes.xml><?xml version="1.0" encoding="utf-8"?>
-<w:endnotes xmlns:wpc="http://schemas.microsoft.com/office/word/2010/wordprocessingCanvas" xmlns:mc="http://schemas.openxmlformats.org/markup-compatibility/2006" xmlns:o="urn:schemas-microsoft-com:office:office" xmlns:r="http://schemas.openxmlformats.org/officeDocument/2006/relationships" xmlns:m="http://schemas.openxmlformats.org/officeDocument/2006/math" xmlns:v="urn:schemas-microsoft-com:vml" xmlns:wp14="http://schemas.microsoft.com/office/word/2010/wordprocessingDrawing" xmlns:wp="http://schemas.openxmlformats.org/drawingml/2006/wordprocessingDrawing" xmlns:w10="urn:schemas-microsoft-com:office:word" xmlns:w="http://schemas.openxmlformats.org/wordprocessingml/2006/main" xmlns:w14="http://schemas.microsoft.com/office/word/2010/wordml" xmlns:wpg="http://schemas.microsoft.com/office/word/2010/wordprocessingGroup" xmlns:wpi="http://schemas.microsoft.com/office/word/2010/wordprocessingInk" xmlns:wne="http://schemas.microsoft.com/office/word/2006/wordml" xmlns:wps="http://schemas.microsoft.com/office/word/2010/wordprocessingShape" mc:Ignorable="w14 wp14">
+<w:endnotes xmlns:wpc="http://schemas.microsoft.com/office/word/2010/wordprocessingCanvas" xmlns:cx="http://schemas.microsoft.com/office/drawing/2014/chartex" xmlns:cx1="http://schemas.microsoft.com/office/drawing/2015/9/8/chartex" xmlns:cx2="http://schemas.microsoft.com/office/drawing/2015/10/21/chartex" xmlns:cx3="http://schemas.microsoft.com/office/drawing/2016/5/9/chartex" xmlns:cx4="http://schemas.microsoft.com/office/drawing/2016/5/10/chartex" xmlns:cx5="http://schemas.microsoft.com/office/drawing/2016/5/11/chartex" xmlns:cx6="http://schemas.microsoft.com/office/drawing/2016/5/12/chartex" xmlns:cx7="http://schemas.microsoft.com/office/drawing/2016/5/13/chartex" xmlns:cx8="http://schemas.microsoft.com/office/drawing/2016/5/14/chartex" xmlns:mc="http://schemas.openxmlformats.org/markup-compatibility/2006" xmlns:aink="http://schemas.microsoft.com/office/drawing/2016/ink" xmlns:am3d="http://schemas.microsoft.com/office/drawing/2017/model3d" xmlns:o="urn:schemas-microsoft-com:office:office" xmlns:r="http://schemas.openxmlformats.org/officeDocument/2006/relationships" xmlns:m="http://schemas.openxmlformats.org/officeDocument/2006/math" xmlns:v="urn:schemas-microsoft-com:vml" xmlns:wp14="http://schemas.microsoft.com/office/word/2010/wordprocessingDrawing" xmlns:wp="http://schemas.openxmlformats.org/drawingml/2006/wordprocessingDrawing" xmlns:w10="urn:schemas-microsoft-com:office:word" xmlns:w="http://schemas.openxmlformats.org/wordprocessingml/2006/main" xmlns:w14="http://schemas.microsoft.com/office/word/2010/wordml" xmlns:w15="http://schemas.microsoft.com/office/word/2012/wordml" xmlns:w16cid="http://schemas.microsoft.com/office/word/2016/wordml/cid" xmlns:w16se="http://schemas.microsoft.com/office/word/2015/wordml/symex" xmlns:wpg="http://schemas.microsoft.com/office/word/2010/wordprocessingGroup" xmlns:wpi="http://schemas.microsoft.com/office/word/2010/wordprocessingInk" xmlns:wne="http://schemas.microsoft.com/office/word/2006/wordml" xmlns:wps="http://schemas.microsoft.com/office/word/2010/wordprocessingShape" mc:Ignorable="w14 w15 w16se w16cid wp14">
   <w:endnote w:type="separator" w:id="-1">
     <w:p>
       <w:pPr>
@@ -932,7 +927,7 @@
 </file>
 
 <file path=word/footnotes.xml><?xml version="1.0" encoding="utf-8"?>
-<w:footnotes xmlns:wpc="http://schemas.microsoft.com/office/word/2010/wordprocessingCanvas" xmlns:mc="http://schemas.openxmlformats.org/markup-compatibility/2006" xmlns:o="urn:schemas-microsoft-com:office:office" xmlns:r="http://schemas.openxmlformats.org/officeDocument/2006/relationships" xmlns:m="http://schemas.openxmlformats.org/officeDocument/2006/math" xmlns:v="urn:schemas-microsoft-com:vml" xmlns:wp14="http://schemas.microsoft.com/office/word/2010/wordprocessingDrawing" xmlns:wp="http://schemas.openxmlformats.org/drawingml/2006/wordprocessingDrawing" xmlns:w10="urn:schemas-microsoft-com:office:word" xmlns:w="http://schemas.openxmlformats.org/wordprocessingml/2006/main" xmlns:w14="http://schemas.microsoft.com/office/word/2010/wordml" xmlns:wpg="http://schemas.microsoft.com/office/word/2010/wordprocessingGroup" xmlns:wpi="http://schemas.microsoft.com/office/word/2010/wordprocessingInk" xmlns:wne="http://schemas.microsoft.com/office/word/2006/wordml" xmlns:wps="http://schemas.microsoft.com/office/word/2010/wordprocessingShape" mc:Ignorable="w14 wp14">
+<w:footnotes xmlns:wpc="http://schemas.microsoft.com/office/word/2010/wordprocessingCanvas" xmlns:cx="http://schemas.microsoft.com/office/drawing/2014/chartex" xmlns:cx1="http://schemas.microsoft.com/office/drawing/2015/9/8/chartex" xmlns:cx2="http://schemas.microsoft.com/office/drawing/2015/10/21/chartex" xmlns:cx3="http://schemas.microsoft.com/office/drawing/2016/5/9/chartex" xmlns:cx4="http://schemas.microsoft.com/office/drawing/2016/5/10/chartex" xmlns:cx5="http://schemas.microsoft.com/office/drawing/2016/5/11/chartex" xmlns:cx6="http://schemas.microsoft.com/office/drawing/2016/5/12/chartex" xmlns:cx7="http://schemas.microsoft.com/office/drawing/2016/5/13/chartex" xmlns:cx8="http://schemas.microsoft.com/office/drawing/2016/5/14/chartex" xmlns:mc="http://schemas.openxmlformats.org/markup-compatibility/2006" xmlns:aink="http://schemas.microsoft.com/office/drawing/2016/ink" xmlns:am3d="http://schemas.microsoft.com/office/drawing/2017/model3d" xmlns:o="urn:schemas-microsoft-com:office:office" xmlns:r="http://schemas.openxmlformats.org/officeDocument/2006/relationships" xmlns:m="http://schemas.openxmlformats.org/officeDocument/2006/math" xmlns:v="urn:schemas-microsoft-com:vml" xmlns:wp14="http://schemas.microsoft.com/office/word/2010/wordprocessingDrawing" xmlns:wp="http://schemas.openxmlformats.org/drawingml/2006/wordprocessingDrawing" xmlns:w10="urn:schemas-microsoft-com:office:word" xmlns:w="http://schemas.openxmlformats.org/wordprocessingml/2006/main" xmlns:w14="http://schemas.microsoft.com/office/word/2010/wordml" xmlns:w15="http://schemas.microsoft.com/office/word/2012/wordml" xmlns:w16cid="http://schemas.microsoft.com/office/word/2016/wordml/cid" xmlns:w16se="http://schemas.microsoft.com/office/word/2015/wordml/symex" xmlns:wpg="http://schemas.microsoft.com/office/word/2010/wordprocessingGroup" xmlns:wpi="http://schemas.microsoft.com/office/word/2010/wordprocessingInk" xmlns:wne="http://schemas.microsoft.com/office/word/2006/wordml" xmlns:wps="http://schemas.microsoft.com/office/word/2010/wordprocessingShape" mc:Ignorable="w14 w15 w16se w16cid wp14">
   <w:footnote w:type="separator" w:id="-1">
     <w:p>
       <w:pPr>
@@ -957,7 +952,7 @@
 </file>
 
 <file path=word/header1.xml><?xml version="1.0" encoding="utf-8"?>
-<w:hdr xmlns:wpc="http://schemas.microsoft.com/office/word/2010/wordprocessingCanvas" xmlns:mc="http://schemas.openxmlformats.org/markup-compatibility/2006" xmlns:o="urn:schemas-microsoft-com:office:office" xmlns:r="http://schemas.openxmlformats.org/officeDocument/2006/relationships" xmlns:m="http://schemas.openxmlformats.org/officeDocument/2006/math" xmlns:v="urn:schemas-microsoft-com:vml" xmlns:wp14="http://schemas.microsoft.com/office/word/2010/wordprocessingDrawing" xmlns:wp="http://schemas.openxmlformats.org/drawingml/2006/wordprocessingDrawing" xmlns:w10="urn:schemas-microsoft-com:office:word" xmlns:w="http://schemas.openxmlformats.org/wordprocessingml/2006/main" xmlns:w14="http://schemas.microsoft.com/office/word/2010/wordml" xmlns:wpg="http://schemas.microsoft.com/office/word/2010/wordprocessingGroup" xmlns:wpi="http://schemas.microsoft.com/office/word/2010/wordprocessingInk" xmlns:wne="http://schemas.microsoft.com/office/word/2006/wordml" xmlns:wps="http://schemas.microsoft.com/office/word/2010/wordprocessingShape" mc:Ignorable="w14 wp14">
+<w:hdr xmlns:wpc="http://schemas.microsoft.com/office/word/2010/wordprocessingCanvas" xmlns:cx="http://schemas.microsoft.com/office/drawing/2014/chartex" xmlns:cx1="http://schemas.microsoft.com/office/drawing/2015/9/8/chartex" xmlns:cx2="http://schemas.microsoft.com/office/drawing/2015/10/21/chartex" xmlns:cx3="http://schemas.microsoft.com/office/drawing/2016/5/9/chartex" xmlns:cx4="http://schemas.microsoft.com/office/drawing/2016/5/10/chartex" xmlns:cx5="http://schemas.microsoft.com/office/drawing/2016/5/11/chartex" xmlns:cx6="http://schemas.microsoft.com/office/drawing/2016/5/12/chartex" xmlns:cx7="http://schemas.microsoft.com/office/drawing/2016/5/13/chartex" xmlns:cx8="http://schemas.microsoft.com/office/drawing/2016/5/14/chartex" xmlns:mc="http://schemas.openxmlformats.org/markup-compatibility/2006" xmlns:aink="http://schemas.microsoft.com/office/drawing/2016/ink" xmlns:am3d="http://schemas.microsoft.com/office/drawing/2017/model3d" xmlns:o="urn:schemas-microsoft-com:office:office" xmlns:r="http://schemas.openxmlformats.org/officeDocument/2006/relationships" xmlns:m="http://schemas.openxmlformats.org/officeDocument/2006/math" xmlns:v="urn:schemas-microsoft-com:vml" xmlns:wp14="http://schemas.microsoft.com/office/word/2010/wordprocessingDrawing" xmlns:wp="http://schemas.openxmlformats.org/drawingml/2006/wordprocessingDrawing" xmlns:w10="urn:schemas-microsoft-com:office:word" xmlns:w="http://schemas.openxmlformats.org/wordprocessingml/2006/main" xmlns:w14="http://schemas.microsoft.com/office/word/2010/wordml" xmlns:w15="http://schemas.microsoft.com/office/word/2012/wordml" xmlns:w16cid="http://schemas.microsoft.com/office/word/2016/wordml/cid" xmlns:w16se="http://schemas.microsoft.com/office/word/2015/wordml/symex" xmlns:wpg="http://schemas.microsoft.com/office/word/2010/wordprocessingGroup" xmlns:wpi="http://schemas.microsoft.com/office/word/2010/wordprocessingInk" xmlns:wne="http://schemas.microsoft.com/office/word/2006/wordml" xmlns:wps="http://schemas.microsoft.com/office/word/2010/wordprocessingShape" mc:Ignorable="w14 w15 w16se w16cid wp14">
   <w:p>
     <w:pPr>
       <w:pStyle w:val="Encabezado"/>
@@ -998,7 +993,7 @@
 </file>
 
 <file path=word/header2.xml><?xml version="1.0" encoding="utf-8"?>
-<w:hdr xmlns:wpc="http://schemas.microsoft.com/office/word/2010/wordprocessingCanvas" xmlns:mc="http://schemas.openxmlformats.org/markup-compatibility/2006" xmlns:o="urn:schemas-microsoft-com:office:office" xmlns:r="http://schemas.openxmlformats.org/officeDocument/2006/relationships" xmlns:m="http://schemas.openxmlformats.org/officeDocument/2006/math" xmlns:v="urn:schemas-microsoft-com:vml" xmlns:wp14="http://schemas.microsoft.com/office/word/2010/wordprocessingDrawing" xmlns:wp="http://schemas.openxmlformats.org/drawingml/2006/wordprocessingDrawing" xmlns:w10="urn:schemas-microsoft-com:office:word" xmlns:w="http://schemas.openxmlformats.org/wordprocessingml/2006/main" xmlns:w14="http://schemas.microsoft.com/office/word/2010/wordml" xmlns:wpg="http://schemas.microsoft.com/office/word/2010/wordprocessingGroup" xmlns:wpi="http://schemas.microsoft.com/office/word/2010/wordprocessingInk" xmlns:wne="http://schemas.microsoft.com/office/word/2006/wordml" xmlns:wps="http://schemas.microsoft.com/office/word/2010/wordprocessingShape" mc:Ignorable="w14 wp14">
+<w:hdr xmlns:wpc="http://schemas.microsoft.com/office/word/2010/wordprocessingCanvas" xmlns:cx="http://schemas.microsoft.com/office/drawing/2014/chartex" xmlns:cx1="http://schemas.microsoft.com/office/drawing/2015/9/8/chartex" xmlns:cx2="http://schemas.microsoft.com/office/drawing/2015/10/21/chartex" xmlns:cx3="http://schemas.microsoft.com/office/drawing/2016/5/9/chartex" xmlns:cx4="http://schemas.microsoft.com/office/drawing/2016/5/10/chartex" xmlns:cx5="http://schemas.microsoft.com/office/drawing/2016/5/11/chartex" xmlns:cx6="http://schemas.microsoft.com/office/drawing/2016/5/12/chartex" xmlns:cx7="http://schemas.microsoft.com/office/drawing/2016/5/13/chartex" xmlns:cx8="http://schemas.microsoft.com/office/drawing/2016/5/14/chartex" xmlns:mc="http://schemas.openxmlformats.org/markup-compatibility/2006" xmlns:aink="http://schemas.microsoft.com/office/drawing/2016/ink" xmlns:am3d="http://schemas.microsoft.com/office/drawing/2017/model3d" xmlns:o="urn:schemas-microsoft-com:office:office" xmlns:r="http://schemas.openxmlformats.org/officeDocument/2006/relationships" xmlns:m="http://schemas.openxmlformats.org/officeDocument/2006/math" xmlns:v="urn:schemas-microsoft-com:vml" xmlns:wp14="http://schemas.microsoft.com/office/word/2010/wordprocessingDrawing" xmlns:wp="http://schemas.openxmlformats.org/drawingml/2006/wordprocessingDrawing" xmlns:w10="urn:schemas-microsoft-com:office:word" xmlns:w="http://schemas.openxmlformats.org/wordprocessingml/2006/main" xmlns:w14="http://schemas.microsoft.com/office/word/2010/wordml" xmlns:w15="http://schemas.microsoft.com/office/word/2012/wordml" xmlns:w16cid="http://schemas.microsoft.com/office/word/2016/wordml/cid" xmlns:w16se="http://schemas.microsoft.com/office/word/2015/wordml/symex" xmlns:wpg="http://schemas.microsoft.com/office/word/2010/wordprocessingGroup" xmlns:wpi="http://schemas.microsoft.com/office/word/2010/wordprocessingInk" xmlns:wne="http://schemas.microsoft.com/office/word/2006/wordml" xmlns:wps="http://schemas.microsoft.com/office/word/2010/wordprocessingShape" mc:Ignorable="w14 w15 w16se w16cid wp14">
   <w:p>
     <w:pPr>
       <w:pStyle w:val="Encabezado"/>
@@ -1039,7 +1034,7 @@
 </file>
 
 <file path=word/header3.xml><?xml version="1.0" encoding="utf-8"?>
-<w:hdr xmlns:wpc="http://schemas.microsoft.com/office/word/2010/wordprocessingCanvas" xmlns:mc="http://schemas.openxmlformats.org/markup-compatibility/2006" xmlns:o="urn:schemas-microsoft-com:office:office" xmlns:r="http://schemas.openxmlformats.org/officeDocument/2006/relationships" xmlns:m="http://schemas.openxmlformats.org/officeDocument/2006/math" xmlns:v="urn:schemas-microsoft-com:vml" xmlns:wp14="http://schemas.microsoft.com/office/word/2010/wordprocessingDrawing" xmlns:wp="http://schemas.openxmlformats.org/drawingml/2006/wordprocessingDrawing" xmlns:w10="urn:schemas-microsoft-com:office:word" xmlns:w="http://schemas.openxmlformats.org/wordprocessingml/2006/main" xmlns:w14="http://schemas.microsoft.com/office/word/2010/wordml" xmlns:wpg="http://schemas.microsoft.com/office/word/2010/wordprocessingGroup" xmlns:wpi="http://schemas.microsoft.com/office/word/2010/wordprocessingInk" xmlns:wne="http://schemas.microsoft.com/office/word/2006/wordml" xmlns:wps="http://schemas.microsoft.com/office/word/2010/wordprocessingShape" mc:Ignorable="w14 wp14">
+<w:hdr xmlns:wpc="http://schemas.microsoft.com/office/word/2010/wordprocessingCanvas" xmlns:cx="http://schemas.microsoft.com/office/drawing/2014/chartex" xmlns:cx1="http://schemas.microsoft.com/office/drawing/2015/9/8/chartex" xmlns:cx2="http://schemas.microsoft.com/office/drawing/2015/10/21/chartex" xmlns:cx3="http://schemas.microsoft.com/office/drawing/2016/5/9/chartex" xmlns:cx4="http://schemas.microsoft.com/office/drawing/2016/5/10/chartex" xmlns:cx5="http://schemas.microsoft.com/office/drawing/2016/5/11/chartex" xmlns:cx6="http://schemas.microsoft.com/office/drawing/2016/5/12/chartex" xmlns:cx7="http://schemas.microsoft.com/office/drawing/2016/5/13/chartex" xmlns:cx8="http://schemas.microsoft.com/office/drawing/2016/5/14/chartex" xmlns:mc="http://schemas.openxmlformats.org/markup-compatibility/2006" xmlns:aink="http://schemas.microsoft.com/office/drawing/2016/ink" xmlns:am3d="http://schemas.microsoft.com/office/drawing/2017/model3d" xmlns:o="urn:schemas-microsoft-com:office:office" xmlns:r="http://schemas.openxmlformats.org/officeDocument/2006/relationships" xmlns:m="http://schemas.openxmlformats.org/officeDocument/2006/math" xmlns:v="urn:schemas-microsoft-com:vml" xmlns:wp14="http://schemas.microsoft.com/office/word/2010/wordprocessingDrawing" xmlns:wp="http://schemas.openxmlformats.org/drawingml/2006/wordprocessingDrawing" xmlns:w10="urn:schemas-microsoft-com:office:word" xmlns:w="http://schemas.openxmlformats.org/wordprocessingml/2006/main" xmlns:w14="http://schemas.microsoft.com/office/word/2010/wordml" xmlns:w15="http://schemas.microsoft.com/office/word/2012/wordml" xmlns:w16cid="http://schemas.microsoft.com/office/word/2016/wordml/cid" xmlns:w16se="http://schemas.microsoft.com/office/word/2015/wordml/symex" xmlns:wpg="http://schemas.microsoft.com/office/word/2010/wordprocessingGroup" xmlns:wpi="http://schemas.microsoft.com/office/word/2010/wordprocessingInk" xmlns:wne="http://schemas.microsoft.com/office/word/2006/wordml" xmlns:wps="http://schemas.microsoft.com/office/word/2010/wordprocessingShape" mc:Ignorable="w14 w15 w16se w16cid wp14">
   <w:p>
     <w:pPr>
       <w:pStyle w:val="Encabezado"/>
@@ -1080,8 +1075,8 @@
 </file>
 
 <file path=word/numbering.xml><?xml version="1.0" encoding="utf-8"?>
-<w:numbering xmlns:wpc="http://schemas.microsoft.com/office/word/2010/wordprocessingCanvas" xmlns:mc="http://schemas.openxmlformats.org/markup-compatibility/2006" xmlns:o="urn:schemas-microsoft-com:office:office" xmlns:r="http://schemas.openxmlformats.org/officeDocument/2006/relationships" xmlns:m="http://schemas.openxmlformats.org/officeDocument/2006/math" xmlns:v="urn:schemas-microsoft-com:vml" xmlns:wp14="http://schemas.microsoft.com/office/word/2010/wordprocessingDrawing" xmlns:wp="http://schemas.openxmlformats.org/drawingml/2006/wordprocessingDrawing" xmlns:w10="urn:schemas-microsoft-com:office:word" xmlns:w="http://schemas.openxmlformats.org/wordprocessingml/2006/main" xmlns:w14="http://schemas.microsoft.com/office/word/2010/wordml" xmlns:wpg="http://schemas.microsoft.com/office/word/2010/wordprocessingGroup" xmlns:wpi="http://schemas.microsoft.com/office/word/2010/wordprocessingInk" xmlns:wne="http://schemas.microsoft.com/office/word/2006/wordml" xmlns:wps="http://schemas.microsoft.com/office/word/2010/wordprocessingShape" mc:Ignorable="w14 wp14">
-  <w:abstractNum w:abstractNumId="0">
+<w:numbering xmlns:wpc="http://schemas.microsoft.com/office/word/2010/wordprocessingCanvas" xmlns:cx="http://schemas.microsoft.com/office/drawing/2014/chartex" xmlns:cx1="http://schemas.microsoft.com/office/drawing/2015/9/8/chartex" xmlns:cx2="http://schemas.microsoft.com/office/drawing/2015/10/21/chartex" xmlns:cx3="http://schemas.microsoft.com/office/drawing/2016/5/9/chartex" xmlns:cx4="http://schemas.microsoft.com/office/drawing/2016/5/10/chartex" xmlns:cx5="http://schemas.microsoft.com/office/drawing/2016/5/11/chartex" xmlns:cx6="http://schemas.microsoft.com/office/drawing/2016/5/12/chartex" xmlns:cx7="http://schemas.microsoft.com/office/drawing/2016/5/13/chartex" xmlns:cx8="http://schemas.microsoft.com/office/drawing/2016/5/14/chartex" xmlns:mc="http://schemas.openxmlformats.org/markup-compatibility/2006" xmlns:aink="http://schemas.microsoft.com/office/drawing/2016/ink" xmlns:am3d="http://schemas.microsoft.com/office/drawing/2017/model3d" xmlns:o="urn:schemas-microsoft-com:office:office" xmlns:r="http://schemas.openxmlformats.org/officeDocument/2006/relationships" xmlns:m="http://schemas.openxmlformats.org/officeDocument/2006/math" xmlns:v="urn:schemas-microsoft-com:vml" xmlns:wp14="http://schemas.microsoft.com/office/word/2010/wordprocessingDrawing" xmlns:wp="http://schemas.openxmlformats.org/drawingml/2006/wordprocessingDrawing" xmlns:w10="urn:schemas-microsoft-com:office:word" xmlns:w="http://schemas.openxmlformats.org/wordprocessingml/2006/main" xmlns:w14="http://schemas.microsoft.com/office/word/2010/wordml" xmlns:w15="http://schemas.microsoft.com/office/word/2012/wordml" xmlns:w16cid="http://schemas.microsoft.com/office/word/2016/wordml/cid" xmlns:w16se="http://schemas.microsoft.com/office/word/2015/wordml/symex" xmlns:wpg="http://schemas.microsoft.com/office/word/2010/wordprocessingGroup" xmlns:wpi="http://schemas.microsoft.com/office/word/2010/wordprocessingInk" xmlns:wne="http://schemas.microsoft.com/office/word/2006/wordml" xmlns:wps="http://schemas.microsoft.com/office/word/2010/wordprocessingShape" mc:Ignorable="w14 w15 w16se w16cid wp14">
+  <w:abstractNum w:abstractNumId="0" w15:restartNumberingAfterBreak="0">
     <w:nsid w:val="0ED12AE5"/>
     <w:multiLevelType w:val="hybridMultilevel"/>
     <w:tmpl w:val="8AE4BD86"/>
@@ -1170,7 +1165,7 @@
       </w:pPr>
     </w:lvl>
   </w:abstractNum>
-  <w:abstractNum w:abstractNumId="1">
+  <w:abstractNum w:abstractNumId="1" w15:restartNumberingAfterBreak="0">
     <w:nsid w:val="1277199D"/>
     <w:multiLevelType w:val="hybridMultilevel"/>
     <w:tmpl w:val="11343364"/>
@@ -1263,7 +1258,7 @@
       </w:pPr>
     </w:lvl>
   </w:abstractNum>
-  <w:abstractNum w:abstractNumId="2">
+  <w:abstractNum w:abstractNumId="2" w15:restartNumberingAfterBreak="0">
     <w:nsid w:val="140D73CC"/>
     <w:multiLevelType w:val="hybridMultilevel"/>
     <w:tmpl w:val="782A62D6"/>
@@ -1352,7 +1347,7 @@
       </w:pPr>
     </w:lvl>
   </w:abstractNum>
-  <w:abstractNum w:abstractNumId="3">
+  <w:abstractNum w:abstractNumId="3" w15:restartNumberingAfterBreak="0">
     <w:nsid w:val="395E103A"/>
     <w:multiLevelType w:val="hybridMultilevel"/>
     <w:tmpl w:val="E89EB6D6"/>
@@ -1438,7 +1433,7 @@
       </w:pPr>
     </w:lvl>
   </w:abstractNum>
-  <w:abstractNum w:abstractNumId="4">
+  <w:abstractNum w:abstractNumId="4" w15:restartNumberingAfterBreak="0">
     <w:nsid w:val="3D9C45A8"/>
     <w:multiLevelType w:val="hybridMultilevel"/>
     <w:tmpl w:val="0114ACEA"/>
@@ -1570,7 +1565,7 @@
 </file>
 
 <file path=word/styles.xml><?xml version="1.0" encoding="utf-8"?>
-<w:styles xmlns:mc="http://schemas.openxmlformats.org/markup-compatibility/2006" xmlns:r="http://schemas.openxmlformats.org/officeDocument/2006/relationships" xmlns:w="http://schemas.openxmlformats.org/wordprocessingml/2006/main" xmlns:w14="http://schemas.microsoft.com/office/word/2010/wordml" mc:Ignorable="w14">
+<w:styles xmlns:mc="http://schemas.openxmlformats.org/markup-compatibility/2006" xmlns:r="http://schemas.openxmlformats.org/officeDocument/2006/relationships" xmlns:w="http://schemas.openxmlformats.org/wordprocessingml/2006/main" xmlns:w14="http://schemas.microsoft.com/office/word/2010/wordml" xmlns:w15="http://schemas.microsoft.com/office/word/2012/wordml" xmlns:w16cid="http://schemas.microsoft.com/office/word/2016/wordml/cid" xmlns:w16se="http://schemas.microsoft.com/office/word/2015/wordml/symex" mc:Ignorable="w14 w15 w16se w16cid">
   <w:docDefaults>
     <w:rPrDefault>
       <w:rPr>
@@ -1586,144 +1581,384 @@
       </w:pPr>
     </w:pPrDefault>
   </w:docDefaults>
-  <w:latentStyles w:defLockedState="0" w:defUIPriority="99" w:defSemiHidden="1" w:defUnhideWhenUsed="1" w:defQFormat="0" w:count="267">
-    <w:lsdException w:name="Normal" w:semiHidden="0" w:uiPriority="0" w:unhideWhenUsed="0" w:qFormat="1"/>
-    <w:lsdException w:name="heading 1" w:semiHidden="0" w:uiPriority="9" w:unhideWhenUsed="0" w:qFormat="1"/>
-    <w:lsdException w:name="heading 2" w:uiPriority="9" w:qFormat="1"/>
-    <w:lsdException w:name="heading 3" w:uiPriority="9" w:qFormat="1"/>
-    <w:lsdException w:name="heading 4" w:uiPriority="9" w:qFormat="1"/>
-    <w:lsdException w:name="heading 5" w:uiPriority="9" w:qFormat="1"/>
-    <w:lsdException w:name="heading 6" w:uiPriority="9" w:qFormat="1"/>
-    <w:lsdException w:name="heading 7" w:uiPriority="9" w:qFormat="1"/>
-    <w:lsdException w:name="heading 8" w:uiPriority="9" w:qFormat="1"/>
-    <w:lsdException w:name="heading 9" w:uiPriority="9" w:qFormat="1"/>
-    <w:lsdException w:name="toc 1" w:uiPriority="39"/>
-    <w:lsdException w:name="toc 2" w:uiPriority="39"/>
-    <w:lsdException w:name="toc 3" w:uiPriority="39"/>
-    <w:lsdException w:name="toc 4" w:uiPriority="39"/>
-    <w:lsdException w:name="toc 5" w:uiPriority="39"/>
-    <w:lsdException w:name="toc 6" w:uiPriority="39"/>
-    <w:lsdException w:name="toc 7" w:uiPriority="39"/>
-    <w:lsdException w:name="toc 8" w:uiPriority="39"/>
-    <w:lsdException w:name="toc 9" w:uiPriority="39"/>
-    <w:lsdException w:name="caption" w:uiPriority="35" w:qFormat="1"/>
-    <w:lsdException w:name="Title" w:semiHidden="0" w:uiPriority="10" w:unhideWhenUsed="0" w:qFormat="1"/>
-    <w:lsdException w:name="Default Paragraph Font" w:uiPriority="1"/>
-    <w:lsdException w:name="Subtitle" w:semiHidden="0" w:uiPriority="11" w:unhideWhenUsed="0" w:qFormat="1"/>
-    <w:lsdException w:name="Strong" w:semiHidden="0" w:uiPriority="22" w:unhideWhenUsed="0" w:qFormat="1"/>
-    <w:lsdException w:name="Emphasis" w:semiHidden="0" w:uiPriority="20" w:unhideWhenUsed="0" w:qFormat="1"/>
-    <w:lsdException w:name="Table Grid" w:semiHidden="0" w:uiPriority="39" w:unhideWhenUsed="0"/>
-    <w:lsdException w:name="Placeholder Text" w:unhideWhenUsed="0"/>
-    <w:lsdException w:name="No Spacing" w:semiHidden="0" w:uiPriority="1" w:unhideWhenUsed="0" w:qFormat="1"/>
-    <w:lsdException w:name="Light Shading" w:semiHidden="0" w:uiPriority="60" w:unhideWhenUsed="0"/>
-    <w:lsdException w:name="Light List" w:semiHidden="0" w:uiPriority="61" w:unhideWhenUsed="0"/>
-    <w:lsdException w:name="Light Grid" w:semiHidden="0" w:uiPriority="62" w:unhideWhenUsed="0"/>
-    <w:lsdException w:name="Medium Shading 1" w:semiHidden="0" w:uiPriority="63" w:unhideWhenUsed="0"/>
-    <w:lsdException w:name="Medium Shading 2" w:semiHidden="0" w:uiPriority="64" w:unhideWhenUsed="0"/>
-    <w:lsdException w:name="Medium List 1" w:semiHidden="0" w:uiPriority="65" w:unhideWhenUsed="0"/>
-    <w:lsdException w:name="Medium List 2" w:semiHidden="0" w:uiPriority="66" w:unhideWhenUsed="0"/>
-    <w:lsdException w:name="Medium Grid 1" w:semiHidden="0" w:uiPriority="67" w:unhideWhenUsed="0"/>
-    <w:lsdException w:name="Medium Grid 2" w:semiHidden="0" w:uiPriority="68" w:unhideWhenUsed="0"/>
-    <w:lsdException w:name="Medium Grid 3" w:semiHidden="0" w:uiPriority="69" w:unhideWhenUsed="0"/>
-    <w:lsdException w:name="Dark List" w:semiHidden="0" w:uiPriority="70" w:unhideWhenUsed="0"/>
-    <w:lsdException w:name="Colorful Shading" w:semiHidden="0" w:uiPriority="71" w:unhideWhenUsed="0"/>
-    <w:lsdException w:name="Colorful List" w:semiHidden="0" w:uiPriority="72" w:unhideWhenUsed="0"/>
-    <w:lsdException w:name="Colorful Grid" w:semiHidden="0" w:uiPriority="73" w:unhideWhenUsed="0"/>
-    <w:lsdException w:name="Light Shading Accent 1" w:semiHidden="0" w:uiPriority="60" w:unhideWhenUsed="0"/>
-    <w:lsdException w:name="Light List Accent 1" w:semiHidden="0" w:uiPriority="61" w:unhideWhenUsed="0"/>
-    <w:lsdException w:name="Light Grid Accent 1" w:semiHidden="0" w:uiPriority="62" w:unhideWhenUsed="0"/>
-    <w:lsdException w:name="Medium Shading 1 Accent 1" w:semiHidden="0" w:uiPriority="63" w:unhideWhenUsed="0"/>
-    <w:lsdException w:name="Medium Shading 2 Accent 1" w:semiHidden="0" w:uiPriority="64" w:unhideWhenUsed="0"/>
-    <w:lsdException w:name="Medium List 1 Accent 1" w:semiHidden="0" w:uiPriority="65" w:unhideWhenUsed="0"/>
-    <w:lsdException w:name="Revision" w:unhideWhenUsed="0"/>
-    <w:lsdException w:name="List Paragraph" w:semiHidden="0" w:uiPriority="34" w:unhideWhenUsed="0" w:qFormat="1"/>
-    <w:lsdException w:name="Quote" w:semiHidden="0" w:uiPriority="29" w:unhideWhenUsed="0" w:qFormat="1"/>
-    <w:lsdException w:name="Intense Quote" w:semiHidden="0" w:uiPriority="30" w:unhideWhenUsed="0" w:qFormat="1"/>
-    <w:lsdException w:name="Medium List 2 Accent 1" w:semiHidden="0" w:uiPriority="66" w:unhideWhenUsed="0"/>
-    <w:lsdException w:name="Medium Grid 1 Accent 1" w:semiHidden="0" w:uiPriority="67" w:unhideWhenUsed="0"/>
-    <w:lsdException w:name="Medium Grid 2 Accent 1" w:semiHidden="0" w:uiPriority="68" w:unhideWhenUsed="0"/>
-    <w:lsdException w:name="Medium Grid 3 Accent 1" w:semiHidden="0" w:uiPriority="69" w:unhideWhenUsed="0"/>
-    <w:lsdException w:name="Dark List Accent 1" w:semiHidden="0" w:uiPriority="70" w:unhideWhenUsed="0"/>
-    <w:lsdException w:name="Colorful Shading Accent 1" w:semiHidden="0" w:uiPriority="71" w:unhideWhenUsed="0"/>
-    <w:lsdException w:name="Colorful List Accent 1" w:semiHidden="0" w:uiPriority="72" w:unhideWhenUsed="0"/>
-    <w:lsdException w:name="Colorful Grid Accent 1" w:semiHidden="0" w:uiPriority="73" w:unhideWhenUsed="0"/>
-    <w:lsdException w:name="Light Shading Accent 2" w:semiHidden="0" w:uiPriority="60" w:unhideWhenUsed="0"/>
-    <w:lsdException w:name="Light List Accent 2" w:semiHidden="0" w:uiPriority="61" w:unhideWhenUsed="0"/>
-    <w:lsdException w:name="Light Grid Accent 2" w:semiHidden="0" w:uiPriority="62" w:unhideWhenUsed="0"/>
-    <w:lsdException w:name="Medium Shading 1 Accent 2" w:semiHidden="0" w:uiPriority="63" w:unhideWhenUsed="0"/>
-    <w:lsdException w:name="Medium Shading 2 Accent 2" w:semiHidden="0" w:uiPriority="64" w:unhideWhenUsed="0"/>
-    <w:lsdException w:name="Medium List 1 Accent 2" w:semiHidden="0" w:uiPriority="65" w:unhideWhenUsed="0"/>
-    <w:lsdException w:name="Medium List 2 Accent 2" w:semiHidden="0" w:uiPriority="66" w:unhideWhenUsed="0"/>
-    <w:lsdException w:name="Medium Grid 1 Accent 2" w:semiHidden="0" w:uiPriority="67" w:unhideWhenUsed="0"/>
-    <w:lsdException w:name="Medium Grid 2 Accent 2" w:semiHidden="0" w:uiPriority="68" w:unhideWhenUsed="0"/>
-    <w:lsdException w:name="Medium Grid 3 Accent 2" w:semiHidden="0" w:uiPriority="69" w:unhideWhenUsed="0"/>
-    <w:lsdException w:name="Dark List Accent 2" w:semiHidden="0" w:uiPriority="70" w:unhideWhenUsed="0"/>
-    <w:lsdException w:name="Colorful Shading Accent 2" w:semiHidden="0" w:uiPriority="71" w:unhideWhenUsed="0"/>
-    <w:lsdException w:name="Colorful List Accent 2" w:semiHidden="0" w:uiPriority="72" w:unhideWhenUsed="0"/>
-    <w:lsdException w:name="Colorful Grid Accent 2" w:semiHidden="0" w:uiPriority="73" w:unhideWhenUsed="0"/>
-    <w:lsdException w:name="Light Shading Accent 3" w:semiHidden="0" w:uiPriority="60" w:unhideWhenUsed="0"/>
-    <w:lsdException w:name="Light List Accent 3" w:semiHidden="0" w:uiPriority="61" w:unhideWhenUsed="0"/>
-    <w:lsdException w:name="Light Grid Accent 3" w:semiHidden="0" w:uiPriority="62" w:unhideWhenUsed="0"/>
-    <w:lsdException w:name="Medium Shading 1 Accent 3" w:semiHidden="0" w:uiPriority="63" w:unhideWhenUsed="0"/>
-    <w:lsdException w:name="Medium Shading 2 Accent 3" w:semiHidden="0" w:uiPriority="64" w:unhideWhenUsed="0"/>
-    <w:lsdException w:name="Medium List 1 Accent 3" w:semiHidden="0" w:uiPriority="65" w:unhideWhenUsed="0"/>
-    <w:lsdException w:name="Medium List 2 Accent 3" w:semiHidden="0" w:uiPriority="66" w:unhideWhenUsed="0"/>
-    <w:lsdException w:name="Medium Grid 1 Accent 3" w:semiHidden="0" w:uiPriority="67" w:unhideWhenUsed="0"/>
-    <w:lsdException w:name="Medium Grid 2 Accent 3" w:semiHidden="0" w:uiPriority="68" w:unhideWhenUsed="0"/>
-    <w:lsdException w:name="Medium Grid 3 Accent 3" w:semiHidden="0" w:uiPriority="69" w:unhideWhenUsed="0"/>
-    <w:lsdException w:name="Dark List Accent 3" w:semiHidden="0" w:uiPriority="70" w:unhideWhenUsed="0"/>
-    <w:lsdException w:name="Colorful Shading Accent 3" w:semiHidden="0" w:uiPriority="71" w:unhideWhenUsed="0"/>
-    <w:lsdException w:name="Colorful List Accent 3" w:semiHidden="0" w:uiPriority="72" w:unhideWhenUsed="0"/>
-    <w:lsdException w:name="Colorful Grid Accent 3" w:semiHidden="0" w:uiPriority="73" w:unhideWhenUsed="0"/>
-    <w:lsdException w:name="Light Shading Accent 4" w:semiHidden="0" w:uiPriority="60" w:unhideWhenUsed="0"/>
-    <w:lsdException w:name="Light List Accent 4" w:semiHidden="0" w:uiPriority="61" w:unhideWhenUsed="0"/>
-    <w:lsdException w:name="Light Grid Accent 4" w:semiHidden="0" w:uiPriority="62" w:unhideWhenUsed="0"/>
-    <w:lsdException w:name="Medium Shading 1 Accent 4" w:semiHidden="0" w:uiPriority="63" w:unhideWhenUsed="0"/>
-    <w:lsdException w:name="Medium Shading 2 Accent 4" w:semiHidden="0" w:uiPriority="64" w:unhideWhenUsed="0"/>
-    <w:lsdException w:name="Medium List 1 Accent 4" w:semiHidden="0" w:uiPriority="65" w:unhideWhenUsed="0"/>
-    <w:lsdException w:name="Medium List 2 Accent 4" w:semiHidden="0" w:uiPriority="66" w:unhideWhenUsed="0"/>
-    <w:lsdException w:name="Medium Grid 1 Accent 4" w:semiHidden="0" w:uiPriority="67" w:unhideWhenUsed="0"/>
-    <w:lsdException w:name="Medium Grid 2 Accent 4" w:semiHidden="0" w:uiPriority="68" w:unhideWhenUsed="0"/>
-    <w:lsdException w:name="Medium Grid 3 Accent 4" w:semiHidden="0" w:uiPriority="69" w:unhideWhenUsed="0"/>
-    <w:lsdException w:name="Dark List Accent 4" w:semiHidden="0" w:uiPriority="70" w:unhideWhenUsed="0"/>
-    <w:lsdException w:name="Colorful Shading Accent 4" w:semiHidden="0" w:uiPriority="71" w:unhideWhenUsed="0"/>
-    <w:lsdException w:name="Colorful List Accent 4" w:semiHidden="0" w:uiPriority="72" w:unhideWhenUsed="0"/>
-    <w:lsdException w:name="Colorful Grid Accent 4" w:semiHidden="0" w:uiPriority="73" w:unhideWhenUsed="0"/>
-    <w:lsdException w:name="Light Shading Accent 5" w:semiHidden="0" w:uiPriority="60" w:unhideWhenUsed="0"/>
-    <w:lsdException w:name="Light List Accent 5" w:semiHidden="0" w:uiPriority="61" w:unhideWhenUsed="0"/>
-    <w:lsdException w:name="Light Grid Accent 5" w:semiHidden="0" w:uiPriority="62" w:unhideWhenUsed="0"/>
-    <w:lsdException w:name="Medium Shading 1 Accent 5" w:semiHidden="0" w:uiPriority="63" w:unhideWhenUsed="0"/>
-    <w:lsdException w:name="Medium Shading 2 Accent 5" w:semiHidden="0" w:uiPriority="64" w:unhideWhenUsed="0"/>
-    <w:lsdException w:name="Medium List 1 Accent 5" w:semiHidden="0" w:uiPriority="65" w:unhideWhenUsed="0"/>
-    <w:lsdException w:name="Medium List 2 Accent 5" w:semiHidden="0" w:uiPriority="66" w:unhideWhenUsed="0"/>
-    <w:lsdException w:name="Medium Grid 1 Accent 5" w:semiHidden="0" w:uiPriority="67" w:unhideWhenUsed="0"/>
-    <w:lsdException w:name="Medium Grid 2 Accent 5" w:semiHidden="0" w:uiPriority="68" w:unhideWhenUsed="0"/>
-    <w:lsdException w:name="Medium Grid 3 Accent 5" w:semiHidden="0" w:uiPriority="69" w:unhideWhenUsed="0"/>
-    <w:lsdException w:name="Dark List Accent 5" w:semiHidden="0" w:uiPriority="70" w:unhideWhenUsed="0"/>
-    <w:lsdException w:name="Colorful Shading Accent 5" w:semiHidden="0" w:uiPriority="71" w:unhideWhenUsed="0"/>
-    <w:lsdException w:name="Colorful List Accent 5" w:semiHidden="0" w:uiPriority="72" w:unhideWhenUsed="0"/>
-    <w:lsdException w:name="Colorful Grid Accent 5" w:semiHidden="0" w:uiPriority="73" w:unhideWhenUsed="0"/>
-    <w:lsdException w:name="Light Shading Accent 6" w:semiHidden="0" w:uiPriority="60" w:unhideWhenUsed="0"/>
-    <w:lsdException w:name="Light List Accent 6" w:semiHidden="0" w:uiPriority="61" w:unhideWhenUsed="0"/>
-    <w:lsdException w:name="Light Grid Accent 6" w:semiHidden="0" w:uiPriority="62" w:unhideWhenUsed="0"/>
-    <w:lsdException w:name="Medium Shading 1 Accent 6" w:semiHidden="0" w:uiPriority="63" w:unhideWhenUsed="0"/>
-    <w:lsdException w:name="Medium Shading 2 Accent 6" w:semiHidden="0" w:uiPriority="64" w:unhideWhenUsed="0"/>
-    <w:lsdException w:name="Medium List 1 Accent 6" w:semiHidden="0" w:uiPriority="65" w:unhideWhenUsed="0"/>
-    <w:lsdException w:name="Medium List 2 Accent 6" w:semiHidden="0" w:uiPriority="66" w:unhideWhenUsed="0"/>
-    <w:lsdException w:name="Medium Grid 1 Accent 6" w:semiHidden="0" w:uiPriority="67" w:unhideWhenUsed="0"/>
-    <w:lsdException w:name="Medium Grid 2 Accent 6" w:semiHidden="0" w:uiPriority="68" w:unhideWhenUsed="0"/>
-    <w:lsdException w:name="Medium Grid 3 Accent 6" w:semiHidden="0" w:uiPriority="69" w:unhideWhenUsed="0"/>
-    <w:lsdException w:name="Dark List Accent 6" w:semiHidden="0" w:uiPriority="70" w:unhideWhenUsed="0"/>
-    <w:lsdException w:name="Colorful Shading Accent 6" w:semiHidden="0" w:uiPriority="71" w:unhideWhenUsed="0"/>
-    <w:lsdException w:name="Colorful List Accent 6" w:semiHidden="0" w:uiPriority="72" w:unhideWhenUsed="0"/>
-    <w:lsdException w:name="Colorful Grid Accent 6" w:semiHidden="0" w:uiPriority="73" w:unhideWhenUsed="0"/>
-    <w:lsdException w:name="Subtle Emphasis" w:semiHidden="0" w:uiPriority="19" w:unhideWhenUsed="0" w:qFormat="1"/>
-    <w:lsdException w:name="Intense Emphasis" w:semiHidden="0" w:uiPriority="21" w:unhideWhenUsed="0" w:qFormat="1"/>
-    <w:lsdException w:name="Subtle Reference" w:semiHidden="0" w:uiPriority="31" w:unhideWhenUsed="0" w:qFormat="1"/>
-    <w:lsdException w:name="Intense Reference" w:semiHidden="0" w:uiPriority="32" w:unhideWhenUsed="0" w:qFormat="1"/>
-    <w:lsdException w:name="Book Title" w:semiHidden="0" w:uiPriority="33" w:unhideWhenUsed="0" w:qFormat="1"/>
-    <w:lsdException w:name="Bibliography" w:uiPriority="37"/>
-    <w:lsdException w:name="TOC Heading" w:uiPriority="39" w:qFormat="1"/>
+  <w:latentStyles w:defLockedState="0" w:defUIPriority="99" w:defSemiHidden="0" w:defUnhideWhenUsed="0" w:defQFormat="0" w:count="377">
+    <w:lsdException w:name="Normal" w:uiPriority="0" w:qFormat="1"/>
+    <w:lsdException w:name="heading 1" w:uiPriority="9" w:qFormat="1"/>
+    <w:lsdException w:name="heading 2" w:semiHidden="1" w:uiPriority="9" w:unhideWhenUsed="1" w:qFormat="1"/>
+    <w:lsdException w:name="heading 3" w:semiHidden="1" w:uiPriority="9" w:unhideWhenUsed="1" w:qFormat="1"/>
+    <w:lsdException w:name="heading 4" w:semiHidden="1" w:uiPriority="9" w:unhideWhenUsed="1" w:qFormat="1"/>
+    <w:lsdException w:name="heading 5" w:semiHidden="1" w:uiPriority="9" w:unhideWhenUsed="1" w:qFormat="1"/>
+    <w:lsdException w:name="heading 6" w:semiHidden="1" w:uiPriority="9" w:unhideWhenUsed="1" w:qFormat="1"/>
+    <w:lsdException w:name="heading 7" w:semiHidden="1" w:uiPriority="9" w:unhideWhenUsed="1" w:qFormat="1"/>
+    <w:lsdException w:name="heading 8" w:semiHidden="1" w:uiPriority="9" w:unhideWhenUsed="1" w:qFormat="1"/>
+    <w:lsdException w:name="heading 9" w:semiHidden="1" w:uiPriority="9" w:unhideWhenUsed="1" w:qFormat="1"/>
+    <w:lsdException w:name="index 1" w:semiHidden="1" w:unhideWhenUsed="1"/>
+    <w:lsdException w:name="index 2" w:semiHidden="1" w:unhideWhenUsed="1"/>
+    <w:lsdException w:name="index 3" w:semiHidden="1" w:unhideWhenUsed="1"/>
+    <w:lsdException w:name="index 4" w:semiHidden="1" w:unhideWhenUsed="1"/>
+    <w:lsdException w:name="index 5" w:semiHidden="1" w:unhideWhenUsed="1"/>
+    <w:lsdException w:name="index 6" w:semiHidden="1" w:unhideWhenUsed="1"/>
+    <w:lsdException w:name="index 7" w:semiHidden="1" w:unhideWhenUsed="1"/>
+    <w:lsdException w:name="index 8" w:semiHidden="1" w:unhideWhenUsed="1"/>
+    <w:lsdException w:name="index 9" w:semiHidden="1" w:unhideWhenUsed="1"/>
+    <w:lsdException w:name="toc 1" w:semiHidden="1" w:uiPriority="39" w:unhideWhenUsed="1"/>
+    <w:lsdException w:name="toc 2" w:semiHidden="1" w:uiPriority="39" w:unhideWhenUsed="1"/>
+    <w:lsdException w:name="toc 3" w:semiHidden="1" w:uiPriority="39" w:unhideWhenUsed="1"/>
+    <w:lsdException w:name="toc 4" w:semiHidden="1" w:uiPriority="39" w:unhideWhenUsed="1"/>
+    <w:lsdException w:name="toc 5" w:semiHidden="1" w:uiPriority="39" w:unhideWhenUsed="1"/>
+    <w:lsdException w:name="toc 6" w:semiHidden="1" w:uiPriority="39" w:unhideWhenUsed="1"/>
+    <w:lsdException w:name="toc 7" w:semiHidden="1" w:uiPriority="39" w:unhideWhenUsed="1"/>
+    <w:lsdException w:name="toc 8" w:semiHidden="1" w:uiPriority="39" w:unhideWhenUsed="1"/>
+    <w:lsdException w:name="toc 9" w:semiHidden="1" w:uiPriority="39" w:unhideWhenUsed="1"/>
+    <w:lsdException w:name="Normal Indent" w:semiHidden="1" w:unhideWhenUsed="1"/>
+    <w:lsdException w:name="footnote text" w:semiHidden="1" w:unhideWhenUsed="1"/>
+    <w:lsdException w:name="annotation text" w:semiHidden="1" w:unhideWhenUsed="1"/>
+    <w:lsdException w:name="header" w:semiHidden="1" w:unhideWhenUsed="1"/>
+    <w:lsdException w:name="footer" w:semiHidden="1" w:unhideWhenUsed="1"/>
+    <w:lsdException w:name="index heading" w:semiHidden="1" w:unhideWhenUsed="1"/>
+    <w:lsdException w:name="caption" w:semiHidden="1" w:uiPriority="35" w:unhideWhenUsed="1" w:qFormat="1"/>
+    <w:lsdException w:name="table of figures" w:semiHidden="1" w:unhideWhenUsed="1"/>
+    <w:lsdException w:name="envelope address" w:semiHidden="1" w:unhideWhenUsed="1"/>
+    <w:lsdException w:name="envelope return" w:semiHidden="1" w:unhideWhenUsed="1"/>
+    <w:lsdException w:name="footnote reference" w:semiHidden="1" w:unhideWhenUsed="1"/>
+    <w:lsdException w:name="annotation reference" w:semiHidden="1" w:unhideWhenUsed="1"/>
+    <w:lsdException w:name="line number" w:semiHidden="1" w:unhideWhenUsed="1"/>
+    <w:lsdException w:name="page number" w:semiHidden="1" w:unhideWhenUsed="1"/>
+    <w:lsdException w:name="endnote reference" w:semiHidden="1" w:unhideWhenUsed="1"/>
+    <w:lsdException w:name="endnote text" w:semiHidden="1" w:unhideWhenUsed="1"/>
+    <w:lsdException w:name="table of authorities" w:semiHidden="1" w:unhideWhenUsed="1"/>
+    <w:lsdException w:name="macro" w:semiHidden="1" w:unhideWhenUsed="1"/>
+    <w:lsdException w:name="toa heading" w:semiHidden="1" w:unhideWhenUsed="1"/>
+    <w:lsdException w:name="List" w:semiHidden="1" w:unhideWhenUsed="1"/>
+    <w:lsdException w:name="List Bullet" w:semiHidden="1" w:unhideWhenUsed="1"/>
+    <w:lsdException w:name="List Number" w:semiHidden="1" w:unhideWhenUsed="1"/>
+    <w:lsdException w:name="List 2" w:semiHidden="1" w:unhideWhenUsed="1"/>
+    <w:lsdException w:name="List 3" w:semiHidden="1" w:unhideWhenUsed="1"/>
+    <w:lsdException w:name="List 4" w:semiHidden="1" w:unhideWhenUsed="1"/>
+    <w:lsdException w:name="List 5" w:semiHidden="1" w:unhideWhenUsed="1"/>
+    <w:lsdException w:name="List Bullet 2" w:semiHidden="1" w:unhideWhenUsed="1"/>
+    <w:lsdException w:name="List Bullet 3" w:semiHidden="1" w:unhideWhenUsed="1"/>
+    <w:lsdException w:name="List Bullet 4" w:semiHidden="1" w:unhideWhenUsed="1"/>
+    <w:lsdException w:name="List Bullet 5" w:semiHidden="1" w:unhideWhenUsed="1"/>
+    <w:lsdException w:name="List Number 2" w:semiHidden="1" w:unhideWhenUsed="1"/>
+    <w:lsdException w:name="List Number 3" w:semiHidden="1" w:unhideWhenUsed="1"/>
+    <w:lsdException w:name="List Number 4" w:semiHidden="1" w:unhideWhenUsed="1"/>
+    <w:lsdException w:name="List Number 5" w:semiHidden="1" w:unhideWhenUsed="1"/>
+    <w:lsdException w:name="Title" w:uiPriority="10" w:qFormat="1"/>
+    <w:lsdException w:name="Closing" w:semiHidden="1" w:unhideWhenUsed="1"/>
+    <w:lsdException w:name="Signature" w:semiHidden="1" w:unhideWhenUsed="1"/>
+    <w:lsdException w:name="Default Paragraph Font" w:semiHidden="1" w:uiPriority="1" w:unhideWhenUsed="1"/>
+    <w:lsdException w:name="Body Text" w:semiHidden="1" w:unhideWhenUsed="1"/>
+    <w:lsdException w:name="Body Text Indent" w:semiHidden="1" w:unhideWhenUsed="1"/>
+    <w:lsdException w:name="List Continue" w:semiHidden="1" w:unhideWhenUsed="1"/>
+    <w:lsdException w:name="List Continue 2" w:semiHidden="1" w:unhideWhenUsed="1"/>
+    <w:lsdException w:name="List Continue 3" w:semiHidden="1" w:unhideWhenUsed="1"/>
+    <w:lsdException w:name="List Continue 4" w:semiHidden="1" w:unhideWhenUsed="1"/>
+    <w:lsdException w:name="List Continue 5" w:semiHidden="1" w:unhideWhenUsed="1"/>
+    <w:lsdException w:name="Message Header" w:semiHidden="1" w:unhideWhenUsed="1"/>
+    <w:lsdException w:name="Subtitle" w:uiPriority="11" w:qFormat="1"/>
+    <w:lsdException w:name="Salutation" w:semiHidden="1" w:unhideWhenUsed="1"/>
+    <w:lsdException w:name="Date" w:semiHidden="1" w:unhideWhenUsed="1"/>
+    <w:lsdException w:name="Body Text First Indent" w:semiHidden="1" w:unhideWhenUsed="1"/>
+    <w:lsdException w:name="Body Text First Indent 2" w:semiHidden="1" w:unhideWhenUsed="1"/>
+    <w:lsdException w:name="Note Heading" w:semiHidden="1" w:unhideWhenUsed="1"/>
+    <w:lsdException w:name="Body Text 2" w:semiHidden="1" w:unhideWhenUsed="1"/>
+    <w:lsdException w:name="Body Text 3" w:semiHidden="1" w:unhideWhenUsed="1"/>
+    <w:lsdException w:name="Body Text Indent 2" w:semiHidden="1" w:unhideWhenUsed="1"/>
+    <w:lsdException w:name="Body Text Indent 3" w:semiHidden="1" w:unhideWhenUsed="1"/>
+    <w:lsdException w:name="Block Text" w:semiHidden="1" w:unhideWhenUsed="1"/>
+    <w:lsdException w:name="Hyperlink" w:semiHidden="1" w:unhideWhenUsed="1"/>
+    <w:lsdException w:name="FollowedHyperlink" w:semiHidden="1" w:unhideWhenUsed="1"/>
+    <w:lsdException w:name="Strong" w:uiPriority="22" w:qFormat="1"/>
+    <w:lsdException w:name="Emphasis" w:uiPriority="20" w:qFormat="1"/>
+    <w:lsdException w:name="Document Map" w:semiHidden="1" w:unhideWhenUsed="1"/>
+    <w:lsdException w:name="Plain Text" w:semiHidden="1" w:unhideWhenUsed="1"/>
+    <w:lsdException w:name="E-mail Signature" w:semiHidden="1" w:unhideWhenUsed="1"/>
+    <w:lsdException w:name="HTML Top of Form" w:semiHidden="1" w:unhideWhenUsed="1"/>
+    <w:lsdException w:name="HTML Bottom of Form" w:semiHidden="1" w:unhideWhenUsed="1"/>
+    <w:lsdException w:name="Normal (Web)" w:semiHidden="1" w:unhideWhenUsed="1"/>
+    <w:lsdException w:name="HTML Acronym" w:semiHidden="1" w:unhideWhenUsed="1"/>
+    <w:lsdException w:name="HTML Address" w:semiHidden="1" w:unhideWhenUsed="1"/>
+    <w:lsdException w:name="HTML Cite" w:semiHidden="1" w:unhideWhenUsed="1"/>
+    <w:lsdException w:name="HTML Code" w:semiHidden="1" w:unhideWhenUsed="1"/>
+    <w:lsdException w:name="HTML Definition" w:semiHidden="1" w:unhideWhenUsed="1"/>
+    <w:lsdException w:name="HTML Keyboard" w:semiHidden="1" w:unhideWhenUsed="1"/>
+    <w:lsdException w:name="HTML Preformatted" w:semiHidden="1" w:unhideWhenUsed="1"/>
+    <w:lsdException w:name="HTML Sample" w:semiHidden="1" w:unhideWhenUsed="1"/>
+    <w:lsdException w:name="HTML Typewriter" w:semiHidden="1" w:unhideWhenUsed="1"/>
+    <w:lsdException w:name="HTML Variable" w:semiHidden="1" w:unhideWhenUsed="1"/>
+    <w:lsdException w:name="Normal Table" w:semiHidden="1" w:unhideWhenUsed="1"/>
+    <w:lsdException w:name="annotation subject" w:semiHidden="1" w:unhideWhenUsed="1"/>
+    <w:lsdException w:name="No List" w:semiHidden="1" w:unhideWhenUsed="1"/>
+    <w:lsdException w:name="Outline List 1" w:semiHidden="1" w:unhideWhenUsed="1"/>
+    <w:lsdException w:name="Outline List 2" w:semiHidden="1" w:unhideWhenUsed="1"/>
+    <w:lsdException w:name="Outline List 3" w:semiHidden="1" w:unhideWhenUsed="1"/>
+    <w:lsdException w:name="Table Simple 1" w:semiHidden="1" w:unhideWhenUsed="1"/>
+    <w:lsdException w:name="Table Simple 2" w:semiHidden="1" w:unhideWhenUsed="1"/>
+    <w:lsdException w:name="Table Simple 3" w:semiHidden="1" w:unhideWhenUsed="1"/>
+    <w:lsdException w:name="Table Classic 1" w:semiHidden="1" w:unhideWhenUsed="1"/>
+    <w:lsdException w:name="Table Classic 2" w:semiHidden="1" w:unhideWhenUsed="1"/>
+    <w:lsdException w:name="Table Classic 3" w:semiHidden="1" w:unhideWhenUsed="1"/>
+    <w:lsdException w:name="Table Classic 4" w:semiHidden="1" w:unhideWhenUsed="1"/>
+    <w:lsdException w:name="Table Colorful 1" w:semiHidden="1" w:unhideWhenUsed="1"/>
+    <w:lsdException w:name="Table Colorful 2" w:semiHidden="1" w:unhideWhenUsed="1"/>
+    <w:lsdException w:name="Table Colorful 3" w:semiHidden="1" w:unhideWhenUsed="1"/>
+    <w:lsdException w:name="Table Columns 1" w:semiHidden="1" w:unhideWhenUsed="1"/>
+    <w:lsdException w:name="Table Columns 2" w:semiHidden="1" w:unhideWhenUsed="1"/>
+    <w:lsdException w:name="Table Columns 3" w:semiHidden="1" w:unhideWhenUsed="1"/>
+    <w:lsdException w:name="Table Columns 4" w:semiHidden="1" w:unhideWhenUsed="1"/>
+    <w:lsdException w:name="Table Columns 5" w:semiHidden="1" w:unhideWhenUsed="1"/>
+    <w:lsdException w:name="Table Grid 1" w:semiHidden="1" w:unhideWhenUsed="1"/>
+    <w:lsdException w:name="Table Grid 2" w:semiHidden="1" w:unhideWhenUsed="1"/>
+    <w:lsdException w:name="Table Grid 3" w:semiHidden="1" w:unhideWhenUsed="1"/>
+    <w:lsdException w:name="Table Grid 4" w:semiHidden="1" w:unhideWhenUsed="1"/>
+    <w:lsdException w:name="Table Grid 5" w:semiHidden="1" w:unhideWhenUsed="1"/>
+    <w:lsdException w:name="Table Grid 6" w:semiHidden="1" w:unhideWhenUsed="1"/>
+    <w:lsdException w:name="Table Grid 7" w:semiHidden="1" w:unhideWhenUsed="1"/>
+    <w:lsdException w:name="Table Grid 8" w:semiHidden="1" w:unhideWhenUsed="1"/>
+    <w:lsdException w:name="Table List 1" w:semiHidden="1" w:unhideWhenUsed="1"/>
+    <w:lsdException w:name="Table List 2" w:semiHidden="1" w:unhideWhenUsed="1"/>
+    <w:lsdException w:name="Table List 3" w:semiHidden="1" w:unhideWhenUsed="1"/>
+    <w:lsdException w:name="Table List 4" w:semiHidden="1" w:unhideWhenUsed="1"/>
+    <w:lsdException w:name="Table List 5" w:semiHidden="1" w:unhideWhenUsed="1"/>
+    <w:lsdException w:name="Table List 6" w:semiHidden="1" w:unhideWhenUsed="1"/>
+    <w:lsdException w:name="Table List 7" w:semiHidden="1" w:unhideWhenUsed="1"/>
+    <w:lsdException w:name="Table List 8" w:semiHidden="1" w:unhideWhenUsed="1"/>
+    <w:lsdException w:name="Table 3D effects 1" w:semiHidden="1" w:unhideWhenUsed="1"/>
+    <w:lsdException w:name="Table 3D effects 2" w:semiHidden="1" w:unhideWhenUsed="1"/>
+    <w:lsdException w:name="Table 3D effects 3" w:semiHidden="1" w:unhideWhenUsed="1"/>
+    <w:lsdException w:name="Table Contemporary" w:semiHidden="1" w:unhideWhenUsed="1"/>
+    <w:lsdException w:name="Table Elegant" w:semiHidden="1" w:unhideWhenUsed="1"/>
+    <w:lsdException w:name="Table Professional" w:semiHidden="1" w:unhideWhenUsed="1"/>
+    <w:lsdException w:name="Table Subtle 1" w:semiHidden="1" w:unhideWhenUsed="1"/>
+    <w:lsdException w:name="Table Subtle 2" w:semiHidden="1" w:unhideWhenUsed="1"/>
+    <w:lsdException w:name="Table Web 1" w:semiHidden="1" w:unhideWhenUsed="1"/>
+    <w:lsdException w:name="Table Web 2" w:semiHidden="1" w:unhideWhenUsed="1"/>
+    <w:lsdException w:name="Table Web 3" w:semiHidden="1" w:unhideWhenUsed="1"/>
+    <w:lsdException w:name="Balloon Text" w:semiHidden="1" w:unhideWhenUsed="1"/>
+    <w:lsdException w:name="Table Grid" w:semiHidden="1" w:uiPriority="39" w:unhideWhenUsed="1"/>
+    <w:lsdException w:name="Table Theme" w:semiHidden="1" w:unhideWhenUsed="1"/>
+    <w:lsdException w:name="Placeholder Text" w:semiHidden="1"/>
+    <w:lsdException w:name="No Spacing" w:uiPriority="1" w:qFormat="1"/>
+    <w:lsdException w:name="Light Shading" w:uiPriority="60"/>
+    <w:lsdException w:name="Light List" w:uiPriority="61"/>
+    <w:lsdException w:name="Light Grid" w:uiPriority="62"/>
+    <w:lsdException w:name="Medium Shading 1" w:uiPriority="63"/>
+    <w:lsdException w:name="Medium Shading 2" w:uiPriority="64"/>
+    <w:lsdException w:name="Medium List 1" w:uiPriority="65"/>
+    <w:lsdException w:name="Medium List 2" w:uiPriority="66"/>
+    <w:lsdException w:name="Medium Grid 1" w:uiPriority="67"/>
+    <w:lsdException w:name="Medium Grid 2" w:uiPriority="68"/>
+    <w:lsdException w:name="Medium Grid 3" w:uiPriority="69"/>
+    <w:lsdException w:name="Dark List" w:uiPriority="70"/>
+    <w:lsdException w:name="Colorful Shading" w:uiPriority="71"/>
+    <w:lsdException w:name="Colorful List" w:uiPriority="72"/>
+    <w:lsdException w:name="Colorful Grid" w:uiPriority="73"/>
+    <w:lsdException w:name="Light Shading Accent 1" w:uiPriority="60"/>
+    <w:lsdException w:name="Light List Accent 1" w:uiPriority="61"/>
+    <w:lsdException w:name="Light Grid Accent 1" w:uiPriority="62"/>
+    <w:lsdException w:name="Medium Shading 1 Accent 1" w:uiPriority="63"/>
+    <w:lsdException w:name="Medium Shading 2 Accent 1" w:uiPriority="64"/>
+    <w:lsdException w:name="Medium List 1 Accent 1" w:uiPriority="65"/>
+    <w:lsdException w:name="Revision" w:semiHidden="1"/>
+    <w:lsdException w:name="List Paragraph" w:uiPriority="34" w:qFormat="1"/>
+    <w:lsdException w:name="Quote" w:uiPriority="29" w:qFormat="1"/>
+    <w:lsdException w:name="Intense Quote" w:uiPriority="30" w:qFormat="1"/>
+    <w:lsdException w:name="Medium List 2 Accent 1" w:uiPriority="66"/>
+    <w:lsdException w:name="Medium Grid 1 Accent 1" w:uiPriority="67"/>
+    <w:lsdException w:name="Medium Grid 2 Accent 1" w:uiPriority="68"/>
+    <w:lsdException w:name="Medium Grid 3 Accent 1" w:uiPriority="69"/>
+    <w:lsdException w:name="Dark List Accent 1" w:uiPriority="70"/>
+    <w:lsdException w:name="Colorful Shading Accent 1" w:uiPriority="71"/>
+    <w:lsdException w:name="Colorful List Accent 1" w:uiPriority="72"/>
+    <w:lsdException w:name="Colorful Grid Accent 1" w:uiPriority="73"/>
+    <w:lsdException w:name="Light Shading Accent 2" w:uiPriority="60"/>
+    <w:lsdException w:name="Light List Accent 2" w:uiPriority="61"/>
+    <w:lsdException w:name="Light Grid Accent 2" w:uiPriority="62"/>
+    <w:lsdException w:name="Medium Shading 1 Accent 2" w:uiPriority="63"/>
+    <w:lsdException w:name="Medium Shading 2 Accent 2" w:uiPriority="64"/>
+    <w:lsdException w:name="Medium List 1 Accent 2" w:uiPriority="65"/>
+    <w:lsdException w:name="Medium List 2 Accent 2" w:uiPriority="66"/>
+    <w:lsdException w:name="Medium Grid 1 Accent 2" w:uiPriority="67"/>
+    <w:lsdException w:name="Medium Grid 2 Accent 2" w:uiPriority="68"/>
+    <w:lsdException w:name="Medium Grid 3 Accent 2" w:uiPriority="69"/>
+    <w:lsdException w:name="Dark List Accent 2" w:uiPriority="70"/>
+    <w:lsdException w:name="Colorful Shading Accent 2" w:uiPriority="71"/>
+    <w:lsdException w:name="Colorful List Accent 2" w:uiPriority="72"/>
+    <w:lsdException w:name="Colorful Grid Accent 2" w:uiPriority="73"/>
+    <w:lsdException w:name="Light Shading Accent 3" w:uiPriority="60"/>
+    <w:lsdException w:name="Light List Accent 3" w:uiPriority="61"/>
+    <w:lsdException w:name="Light Grid Accent 3" w:uiPriority="62"/>
+    <w:lsdException w:name="Medium Shading 1 Accent 3" w:uiPriority="63"/>
+    <w:lsdException w:name="Medium Shading 2 Accent 3" w:uiPriority="64"/>
+    <w:lsdException w:name="Medium List 1 Accent 3" w:uiPriority="65"/>
+    <w:lsdException w:name="Medium List 2 Accent 3" w:uiPriority="66"/>
+    <w:lsdException w:name="Medium Grid 1 Accent 3" w:uiPriority="67"/>
+    <w:lsdException w:name="Medium Grid 2 Accent 3" w:uiPriority="68"/>
+    <w:lsdException w:name="Medium Grid 3 Accent 3" w:uiPriority="69"/>
+    <w:lsdException w:name="Dark List Accent 3" w:uiPriority="70"/>
+    <w:lsdException w:name="Colorful Shading Accent 3" w:uiPriority="71"/>
+    <w:lsdException w:name="Colorful List Accent 3" w:uiPriority="72"/>
+    <w:lsdException w:name="Colorful Grid Accent 3" w:uiPriority="73"/>
+    <w:lsdException w:name="Light Shading Accent 4" w:uiPriority="60"/>
+    <w:lsdException w:name="Light List Accent 4" w:uiPriority="61"/>
+    <w:lsdException w:name="Light Grid Accent 4" w:uiPriority="62"/>
+    <w:lsdException w:name="Medium Shading 1 Accent 4" w:uiPriority="63"/>
+    <w:lsdException w:name="Medium Shading 2 Accent 4" w:uiPriority="64"/>
+    <w:lsdException w:name="Medium List 1 Accent 4" w:uiPriority="65"/>
+    <w:lsdException w:name="Medium List 2 Accent 4" w:uiPriority="66"/>
+    <w:lsdException w:name="Medium Grid 1 Accent 4" w:uiPriority="67"/>
+    <w:lsdException w:name="Medium Grid 2 Accent 4" w:uiPriority="68"/>
+    <w:lsdException w:name="Medium Grid 3 Accent 4" w:uiPriority="69"/>
+    <w:lsdException w:name="Dark List Accent 4" w:uiPriority="70"/>
+    <w:lsdException w:name="Colorful Shading Accent 4" w:uiPriority="71"/>
+    <w:lsdException w:name="Colorful List Accent 4" w:uiPriority="72"/>
+    <w:lsdException w:name="Colorful Grid Accent 4" w:uiPriority="73"/>
+    <w:lsdException w:name="Light Shading Accent 5" w:uiPriority="60"/>
+    <w:lsdException w:name="Light List Accent 5" w:uiPriority="61"/>
+    <w:lsdException w:name="Light Grid Accent 5" w:uiPriority="62"/>
+    <w:lsdException w:name="Medium Shading 1 Accent 5" w:uiPriority="63"/>
+    <w:lsdException w:name="Medium Shading 2 Accent 5" w:uiPriority="64"/>
+    <w:lsdException w:name="Medium List 1 Accent 5" w:uiPriority="65"/>
+    <w:lsdException w:name="Medium List 2 Accent 5" w:uiPriority="66"/>
+    <w:lsdException w:name="Medium Grid 1 Accent 5" w:uiPriority="67"/>
+    <w:lsdException w:name="Medium Grid 2 Accent 5" w:uiPriority="68"/>
+    <w:lsdException w:name="Medium Grid 3 Accent 5" w:uiPriority="69"/>
+    <w:lsdException w:name="Dark List Accent 5" w:uiPriority="70"/>
+    <w:lsdException w:name="Colorful Shading Accent 5" w:uiPriority="71"/>
+    <w:lsdException w:name="Colorful List Accent 5" w:uiPriority="72"/>
+    <w:lsdException w:name="Colorful Grid Accent 5" w:uiPriority="73"/>
+    <w:lsdException w:name="Light Shading Accent 6" w:uiPriority="60"/>
+    <w:lsdException w:name="Light List Accent 6" w:uiPriority="61"/>
+    <w:lsdException w:name="Light Grid Accent 6" w:uiPriority="62"/>
+    <w:lsdException w:name="Medium Shading 1 Accent 6" w:uiPriority="63"/>
+    <w:lsdException w:name="Medium Shading 2 Accent 6" w:uiPriority="64"/>
+    <w:lsdException w:name="Medium List 1 Accent 6" w:uiPriority="65"/>
+    <w:lsdException w:name="Medium List 2 Accent 6" w:uiPriority="66"/>
+    <w:lsdException w:name="Medium Grid 1 Accent 6" w:uiPriority="67"/>
+    <w:lsdException w:name="Medium Grid 2 Accent 6" w:uiPriority="68"/>
+    <w:lsdException w:name="Medium Grid 3 Accent 6" w:uiPriority="69"/>
+    <w:lsdException w:name="Dark List Accent 6" w:uiPriority="70"/>
+    <w:lsdException w:name="Colorful Shading Accent 6" w:uiPriority="71"/>
+    <w:lsdException w:name="Colorful List Accent 6" w:uiPriority="72"/>
+    <w:lsdException w:name="Colorful Grid Accent 6" w:uiPriority="73"/>
+    <w:lsdException w:name="Subtle Emphasis" w:uiPriority="19" w:qFormat="1"/>
+    <w:lsdException w:name="Intense Emphasis" w:uiPriority="21" w:qFormat="1"/>
+    <w:lsdException w:name="Subtle Reference" w:uiPriority="31" w:qFormat="1"/>
+    <w:lsdException w:name="Intense Reference" w:uiPriority="32" w:qFormat="1"/>
+    <w:lsdException w:name="Book Title" w:uiPriority="33" w:qFormat="1"/>
+    <w:lsdException w:name="Bibliography" w:semiHidden="1" w:uiPriority="37" w:unhideWhenUsed="1"/>
+    <w:lsdException w:name="TOC Heading" w:semiHidden="1" w:uiPriority="39" w:unhideWhenUsed="1" w:qFormat="1"/>
+    <w:lsdException w:name="Plain Table 1" w:uiPriority="41"/>
+    <w:lsdException w:name="Plain Table 2" w:uiPriority="42"/>
+    <w:lsdException w:name="Plain Table 3" w:uiPriority="43"/>
+    <w:lsdException w:name="Plain Table 4" w:uiPriority="44"/>
+    <w:lsdException w:name="Plain Table 5" w:uiPriority="45"/>
+    <w:lsdException w:name="Grid Table Light" w:uiPriority="40"/>
+    <w:lsdException w:name="Grid Table 1 Light" w:uiPriority="46"/>
+    <w:lsdException w:name="Grid Table 2" w:uiPriority="47"/>
+    <w:lsdException w:name="Grid Table 3" w:uiPriority="48"/>
+    <w:lsdException w:name="Grid Table 4" w:uiPriority="49"/>
+    <w:lsdException w:name="Grid Table 5 Dark" w:uiPriority="50"/>
+    <w:lsdException w:name="Grid Table 6 Colorful" w:uiPriority="51"/>
+    <w:lsdException w:name="Grid Table 7 Colorful" w:uiPriority="52"/>
+    <w:lsdException w:name="Grid Table 1 Light Accent 1" w:uiPriority="46"/>
+    <w:lsdException w:name="Grid Table 2 Accent 1" w:uiPriority="47"/>
+    <w:lsdException w:name="Grid Table 3 Accent 1" w:uiPriority="48"/>
+    <w:lsdException w:name="Grid Table 4 Accent 1" w:uiPriority="49"/>
+    <w:lsdException w:name="Grid Table 5 Dark Accent 1" w:uiPriority="50"/>
+    <w:lsdException w:name="Grid Table 6 Colorful Accent 1" w:uiPriority="51"/>
+    <w:lsdException w:name="Grid Table 7 Colorful Accent 1" w:uiPriority="52"/>
+    <w:lsdException w:name="Grid Table 1 Light Accent 2" w:uiPriority="46"/>
+    <w:lsdException w:name="Grid Table 2 Accent 2" w:uiPriority="47"/>
+    <w:lsdException w:name="Grid Table 3 Accent 2" w:uiPriority="48"/>
+    <w:lsdException w:name="Grid Table 4 Accent 2" w:uiPriority="49"/>
+    <w:lsdException w:name="Grid Table 5 Dark Accent 2" w:uiPriority="50"/>
+    <w:lsdException w:name="Grid Table 6 Colorful Accent 2" w:uiPriority="51"/>
+    <w:lsdException w:name="Grid Table 7 Colorful Accent 2" w:uiPriority="52"/>
+    <w:lsdException w:name="Grid Table 1 Light Accent 3" w:uiPriority="46"/>
+    <w:lsdException w:name="Grid Table 2 Accent 3" w:uiPriority="47"/>
+    <w:lsdException w:name="Grid Table 3 Accent 3" w:uiPriority="48"/>
+    <w:lsdException w:name="Grid Table 4 Accent 3" w:uiPriority="49"/>
+    <w:lsdException w:name="Grid Table 5 Dark Accent 3" w:uiPriority="50"/>
+    <w:lsdException w:name="Grid Table 6 Colorful Accent 3" w:uiPriority="51"/>
+    <w:lsdException w:name="Grid Table 7 Colorful Accent 3" w:uiPriority="52"/>
+    <w:lsdException w:name="Grid Table 1 Light Accent 4" w:uiPriority="46"/>
+    <w:lsdException w:name="Grid Table 2 Accent 4" w:uiPriority="47"/>
+    <w:lsdException w:name="Grid Table 3 Accent 4" w:uiPriority="48"/>
+    <w:lsdException w:name="Grid Table 4 Accent 4" w:uiPriority="49"/>
+    <w:lsdException w:name="Grid Table 5 Dark Accent 4" w:uiPriority="50"/>
+    <w:lsdException w:name="Grid Table 6 Colorful Accent 4" w:uiPriority="51"/>
+    <w:lsdException w:name="Grid Table 7 Colorful Accent 4" w:uiPriority="52"/>
+    <w:lsdException w:name="Grid Table 1 Light Accent 5" w:uiPriority="46"/>
+    <w:lsdException w:name="Grid Table 2 Accent 5" w:uiPriority="47"/>
+    <w:lsdException w:name="Grid Table 3 Accent 5" w:uiPriority="48"/>
+    <w:lsdException w:name="Grid Table 4 Accent 5" w:uiPriority="49"/>
+    <w:lsdException w:name="Grid Table 5 Dark Accent 5" w:uiPriority="50"/>
+    <w:lsdException w:name="Grid Table 6 Colorful Accent 5" w:uiPriority="51"/>
+    <w:lsdException w:name="Grid Table 7 Colorful Accent 5" w:uiPriority="52"/>
+    <w:lsdException w:name="Grid Table 1 Light Accent 6" w:uiPriority="46"/>
+    <w:lsdException w:name="Grid Table 2 Accent 6" w:uiPriority="47"/>
+    <w:lsdException w:name="Grid Table 3 Accent 6" w:uiPriority="48"/>
+    <w:lsdException w:name="Grid Table 4 Accent 6" w:uiPriority="49"/>
+    <w:lsdException w:name="Grid Table 5 Dark Accent 6" w:uiPriority="50"/>
+    <w:lsdException w:name="Grid Table 6 Colorful Accent 6" w:uiPriority="51"/>
+    <w:lsdException w:name="Grid Table 7 Colorful Accent 6" w:uiPriority="52"/>
+    <w:lsdException w:name="List Table 1 Light" w:uiPriority="46"/>
+    <w:lsdException w:name="List Table 2" w:uiPriority="47"/>
+    <w:lsdException w:name="List Table 3" w:uiPriority="48"/>
+    <w:lsdException w:name="List Table 4" w:uiPriority="49"/>
+    <w:lsdException w:name="List Table 5 Dark" w:uiPriority="50"/>
+    <w:lsdException w:name="List Table 6 Colorful" w:uiPriority="51"/>
+    <w:lsdException w:name="List Table 7 Colorful" w:uiPriority="52"/>
+    <w:lsdException w:name="List Table 1 Light Accent 1" w:uiPriority="46"/>
+    <w:lsdException w:name="List Table 2 Accent 1" w:uiPriority="47"/>
+    <w:lsdException w:name="List Table 3 Accent 1" w:uiPriority="48"/>
+    <w:lsdException w:name="List Table 4 Accent 1" w:uiPriority="49"/>
+    <w:lsdException w:name="List Table 5 Dark Accent 1" w:uiPriority="50"/>
+    <w:lsdException w:name="List Table 6 Colorful Accent 1" w:uiPriority="51"/>
+    <w:lsdException w:name="List Table 7 Colorful Accent 1" w:uiPriority="52"/>
+    <w:lsdException w:name="List Table 1 Light Accent 2" w:uiPriority="46"/>
+    <w:lsdException w:name="List Table 2 Accent 2" w:uiPriority="47"/>
+    <w:lsdException w:name="List Table 3 Accent 2" w:uiPriority="48"/>
+    <w:lsdException w:name="List Table 4 Accent 2" w:uiPriority="49"/>
+    <w:lsdException w:name="List Table 5 Dark Accent 2" w:uiPriority="50"/>
+    <w:lsdException w:name="List Table 6 Colorful Accent 2" w:uiPriority="51"/>
+    <w:lsdException w:name="List Table 7 Colorful Accent 2" w:uiPriority="52"/>
+    <w:lsdException w:name="List Table 1 Light Accent 3" w:uiPriority="46"/>
+    <w:lsdException w:name="List Table 2 Accent 3" w:uiPriority="47"/>
+    <w:lsdException w:name="List Table 3 Accent 3" w:uiPriority="48"/>
+    <w:lsdException w:name="List Table 4 Accent 3" w:uiPriority="49"/>
+    <w:lsdException w:name="List Table 5 Dark Accent 3" w:uiPriority="50"/>
+    <w:lsdException w:name="List Table 6 Colorful Accent 3" w:uiPriority="51"/>
+    <w:lsdException w:name="List Table 7 Colorful Accent 3" w:uiPriority="52"/>
+    <w:lsdException w:name="List Table 1 Light Accent 4" w:uiPriority="46"/>
+    <w:lsdException w:name="List Table 2 Accent 4" w:uiPriority="47"/>
+    <w:lsdException w:name="List Table 3 Accent 4" w:uiPriority="48"/>
+    <w:lsdException w:name="List Table 4 Accent 4" w:uiPriority="49"/>
+    <w:lsdException w:name="List Table 5 Dark Accent 4" w:uiPriority="50"/>
+    <w:lsdException w:name="List Table 6 Colorful Accent 4" w:uiPriority="51"/>
+    <w:lsdException w:name="List Table 7 Colorful Accent 4" w:uiPriority="52"/>
+    <w:lsdException w:name="List Table 1 Light Accent 5" w:uiPriority="46"/>
+    <w:lsdException w:name="List Table 2 Accent 5" w:uiPriority="47"/>
+    <w:lsdException w:name="List Table 3 Accent 5" w:uiPriority="48"/>
+    <w:lsdException w:name="List Table 4 Accent 5" w:uiPriority="49"/>
+    <w:lsdException w:name="List Table 5 Dark Accent 5" w:uiPriority="50"/>
+    <w:lsdException w:name="List Table 6 Colorful Accent 5" w:uiPriority="51"/>
+    <w:lsdException w:name="List Table 7 Colorful Accent 5" w:uiPriority="52"/>
+    <w:lsdException w:name="List Table 1 Light Accent 6" w:uiPriority="46"/>
+    <w:lsdException w:name="List Table 2 Accent 6" w:uiPriority="47"/>
+    <w:lsdException w:name="List Table 3 Accent 6" w:uiPriority="48"/>
+    <w:lsdException w:name="List Table 4 Accent 6" w:uiPriority="49"/>
+    <w:lsdException w:name="List Table 5 Dark Accent 6" w:uiPriority="50"/>
+    <w:lsdException w:name="List Table 6 Colorful Accent 6" w:uiPriority="51"/>
+    <w:lsdException w:name="List Table 7 Colorful Accent 6" w:uiPriority="52"/>
+    <w:lsdException w:name="Mention" w:semiHidden="1" w:unhideWhenUsed="1"/>
+    <w:lsdException w:name="Smart Hyperlink" w:semiHidden="1" w:unhideWhenUsed="1"/>
+    <w:lsdException w:name="Hashtag" w:semiHidden="1" w:unhideWhenUsed="1"/>
+    <w:lsdException w:name="Unresolved Mention" w:semiHidden="1" w:unhideWhenUsed="1"/>
+    <w:lsdException w:name="Smart Link" w:semiHidden="1" w:unhideWhenUsed="1"/>
+    <w:lsdException w:name="Smart Link Error" w:semiHidden="1" w:unhideWhenUsed="1"/>
   </w:latentStyles>
   <w:style w:type="paragraph" w:default="1" w:styleId="Normal">
     <w:name w:val="Normal"/>
@@ -1833,7 +2068,6 @@
       <w:spacing w:after="0" w:line="240" w:lineRule="auto"/>
     </w:pPr>
     <w:tblPr>
-      <w:tblInd w:w="0" w:type="dxa"/>
       <w:tblBorders>
         <w:top w:val="single" w:sz="4" w:space="0" w:color="auto"/>
         <w:left w:val="single" w:sz="4" w:space="0" w:color="auto"/>
@@ -1842,381 +2076,6 @@
         <w:insideH w:val="single" w:sz="4" w:space="0" w:color="auto"/>
         <w:insideV w:val="single" w:sz="4" w:space="0" w:color="auto"/>
       </w:tblBorders>
-      <w:tblCellMar>
-        <w:top w:w="0" w:type="dxa"/>
-        <w:left w:w="108" w:type="dxa"/>
-        <w:bottom w:w="0" w:type="dxa"/>
-        <w:right w:w="108" w:type="dxa"/>
-      </w:tblCellMar>
-    </w:tblPr>
-  </w:style>
-  <w:style w:type="paragraph" w:styleId="Prrafodelista">
-    <w:name w:val="List Paragraph"/>
-    <w:basedOn w:val="Normal"/>
-    <w:uiPriority w:val="34"/>
-    <w:qFormat/>
-    <w:rsid w:val="00CD1BA3"/>
-    <w:pPr>
-      <w:ind w:left="720"/>
-      <w:contextualSpacing/>
-    </w:pPr>
-  </w:style>
-  <w:style w:type="paragraph" w:styleId="Encabezado">
-    <w:name w:val="header"/>
-    <w:basedOn w:val="Normal"/>
-    <w:link w:val="EncabezadoCar"/>
-    <w:uiPriority w:val="99"/>
-    <w:unhideWhenUsed/>
-    <w:rsid w:val="00BF5E56"/>
-    <w:pPr>
-      <w:tabs>
-        <w:tab w:val="center" w:pos="4252"/>
-        <w:tab w:val="right" w:pos="8504"/>
-      </w:tabs>
-      <w:spacing w:after="0" w:line="240" w:lineRule="auto"/>
-    </w:pPr>
-  </w:style>
-  <w:style w:type="character" w:customStyle="1" w:styleId="EncabezadoCar">
-    <w:name w:val="Encabezado Car"/>
-    <w:basedOn w:val="Fuentedeprrafopredeter"/>
-    <w:link w:val="Encabezado"/>
-    <w:uiPriority w:val="99"/>
-    <w:rsid w:val="00BF5E56"/>
-  </w:style>
-  <w:style w:type="paragraph" w:styleId="Piedepgina">
-    <w:name w:val="footer"/>
-    <w:basedOn w:val="Normal"/>
-    <w:link w:val="PiedepginaCar"/>
-    <w:uiPriority w:val="99"/>
-    <w:unhideWhenUsed/>
-    <w:rsid w:val="00BF5E56"/>
-    <w:pPr>
-      <w:tabs>
-        <w:tab w:val="center" w:pos="4252"/>
-        <w:tab w:val="right" w:pos="8504"/>
-      </w:tabs>
-      <w:spacing w:after="0" w:line="240" w:lineRule="auto"/>
-    </w:pPr>
-  </w:style>
-  <w:style w:type="character" w:customStyle="1" w:styleId="PiedepginaCar">
-    <w:name w:val="Pie de página Car"/>
-    <w:basedOn w:val="Fuentedeprrafopredeter"/>
-    <w:link w:val="Piedepgina"/>
-    <w:uiPriority w:val="99"/>
-    <w:rsid w:val="00BF5E56"/>
-  </w:style>
-  <w:style w:type="paragraph" w:styleId="Textodeglobo">
-    <w:name w:val="Balloon Text"/>
-    <w:basedOn w:val="Normal"/>
-    <w:link w:val="TextodegloboCar"/>
-    <w:uiPriority w:val="99"/>
-    <w:semiHidden/>
-    <w:unhideWhenUsed/>
-    <w:rsid w:val="00B74A6C"/>
-    <w:pPr>
-      <w:spacing w:after="0" w:line="240" w:lineRule="auto"/>
-    </w:pPr>
-    <w:rPr>
-      <w:rFonts w:ascii="Tahoma" w:hAnsi="Tahoma" w:cs="Tahoma"/>
-      <w:sz w:val="16"/>
-      <w:szCs w:val="16"/>
-    </w:rPr>
-  </w:style>
-  <w:style w:type="character" w:customStyle="1" w:styleId="TextodegloboCar">
-    <w:name w:val="Texto de globo Car"/>
-    <w:basedOn w:val="Fuentedeprrafopredeter"/>
-    <w:link w:val="Textodeglobo"/>
-    <w:uiPriority w:val="99"/>
-    <w:semiHidden/>
-    <w:rsid w:val="00B74A6C"/>
-    <w:rPr>
-      <w:rFonts w:ascii="Tahoma" w:hAnsi="Tahoma" w:cs="Tahoma"/>
-      <w:sz w:val="16"/>
-      <w:szCs w:val="16"/>
-    </w:rPr>
-  </w:style>
-</w:styles>
-</file>
-
-<file path=word/stylesWithEffects.xml><?xml version="1.0" encoding="utf-8"?>
-<w:styles xmlns:wpc="http://schemas.microsoft.com/office/word/2010/wordprocessingCanvas" xmlns:mc="http://schemas.openxmlformats.org/markup-compatibility/2006" xmlns:o="urn:schemas-microsoft-com:office:office" xmlns:r="http://schemas.openxmlformats.org/officeDocument/2006/relationships" xmlns:m="http://schemas.openxmlformats.org/officeDocument/2006/math" xmlns:v="urn:schemas-microsoft-com:vml" xmlns:wp14="http://schemas.microsoft.com/office/word/2010/wordprocessingDrawing" xmlns:wp="http://schemas.openxmlformats.org/drawingml/2006/wordprocessingDrawing" xmlns:w10="urn:schemas-microsoft-com:office:word" xmlns:w="http://schemas.openxmlformats.org/wordprocessingml/2006/main" xmlns:w14="http://schemas.microsoft.com/office/word/2010/wordml" xmlns:wpg="http://schemas.microsoft.com/office/word/2010/wordprocessingGroup" xmlns:wpi="http://schemas.microsoft.com/office/word/2010/wordprocessingInk" xmlns:wne="http://schemas.microsoft.com/office/word/2006/wordml" xmlns:wps="http://schemas.microsoft.com/office/word/2010/wordprocessingShape" mc:Ignorable="w14 wp14">
-  <w:docDefaults>
-    <w:rPrDefault>
-      <w:rPr>
-        <w:rFonts w:asciiTheme="minorHAnsi" w:eastAsiaTheme="minorHAnsi" w:hAnsiTheme="minorHAnsi" w:cstheme="minorBidi"/>
-        <w:sz w:val="22"/>
-        <w:szCs w:val="22"/>
-        <w:lang w:val="es-ES" w:eastAsia="en-US" w:bidi="ar-SA"/>
-      </w:rPr>
-    </w:rPrDefault>
-    <w:pPrDefault>
-      <w:pPr>
-        <w:spacing w:after="160" w:line="259" w:lineRule="auto"/>
-      </w:pPr>
-    </w:pPrDefault>
-  </w:docDefaults>
-  <w:latentStyles w:defLockedState="0" w:defUIPriority="99" w:defSemiHidden="1" w:defUnhideWhenUsed="1" w:defQFormat="0" w:count="267">
-    <w:lsdException w:name="Normal" w:semiHidden="0" w:uiPriority="0" w:unhideWhenUsed="0" w:qFormat="1"/>
-    <w:lsdException w:name="heading 1" w:semiHidden="0" w:uiPriority="9" w:unhideWhenUsed="0" w:qFormat="1"/>
-    <w:lsdException w:name="heading 2" w:uiPriority="9" w:qFormat="1"/>
-    <w:lsdException w:name="heading 3" w:uiPriority="9" w:qFormat="1"/>
-    <w:lsdException w:name="heading 4" w:uiPriority="9" w:qFormat="1"/>
-    <w:lsdException w:name="heading 5" w:uiPriority="9" w:qFormat="1"/>
-    <w:lsdException w:name="heading 6" w:uiPriority="9" w:qFormat="1"/>
-    <w:lsdException w:name="heading 7" w:uiPriority="9" w:qFormat="1"/>
-    <w:lsdException w:name="heading 8" w:uiPriority="9" w:qFormat="1"/>
-    <w:lsdException w:name="heading 9" w:uiPriority="9" w:qFormat="1"/>
-    <w:lsdException w:name="toc 1" w:uiPriority="39"/>
-    <w:lsdException w:name="toc 2" w:uiPriority="39"/>
-    <w:lsdException w:name="toc 3" w:uiPriority="39"/>
-    <w:lsdException w:name="toc 4" w:uiPriority="39"/>
-    <w:lsdException w:name="toc 5" w:uiPriority="39"/>
-    <w:lsdException w:name="toc 6" w:uiPriority="39"/>
-    <w:lsdException w:name="toc 7" w:uiPriority="39"/>
-    <w:lsdException w:name="toc 8" w:uiPriority="39"/>
-    <w:lsdException w:name="toc 9" w:uiPriority="39"/>
-    <w:lsdException w:name="caption" w:uiPriority="35" w:qFormat="1"/>
-    <w:lsdException w:name="Title" w:semiHidden="0" w:uiPriority="10" w:unhideWhenUsed="0" w:qFormat="1"/>
-    <w:lsdException w:name="Default Paragraph Font" w:uiPriority="1"/>
-    <w:lsdException w:name="Subtitle" w:semiHidden="0" w:uiPriority="11" w:unhideWhenUsed="0" w:qFormat="1"/>
-    <w:lsdException w:name="Strong" w:semiHidden="0" w:uiPriority="22" w:unhideWhenUsed="0" w:qFormat="1"/>
-    <w:lsdException w:name="Emphasis" w:semiHidden="0" w:uiPriority="20" w:unhideWhenUsed="0" w:qFormat="1"/>
-    <w:lsdException w:name="Table Grid" w:semiHidden="0" w:uiPriority="39" w:unhideWhenUsed="0"/>
-    <w:lsdException w:name="Placeholder Text" w:unhideWhenUsed="0"/>
-    <w:lsdException w:name="No Spacing" w:semiHidden="0" w:uiPriority="1" w:unhideWhenUsed="0" w:qFormat="1"/>
-    <w:lsdException w:name="Light Shading" w:semiHidden="0" w:uiPriority="60" w:unhideWhenUsed="0"/>
-    <w:lsdException w:name="Light List" w:semiHidden="0" w:uiPriority="61" w:unhideWhenUsed="0"/>
-    <w:lsdException w:name="Light Grid" w:semiHidden="0" w:uiPriority="62" w:unhideWhenUsed="0"/>
-    <w:lsdException w:name="Medium Shading 1" w:semiHidden="0" w:uiPriority="63" w:unhideWhenUsed="0"/>
-    <w:lsdException w:name="Medium Shading 2" w:semiHidden="0" w:uiPriority="64" w:unhideWhenUsed="0"/>
-    <w:lsdException w:name="Medium List 1" w:semiHidden="0" w:uiPriority="65" w:unhideWhenUsed="0"/>
-    <w:lsdException w:name="Medium List 2" w:semiHidden="0" w:uiPriority="66" w:unhideWhenUsed="0"/>
-    <w:lsdException w:name="Medium Grid 1" w:semiHidden="0" w:uiPriority="67" w:unhideWhenUsed="0"/>
-    <w:lsdException w:name="Medium Grid 2" w:semiHidden="0" w:uiPriority="68" w:unhideWhenUsed="0"/>
-    <w:lsdException w:name="Medium Grid 3" w:semiHidden="0" w:uiPriority="69" w:unhideWhenUsed="0"/>
-    <w:lsdException w:name="Dark List" w:semiHidden="0" w:uiPriority="70" w:unhideWhenUsed="0"/>
-    <w:lsdException w:name="Colorful Shading" w:semiHidden="0" w:uiPriority="71" w:unhideWhenUsed="0"/>
-    <w:lsdException w:name="Colorful List" w:semiHidden="0" w:uiPriority="72" w:unhideWhenUsed="0"/>
-    <w:lsdException w:name="Colorful Grid" w:semiHidden="0" w:uiPriority="73" w:unhideWhenUsed="0"/>
-    <w:lsdException w:name="Light Shading Accent 1" w:semiHidden="0" w:uiPriority="60" w:unhideWhenUsed="0"/>
-    <w:lsdException w:name="Light List Accent 1" w:semiHidden="0" w:uiPriority="61" w:unhideWhenUsed="0"/>
-    <w:lsdException w:name="Light Grid Accent 1" w:semiHidden="0" w:uiPriority="62" w:unhideWhenUsed="0"/>
-    <w:lsdException w:name="Medium Shading 1 Accent 1" w:semiHidden="0" w:uiPriority="63" w:unhideWhenUsed="0"/>
-    <w:lsdException w:name="Medium Shading 2 Accent 1" w:semiHidden="0" w:uiPriority="64" w:unhideWhenUsed="0"/>
-    <w:lsdException w:name="Medium List 1 Accent 1" w:semiHidden="0" w:uiPriority="65" w:unhideWhenUsed="0"/>
-    <w:lsdException w:name="Revision" w:unhideWhenUsed="0"/>
-    <w:lsdException w:name="List Paragraph" w:semiHidden="0" w:uiPriority="34" w:unhideWhenUsed="0" w:qFormat="1"/>
-    <w:lsdException w:name="Quote" w:semiHidden="0" w:uiPriority="29" w:unhideWhenUsed="0" w:qFormat="1"/>
-    <w:lsdException w:name="Intense Quote" w:semiHidden="0" w:uiPriority="30" w:unhideWhenUsed="0" w:qFormat="1"/>
-    <w:lsdException w:name="Medium List 2 Accent 1" w:semiHidden="0" w:uiPriority="66" w:unhideWhenUsed="0"/>
-    <w:lsdException w:name="Medium Grid 1 Accent 1" w:semiHidden="0" w:uiPriority="67" w:unhideWhenUsed="0"/>
-    <w:lsdException w:name="Medium Grid 2 Accent 1" w:semiHidden="0" w:uiPriority="68" w:unhideWhenUsed="0"/>
-    <w:lsdException w:name="Medium Grid 3 Accent 1" w:semiHidden="0" w:uiPriority="69" w:unhideWhenUsed="0"/>
-    <w:lsdException w:name="Dark List Accent 1" w:semiHidden="0" w:uiPriority="70" w:unhideWhenUsed="0"/>
-    <w:lsdException w:name="Colorful Shading Accent 1" w:semiHidden="0" w:uiPriority="71" w:unhideWhenUsed="0"/>
-    <w:lsdException w:name="Colorful List Accent 1" w:semiHidden="0" w:uiPriority="72" w:unhideWhenUsed="0"/>
-    <w:lsdException w:name="Colorful Grid Accent 1" w:semiHidden="0" w:uiPriority="73" w:unhideWhenUsed="0"/>
-    <w:lsdException w:name="Light Shading Accent 2" w:semiHidden="0" w:uiPriority="60" w:unhideWhenUsed="0"/>
-    <w:lsdException w:name="Light List Accent 2" w:semiHidden="0" w:uiPriority="61" w:unhideWhenUsed="0"/>
-    <w:lsdException w:name="Light Grid Accent 2" w:semiHidden="0" w:uiPriority="62" w:unhideWhenUsed="0"/>
-    <w:lsdException w:name="Medium Shading 1 Accent 2" w:semiHidden="0" w:uiPriority="63" w:unhideWhenUsed="0"/>
-    <w:lsdException w:name="Medium Shading 2 Accent 2" w:semiHidden="0" w:uiPriority="64" w:unhideWhenUsed="0"/>
-    <w:lsdException w:name="Medium List 1 Accent 2" w:semiHidden="0" w:uiPriority="65" w:unhideWhenUsed="0"/>
-    <w:lsdException w:name="Medium List 2 Accent 2" w:semiHidden="0" w:uiPriority="66" w:unhideWhenUsed="0"/>
-    <w:lsdException w:name="Medium Grid 1 Accent 2" w:semiHidden="0" w:uiPriority="67" w:unhideWhenUsed="0"/>
-    <w:lsdException w:name="Medium Grid 2 Accent 2" w:semiHidden="0" w:uiPriority="68" w:unhideWhenUsed="0"/>
-    <w:lsdException w:name="Medium Grid 3 Accent 2" w:semiHidden="0" w:uiPriority="69" w:unhideWhenUsed="0"/>
-    <w:lsdException w:name="Dark List Accent 2" w:semiHidden="0" w:uiPriority="70" w:unhideWhenUsed="0"/>
-    <w:lsdException w:name="Colorful Shading Accent 2" w:semiHidden="0" w:uiPriority="71" w:unhideWhenUsed="0"/>
-    <w:lsdException w:name="Colorful List Accent 2" w:semiHidden="0" w:uiPriority="72" w:unhideWhenUsed="0"/>
-    <w:lsdException w:name="Colorful Grid Accent 2" w:semiHidden="0" w:uiPriority="73" w:unhideWhenUsed="0"/>
-    <w:lsdException w:name="Light Shading Accent 3" w:semiHidden="0" w:uiPriority="60" w:unhideWhenUsed="0"/>
-    <w:lsdException w:name="Light List Accent 3" w:semiHidden="0" w:uiPriority="61" w:unhideWhenUsed="0"/>
-    <w:lsdException w:name="Light Grid Accent 3" w:semiHidden="0" w:uiPriority="62" w:unhideWhenUsed="0"/>
-    <w:lsdException w:name="Medium Shading 1 Accent 3" w:semiHidden="0" w:uiPriority="63" w:unhideWhenUsed="0"/>
-    <w:lsdException w:name="Medium Shading 2 Accent 3" w:semiHidden="0" w:uiPriority="64" w:unhideWhenUsed="0"/>
-    <w:lsdException w:name="Medium List 1 Accent 3" w:semiHidden="0" w:uiPriority="65" w:unhideWhenUsed="0"/>
-    <w:lsdException w:name="Medium List 2 Accent 3" w:semiHidden="0" w:uiPriority="66" w:unhideWhenUsed="0"/>
-    <w:lsdException w:name="Medium Grid 1 Accent 3" w:semiHidden="0" w:uiPriority="67" w:unhideWhenUsed="0"/>
-    <w:lsdException w:name="Medium Grid 2 Accent 3" w:semiHidden="0" w:uiPriority="68" w:unhideWhenUsed="0"/>
-    <w:lsdException w:name="Medium Grid 3 Accent 3" w:semiHidden="0" w:uiPriority="69" w:unhideWhenUsed="0"/>
-    <w:lsdException w:name="Dark List Accent 3" w:semiHidden="0" w:uiPriority="70" w:unhideWhenUsed="0"/>
-    <w:lsdException w:name="Colorful Shading Accent 3" w:semiHidden="0" w:uiPriority="71" w:unhideWhenUsed="0"/>
-    <w:lsdException w:name="Colorful List Accent 3" w:semiHidden="0" w:uiPriority="72" w:unhideWhenUsed="0"/>
-    <w:lsdException w:name="Colorful Grid Accent 3" w:semiHidden="0" w:uiPriority="73" w:unhideWhenUsed="0"/>
-    <w:lsdException w:name="Light Shading Accent 4" w:semiHidden="0" w:uiPriority="60" w:unhideWhenUsed="0"/>
-    <w:lsdException w:name="Light List Accent 4" w:semiHidden="0" w:uiPriority="61" w:unhideWhenUsed="0"/>
-    <w:lsdException w:name="Light Grid Accent 4" w:semiHidden="0" w:uiPriority="62" w:unhideWhenUsed="0"/>
-    <w:lsdException w:name="Medium Shading 1 Accent 4" w:semiHidden="0" w:uiPriority="63" w:unhideWhenUsed="0"/>
-    <w:lsdException w:name="Medium Shading 2 Accent 4" w:semiHidden="0" w:uiPriority="64" w:unhideWhenUsed="0"/>
-    <w:lsdException w:name="Medium List 1 Accent 4" w:semiHidden="0" w:uiPriority="65" w:unhideWhenUsed="0"/>
-    <w:lsdException w:name="Medium List 2 Accent 4" w:semiHidden="0" w:uiPriority="66" w:unhideWhenUsed="0"/>
-    <w:lsdException w:name="Medium Grid 1 Accent 4" w:semiHidden="0" w:uiPriority="67" w:unhideWhenUsed="0"/>
-    <w:lsdException w:name="Medium Grid 2 Accent 4" w:semiHidden="0" w:uiPriority="68" w:unhideWhenUsed="0"/>
-    <w:lsdException w:name="Medium Grid 3 Accent 4" w:semiHidden="0" w:uiPriority="69" w:unhideWhenUsed="0"/>
-    <w:lsdException w:name="Dark List Accent 4" w:semiHidden="0" w:uiPriority="70" w:unhideWhenUsed="0"/>
-    <w:lsdException w:name="Colorful Shading Accent 4" w:semiHidden="0" w:uiPriority="71" w:unhideWhenUsed="0"/>
-    <w:lsdException w:name="Colorful List Accent 4" w:semiHidden="0" w:uiPriority="72" w:unhideWhenUsed="0"/>
-    <w:lsdException w:name="Colorful Grid Accent 4" w:semiHidden="0" w:uiPriority="73" w:unhideWhenUsed="0"/>
-    <w:lsdException w:name="Light Shading Accent 5" w:semiHidden="0" w:uiPriority="60" w:unhideWhenUsed="0"/>
-    <w:lsdException w:name="Light List Accent 5" w:semiHidden="0" w:uiPriority="61" w:unhideWhenUsed="0"/>
-    <w:lsdException w:name="Light Grid Accent 5" w:semiHidden="0" w:uiPriority="62" w:unhideWhenUsed="0"/>
-    <w:lsdException w:name="Medium Shading 1 Accent 5" w:semiHidden="0" w:uiPriority="63" w:unhideWhenUsed="0"/>
-    <w:lsdException w:name="Medium Shading 2 Accent 5" w:semiHidden="0" w:uiPriority="64" w:unhideWhenUsed="0"/>
-    <w:lsdException w:name="Medium List 1 Accent 5" w:semiHidden="0" w:uiPriority="65" w:unhideWhenUsed="0"/>
-    <w:lsdException w:name="Medium List 2 Accent 5" w:semiHidden="0" w:uiPriority="66" w:unhideWhenUsed="0"/>
-    <w:lsdException w:name="Medium Grid 1 Accent 5" w:semiHidden="0" w:uiPriority="67" w:unhideWhenUsed="0"/>
-    <w:lsdException w:name="Medium Grid 2 Accent 5" w:semiHidden="0" w:uiPriority="68" w:unhideWhenUsed="0"/>
-    <w:lsdException w:name="Medium Grid 3 Accent 5" w:semiHidden="0" w:uiPriority="69" w:unhideWhenUsed="0"/>
-    <w:lsdException w:name="Dark List Accent 5" w:semiHidden="0" w:uiPriority="70" w:unhideWhenUsed="0"/>
-    <w:lsdException w:name="Colorful Shading Accent 5" w:semiHidden="0" w:uiPriority="71" w:unhideWhenUsed="0"/>
-    <w:lsdException w:name="Colorful List Accent 5" w:semiHidden="0" w:uiPriority="72" w:unhideWhenUsed="0"/>
-    <w:lsdException w:name="Colorful Grid Accent 5" w:semiHidden="0" w:uiPriority="73" w:unhideWhenUsed="0"/>
-    <w:lsdException w:name="Light Shading Accent 6" w:semiHidden="0" w:uiPriority="60" w:unhideWhenUsed="0"/>
-    <w:lsdException w:name="Light List Accent 6" w:semiHidden="0" w:uiPriority="61" w:unhideWhenUsed="0"/>
-    <w:lsdException w:name="Light Grid Accent 6" w:semiHidden="0" w:uiPriority="62" w:unhideWhenUsed="0"/>
-    <w:lsdException w:name="Medium Shading 1 Accent 6" w:semiHidden="0" w:uiPriority="63" w:unhideWhenUsed="0"/>
-    <w:lsdException w:name="Medium Shading 2 Accent 6" w:semiHidden="0" w:uiPriority="64" w:unhideWhenUsed="0"/>
-    <w:lsdException w:name="Medium List 1 Accent 6" w:semiHidden="0" w:uiPriority="65" w:unhideWhenUsed="0"/>
-    <w:lsdException w:name="Medium List 2 Accent 6" w:semiHidden="0" w:uiPriority="66" w:unhideWhenUsed="0"/>
-    <w:lsdException w:name="Medium Grid 1 Accent 6" w:semiHidden="0" w:uiPriority="67" w:unhideWhenUsed="0"/>
-    <w:lsdException w:name="Medium Grid 2 Accent 6" w:semiHidden="0" w:uiPriority="68" w:unhideWhenUsed="0"/>
-    <w:lsdException w:name="Medium Grid 3 Accent 6" w:semiHidden="0" w:uiPriority="69" w:unhideWhenUsed="0"/>
-    <w:lsdException w:name="Dark List Accent 6" w:semiHidden="0" w:uiPriority="70" w:unhideWhenUsed="0"/>
-    <w:lsdException w:name="Colorful Shading Accent 6" w:semiHidden="0" w:uiPriority="71" w:unhideWhenUsed="0"/>
-    <w:lsdException w:name="Colorful List Accent 6" w:semiHidden="0" w:uiPriority="72" w:unhideWhenUsed="0"/>
-    <w:lsdException w:name="Colorful Grid Accent 6" w:semiHidden="0" w:uiPriority="73" w:unhideWhenUsed="0"/>
-    <w:lsdException w:name="Subtle Emphasis" w:semiHidden="0" w:uiPriority="19" w:unhideWhenUsed="0" w:qFormat="1"/>
-    <w:lsdException w:name="Intense Emphasis" w:semiHidden="0" w:uiPriority="21" w:unhideWhenUsed="0" w:qFormat="1"/>
-    <w:lsdException w:name="Subtle Reference" w:semiHidden="0" w:uiPriority="31" w:unhideWhenUsed="0" w:qFormat="1"/>
-    <w:lsdException w:name="Intense Reference" w:semiHidden="0" w:uiPriority="32" w:unhideWhenUsed="0" w:qFormat="1"/>
-    <w:lsdException w:name="Book Title" w:semiHidden="0" w:uiPriority="33" w:unhideWhenUsed="0" w:qFormat="1"/>
-    <w:lsdException w:name="Bibliography" w:uiPriority="37"/>
-    <w:lsdException w:name="TOC Heading" w:uiPriority="39" w:qFormat="1"/>
-  </w:latentStyles>
-  <w:style w:type="paragraph" w:default="1" w:styleId="Normal">
-    <w:name w:val="Normal"/>
-    <w:qFormat/>
-  </w:style>
-  <w:style w:type="paragraph" w:styleId="Ttulo1">
-    <w:name w:val="heading 1"/>
-    <w:basedOn w:val="Normal"/>
-    <w:next w:val="Normal"/>
-    <w:link w:val="Ttulo1Car"/>
-    <w:uiPriority w:val="9"/>
-    <w:qFormat/>
-    <w:rsid w:val="00CD1BA3"/>
-    <w:pPr>
-      <w:keepNext/>
-      <w:keepLines/>
-      <w:spacing w:before="240" w:after="0"/>
-      <w:outlineLvl w:val="0"/>
-    </w:pPr>
-    <w:rPr>
-      <w:rFonts w:asciiTheme="majorHAnsi" w:eastAsiaTheme="majorEastAsia" w:hAnsiTheme="majorHAnsi" w:cstheme="majorBidi"/>
-      <w:color w:val="2E74B5" w:themeColor="accent1" w:themeShade="BF"/>
-      <w:sz w:val="32"/>
-      <w:szCs w:val="32"/>
-    </w:rPr>
-  </w:style>
-  <w:style w:type="character" w:default="1" w:styleId="Fuentedeprrafopredeter">
-    <w:name w:val="Default Paragraph Font"/>
-    <w:uiPriority w:val="1"/>
-    <w:semiHidden/>
-    <w:unhideWhenUsed/>
-  </w:style>
-  <w:style w:type="table" w:default="1" w:styleId="Tablanormal">
-    <w:name w:val="Normal Table"/>
-    <w:uiPriority w:val="99"/>
-    <w:semiHidden/>
-    <w:unhideWhenUsed/>
-    <w:tblPr>
-      <w:tblInd w:w="0" w:type="dxa"/>
-      <w:tblCellMar>
-        <w:top w:w="0" w:type="dxa"/>
-        <w:left w:w="108" w:type="dxa"/>
-        <w:bottom w:w="0" w:type="dxa"/>
-        <w:right w:w="108" w:type="dxa"/>
-      </w:tblCellMar>
-    </w:tblPr>
-  </w:style>
-  <w:style w:type="numbering" w:default="1" w:styleId="Sinlista">
-    <w:name w:val="No List"/>
-    <w:uiPriority w:val="99"/>
-    <w:semiHidden/>
-    <w:unhideWhenUsed/>
-  </w:style>
-  <w:style w:type="paragraph" w:styleId="Ttulo">
-    <w:name w:val="Title"/>
-    <w:basedOn w:val="Normal"/>
-    <w:next w:val="Normal"/>
-    <w:link w:val="TtuloCar"/>
-    <w:uiPriority w:val="10"/>
-    <w:qFormat/>
-    <w:rsid w:val="00CD1BA3"/>
-    <w:pPr>
-      <w:spacing w:after="0" w:line="240" w:lineRule="auto"/>
-      <w:contextualSpacing/>
-    </w:pPr>
-    <w:rPr>
-      <w:rFonts w:asciiTheme="majorHAnsi" w:eastAsiaTheme="majorEastAsia" w:hAnsiTheme="majorHAnsi" w:cstheme="majorBidi"/>
-      <w:spacing w:val="-10"/>
-      <w:kern w:val="28"/>
-      <w:sz w:val="56"/>
-      <w:szCs w:val="56"/>
-    </w:rPr>
-  </w:style>
-  <w:style w:type="character" w:customStyle="1" w:styleId="TtuloCar">
-    <w:name w:val="Título Car"/>
-    <w:basedOn w:val="Fuentedeprrafopredeter"/>
-    <w:link w:val="Ttulo"/>
-    <w:uiPriority w:val="10"/>
-    <w:rsid w:val="00CD1BA3"/>
-    <w:rPr>
-      <w:rFonts w:asciiTheme="majorHAnsi" w:eastAsiaTheme="majorEastAsia" w:hAnsiTheme="majorHAnsi" w:cstheme="majorBidi"/>
-      <w:spacing w:val="-10"/>
-      <w:kern w:val="28"/>
-      <w:sz w:val="56"/>
-      <w:szCs w:val="56"/>
-    </w:rPr>
-  </w:style>
-  <w:style w:type="character" w:customStyle="1" w:styleId="Ttulo1Car">
-    <w:name w:val="Título 1 Car"/>
-    <w:basedOn w:val="Fuentedeprrafopredeter"/>
-    <w:link w:val="Ttulo1"/>
-    <w:uiPriority w:val="9"/>
-    <w:rsid w:val="00CD1BA3"/>
-    <w:rPr>
-      <w:rFonts w:asciiTheme="majorHAnsi" w:eastAsiaTheme="majorEastAsia" w:hAnsiTheme="majorHAnsi" w:cstheme="majorBidi"/>
-      <w:color w:val="2E74B5" w:themeColor="accent1" w:themeShade="BF"/>
-      <w:sz w:val="32"/>
-      <w:szCs w:val="32"/>
-    </w:rPr>
-  </w:style>
-  <w:style w:type="table" w:styleId="Tablaconcuadrcula">
-    <w:name w:val="Table Grid"/>
-    <w:basedOn w:val="Tablanormal"/>
-    <w:uiPriority w:val="39"/>
-    <w:rsid w:val="00CD1BA3"/>
-    <w:pPr>
-      <w:spacing w:after="0" w:line="240" w:lineRule="auto"/>
-    </w:pPr>
-    <w:tblPr>
-      <w:tblInd w:w="0" w:type="dxa"/>
-      <w:tblBorders>
-        <w:top w:val="single" w:sz="4" w:space="0" w:color="auto"/>
-        <w:left w:val="single" w:sz="4" w:space="0" w:color="auto"/>
-        <w:bottom w:val="single" w:sz="4" w:space="0" w:color="auto"/>
-        <w:right w:val="single" w:sz="4" w:space="0" w:color="auto"/>
-        <w:insideH w:val="single" w:sz="4" w:space="0" w:color="auto"/>
-        <w:insideV w:val="single" w:sz="4" w:space="0" w:color="auto"/>
-      </w:tblBorders>
-      <w:tblCellMar>
-        <w:top w:w="0" w:type="dxa"/>
-        <w:left w:w="108" w:type="dxa"/>
-        <w:bottom w:w="0" w:type="dxa"/>
-        <w:right w:w="108" w:type="dxa"/>
-      </w:tblCellMar>
     </w:tblPr>
   </w:style>
   <w:style w:type="paragraph" w:styleId="Prrafodelista">
@@ -2562,7 +2421,7 @@
   <a:extraClrSchemeLst/>
   <a:extLst>
     <a:ext uri="{05A4C25C-085E-4340-85A3-A5531E510DB2}">
-      <thm15:themeFamily xmlns="" xmlns:thm15="http://schemas.microsoft.com/office/thememl/2012/main" name="Office Theme" id="{62F939B6-93AF-4DB8-9C6B-D6C7DFDC589F}" vid="{4A3C46E8-61CC-4603-A589-7422A47A8E4A}"/>
+      <thm15:themeFamily xmlns:thm15="http://schemas.microsoft.com/office/thememl/2012/main" name="Office Theme" id="{62F939B6-93AF-4DB8-9C6B-D6C7DFDC589F}" vid="{4A3C46E8-61CC-4603-A589-7422A47A8E4A}"/>
     </a:ext>
   </a:extLst>
 </a:theme>
